--- a/Protipa/PS report-RE.docx
+++ b/Protipa/PS report-RE.docx
@@ -1,6 +1,6 @@
 
 <file path=word/document.xml><?xml version="1.0" encoding="utf-8"?>
-<w:document xmlns:wpc="http://schemas.microsoft.com/office/word/2010/wordprocessingCanvas" xmlns:cx="http://schemas.microsoft.com/office/drawing/2014/chartex" xmlns:cx1="http://schemas.microsoft.com/office/drawing/2015/9/8/chartex" xmlns:cx2="http://schemas.microsoft.com/office/drawing/2015/10/21/chartex" xmlns:cx3="http://schemas.microsoft.com/office/drawing/2016/5/9/chartex" xmlns:cx4="http://schemas.microsoft.com/office/drawing/2016/5/10/chartex" xmlns:cx5="http://schemas.microsoft.com/office/drawing/2016/5/11/chartex" xmlns:cx6="http://schemas.microsoft.com/office/drawing/2016/5/12/chartex" xmlns:cx7="http://schemas.microsoft.com/office/drawing/2016/5/13/chartex" xmlns:cx8="http://schemas.microsoft.com/office/drawing/2016/5/14/chartex" xmlns:mc="http://schemas.openxmlformats.org/markup-compatibility/2006" xmlns:aink="http://schemas.microsoft.com/office/drawing/2016/ink" xmlns:am3d="http://schemas.microsoft.com/office/drawing/2017/model3d" xmlns:o="urn:schemas-microsoft-com:office:office" xmlns:r="http://schemas.openxmlformats.org/officeDocument/2006/relationships" xmlns:m="http://schemas.openxmlformats.org/officeDocument/2006/math" xmlns:v="urn:schemas-microsoft-com:vml" xmlns:wp14="http://schemas.microsoft.com/office/word/2010/wordprocessingDrawing" xmlns:wp="http://schemas.openxmlformats.org/drawingml/2006/wordprocessingDrawing" xmlns:w10="urn:schemas-microsoft-com:office:word" xmlns:w="http://schemas.openxmlformats.org/wordprocessingml/2006/main" xmlns:w14="http://schemas.microsoft.com/office/word/2010/wordml" xmlns:w15="http://schemas.microsoft.com/office/word/2012/wordml" xmlns:w16cex="http://schemas.microsoft.com/office/word/2018/wordml/cex" xmlns:w16cid="http://schemas.microsoft.com/office/word/2016/wordml/cid" xmlns:w16="http://schemas.microsoft.com/office/word/2018/wordml" xmlns:w16se="http://schemas.microsoft.com/office/word/2015/wordml/symex" xmlns:wpg="http://schemas.microsoft.com/office/word/2010/wordprocessingGroup" xmlns:wpi="http://schemas.microsoft.com/office/word/2010/wordprocessingInk" xmlns:wne="http://schemas.microsoft.com/office/word/2006/wordml" xmlns:wps="http://schemas.microsoft.com/office/word/2010/wordprocessingShape" mc:Ignorable="w14 w15 w16se w16cid w16 w16cex wp14">
+<w:document xmlns:wpc="http://schemas.microsoft.com/office/word/2010/wordprocessingCanvas" xmlns:cx="http://schemas.microsoft.com/office/drawing/2014/chartex" xmlns:cx1="http://schemas.microsoft.com/office/drawing/2015/9/8/chartex" xmlns:cx2="http://schemas.microsoft.com/office/drawing/2015/10/21/chartex" xmlns:cx3="http://schemas.microsoft.com/office/drawing/2016/5/9/chartex" xmlns:cx4="http://schemas.microsoft.com/office/drawing/2016/5/10/chartex" xmlns:cx5="http://schemas.microsoft.com/office/drawing/2016/5/11/chartex" xmlns:cx6="http://schemas.microsoft.com/office/drawing/2016/5/12/chartex" xmlns:cx7="http://schemas.microsoft.com/office/drawing/2016/5/13/chartex" xmlns:cx8="http://schemas.microsoft.com/office/drawing/2016/5/14/chartex" xmlns:mc="http://schemas.openxmlformats.org/markup-compatibility/2006" xmlns:aink="http://schemas.microsoft.com/office/drawing/2016/ink" xmlns:am3d="http://schemas.microsoft.com/office/drawing/2017/model3d" xmlns:o="urn:schemas-microsoft-com:office:office" xmlns:r="http://schemas.openxmlformats.org/officeDocument/2006/relationships" xmlns:m="http://schemas.openxmlformats.org/officeDocument/2006/math" xmlns:v="urn:schemas-microsoft-com:vml" xmlns:wp14="http://schemas.microsoft.com/office/word/2010/wordprocessingDrawing" xmlns:wp="http://schemas.openxmlformats.org/drawingml/2006/wordprocessingDrawing" xmlns:w10="urn:schemas-microsoft-com:office:word" xmlns:w="http://schemas.openxmlformats.org/wordprocessingml/2006/main" xmlns:w14="http://schemas.microsoft.com/office/word/2010/wordml" xmlns:w15="http://schemas.microsoft.com/office/word/2012/wordml" xmlns:w16cex="http://schemas.microsoft.com/office/word/2018/wordml/cex" xmlns:w16cid="http://schemas.microsoft.com/office/word/2016/wordml/cid" xmlns:w16="http://schemas.microsoft.com/office/word/2018/wordml" xmlns:w16sdtdh="http://schemas.microsoft.com/office/word/2020/wordml/sdtdatahash" xmlns:w16se="http://schemas.microsoft.com/office/word/2015/wordml/symex" xmlns:wpg="http://schemas.microsoft.com/office/word/2010/wordprocessingGroup" xmlns:wpi="http://schemas.microsoft.com/office/word/2010/wordprocessingInk" xmlns:wne="http://schemas.microsoft.com/office/word/2006/wordml" xmlns:wps="http://schemas.microsoft.com/office/word/2010/wordprocessingShape" mc:Ignorable="w14 w15 w16se w16cid w16 w16cex w16sdtdh wp14">
   <w:body>
     <w:p>
       <w:pPr>
@@ -405,6 +405,13 @@
       <w:pPr>
         <w:rPr>
           <w:rFonts w:ascii="Cambria" w:hAnsi="Cambria" w:cs="Cambria"/>
+        </w:rPr>
+      </w:pPr>
+    </w:p>
+    <w:p>
+      <w:pPr>
+        <w:rPr>
+          <w:rFonts w:ascii="Cambria" w:hAnsi="Cambria" w:cs="Cambria"/>
           <w:b/>
           <w:bCs/>
           <w:color w:val="000000"/>
@@ -1070,7 +1077,25 @@
           <w:bCs/>
           <w:color w:val="000000"/>
         </w:rPr>
-        <w:t xml:space="preserve">}}{% else %} </w:t>
+        <w:t>}}</w:t>
+      </w:r>
+      <w:r>
+        <w:rPr>
+          <w:rFonts w:ascii="Cambria" w:hAnsi="Cambria" w:cs="Cambria"/>
+          <w:b/>
+          <w:bCs/>
+          <w:color w:val="000000"/>
+        </w:rPr>
+        <w:t>.</w:t>
+      </w:r>
+      <w:r>
+        <w:rPr>
+          <w:rFonts w:ascii="Cambria" w:hAnsi="Cambria" w:cs="Cambria"/>
+          <w:b/>
+          <w:bCs/>
+          <w:color w:val="000000"/>
+        </w:rPr>
+        <w:t xml:space="preserve">{% else %} </w:t>
       </w:r>
       <w:r>
         <w:rPr>
@@ -1090,15 +1115,6 @@
           <w:color w:val="000000"/>
         </w:rPr>
         <w:t>{% endif %}</w:t>
-      </w:r>
-      <w:r>
-        <w:rPr>
-          <w:rFonts w:ascii="Cambria" w:hAnsi="Cambria" w:cs="Cambria"/>
-          <w:b/>
-          <w:bCs/>
-          <w:color w:val="000000"/>
-        </w:rPr>
-        <w:t>.</w:t>
       </w:r>
     </w:p>
     <w:p>
@@ -1121,25 +1137,6 @@
         <w:rPr>
           <w:rFonts w:ascii="Cambria" w:hAnsi="Cambria" w:cs="Cambria"/>
         </w:rPr>
-        <w:t>{% if cardiologicalAnalysis %} {{cardiologicalAnalysis.timeM</w:t>
-      </w:r>
-      <w:r>
-        <w:rPr>
-          <w:rFonts w:asciiTheme="majorHAnsi" w:hAnsiTheme="majorHAnsi" w:cs="Cambria"/>
-        </w:rPr>
-        <w:t xml:space="preserve">enu}} {% endif %} </w:t>
-      </w:r>
-      <w:r>
-        <w:rPr>
-          <w:rFonts w:asciiTheme="majorHAnsi" w:hAnsiTheme="majorHAnsi" w:cs="Cambria"/>
-          <w:lang w:val="el-GR"/>
-        </w:rPr>
-        <w:t>σκύλο</w:t>
-      </w:r>
-      <w:r>
-        <w:rPr>
-          <w:rFonts w:ascii="Cambria" w:hAnsi="Cambria" w:cs="Cambria"/>
-        </w:rPr>
         <w:t xml:space="preserve"> </w:t>
       </w:r>
       <w:r>
@@ -1205,13 +1202,19 @@
         <w:rPr>
           <w:rFonts w:ascii="Cambria" w:hAnsi="Cambria" w:cs="Cambria"/>
         </w:rPr>
+        <w:t>{% if PGRE %}</w:t>
+      </w:r>
+      <w:r>
+        <w:rPr>
+          <w:rFonts w:ascii="Cambria" w:hAnsi="Cambria" w:cs="Cambria"/>
+        </w:rPr>
         <w:t xml:space="preserve"> </w:t>
       </w:r>
       <w:r>
         <w:rPr>
           <w:rFonts w:ascii="Cambria" w:hAnsi="Cambria" w:cs="Cambria"/>
         </w:rPr>
-        <w:t>{% if PGRE %}(PG : {{PGRE}} mmHg){% else %}{% endif %}.</w:t>
+        <w:t>(PG : {{PGRE}} mmHg){% else %}{% endif %}.</w:t>
       </w:r>
     </w:p>
     <w:p>
@@ -1396,6 +1399,7 @@
         <w:t>}}</w:t>
       </w:r>
     </w:p>
+    <w:bookmarkEnd w:id="7"/>
     <w:p>
       <w:pPr>
         <w:pStyle w:val="Header"/>
@@ -1468,6 +1472,12 @@
         <w:rPr>
           <w:rFonts w:ascii="Cambria" w:hAnsi="Cambria" w:cs="Cambria"/>
         </w:rPr>
+        <w:t xml:space="preserve"> </w:t>
+      </w:r>
+      <w:r>
+        <w:rPr>
+          <w:rFonts w:ascii="Cambria" w:hAnsi="Cambria" w:cs="Cambria"/>
+        </w:rPr>
         <w:t>{% if medication %}</w:t>
       </w:r>
       <w:r>
@@ -1480,7 +1490,7 @@
         <w:rPr>
           <w:rFonts w:ascii="Cambria" w:hAnsi="Cambria" w:cs="Cambria"/>
         </w:rPr>
-        <w:t xml:space="preserve">% for med in medication %} </w:t>
+        <w:t>% for med in medication %}</w:t>
       </w:r>
       <w:r>
         <w:rPr>
@@ -1512,7 +1522,39 @@
         <w:rPr>
           <w:rFonts w:ascii="Cambria" w:hAnsi="Cambria" w:cs="Cambria"/>
         </w:rPr>
-        <w:t>,</w:t>
+        <w:t>{</w:t>
+      </w:r>
+      <w:r>
+        <w:rPr>
+          <w:rFonts w:ascii="Cambria" w:hAnsi="Cambria" w:cs="Cambria"/>
+        </w:rPr>
+        <w:t xml:space="preserve">% </w:t>
+      </w:r>
+      <w:r>
+        <w:rPr>
+          <w:rFonts w:ascii="Cambria" w:hAnsi="Cambria" w:cs="Cambria"/>
+        </w:rPr>
+        <w:t xml:space="preserve">if not </w:t>
+      </w:r>
+      <w:proofErr w:type="spellStart"/>
+      <w:r>
+        <w:rPr>
+          <w:rFonts w:ascii="Cambria" w:hAnsi="Cambria" w:cs="Cambria"/>
+        </w:rPr>
+        <w:t>l</w:t>
+      </w:r>
+      <w:r>
+        <w:rPr>
+          <w:rFonts w:ascii="Cambria" w:hAnsi="Cambria" w:cs="Cambria"/>
+        </w:rPr>
+        <w:t>oop.last</w:t>
+      </w:r>
+      <w:proofErr w:type="spellEnd"/>
+      <w:r>
+        <w:rPr>
+          <w:rFonts w:ascii="Cambria" w:hAnsi="Cambria" w:cs="Cambria"/>
+        </w:rPr>
+        <w:t xml:space="preserve"> %},</w:t>
       </w:r>
       <w:r>
         <w:rPr>
@@ -1524,6 +1566,12 @@
         <w:rPr>
           <w:rFonts w:ascii="Cambria" w:hAnsi="Cambria" w:cs="Cambria"/>
         </w:rPr>
+        <w:t>{% endif %}</w:t>
+      </w:r>
+      <w:r>
+        <w:rPr>
+          <w:rFonts w:ascii="Cambria" w:hAnsi="Cambria" w:cs="Cambria"/>
+        </w:rPr>
         <w:t>{% endfor %}</w:t>
       </w:r>
       <w:r>
@@ -1537,12 +1585,6 @@
           <w:rFonts w:ascii="Cambria" w:hAnsi="Cambria" w:cs="Cambria"/>
         </w:rPr>
         <w:t>% else %}</w:t>
-      </w:r>
-      <w:r>
-        <w:rPr>
-          <w:rFonts w:ascii="Cambria" w:hAnsi="Cambria" w:cs="Cambria"/>
-        </w:rPr>
-        <w:t xml:space="preserve"> </w:t>
       </w:r>
       <w:r>
         <w:rPr>
@@ -1573,7 +1615,6 @@
         </w:rPr>
         <w:t>.</w:t>
       </w:r>
-      <w:bookmarkEnd w:id="7"/>
     </w:p>
     <w:p>
       <w:pPr>
@@ -1677,14 +1718,22 @@
       <w:r>
         <w:rPr>
           <w:rFonts w:ascii="Cambria" w:hAnsi="Cambria" w:cs="Cambria"/>
+          <w:lang w:val="en-US"/>
+        </w:rPr>
+        <w:t xml:space="preserve"> </w:t>
+      </w:r>
+      <w:r>
+        <w:rPr>
+          <w:rFonts w:ascii="Cambria" w:hAnsi="Cambria" w:cs="Cambria"/>
           <w:color w:val="000000"/>
         </w:rPr>
-        <w:t>{% if rythm %}</w:t>
+        <w:t>{% if rythm %}{{rythm}}</w:t>
       </w:r>
       <w:r>
         <w:rPr>
           <w:rFonts w:ascii="Cambria" w:hAnsi="Cambria" w:cs="Cambria"/>
           <w:color w:val="000000"/>
+          <w:lang w:val="en-US"/>
         </w:rPr>
         <w:t xml:space="preserve"> </w:t>
       </w:r>
@@ -1693,7 +1742,14 @@
           <w:rFonts w:ascii="Cambria" w:hAnsi="Cambria" w:cs="Cambria"/>
           <w:color w:val="000000"/>
         </w:rPr>
-        <w:t>{{rythm}}</w:t>
+        <w:t>{% else %}</w:t>
+      </w:r>
+      <w:r>
+        <w:rPr>
+          <w:rFonts w:ascii="Cambria" w:hAnsi="Cambria" w:cs="Cambria"/>
+          <w:color w:val="000000"/>
+        </w:rPr>
+        <w:t>{% endif %}</w:t>
       </w:r>
       <w:r>
         <w:rPr>
@@ -2045,112 +2101,43 @@
           <w:rFonts w:ascii="Cambria" w:hAnsi="Cambria" w:cs="Cambria"/>
           <w:color w:val="000000"/>
         </w:rPr>
-        <w:t xml:space="preserve">}}. {% else %} </w:t>
-      </w:r>
-    </w:p>
-    <w:p>
-      <w:pPr>
-        <w:numPr>
-          <w:ilvl w:val="0"/>
-          <w:numId w:val="2"/>
-        </w:numPr>
-        <w:tabs>
-          <w:tab w:val="left" w:pos="720"/>
-        </w:tabs>
-        <w:jc w:val="both"/>
-        <w:rPr>
-          <w:rFonts w:ascii="Cambria" w:hAnsi="Cambria" w:cs="Cambria"/>
-        </w:rPr>
-      </w:pPr>
+        <w:t>}}. {% else %}</w:t>
+      </w:r>
+      <w:r>
+        <w:rPr>
+          <w:rFonts w:ascii="Cambria" w:hAnsi="Cambria" w:cs="Cambria"/>
+          <w:lang w:val="el-GR"/>
+        </w:rPr>
+        <w:t xml:space="preserve">ολοσυστολικό, φύσημα </w:t>
+      </w:r>
       <w:r>
         <w:rPr>
           <w:rFonts w:ascii="Cambria" w:hAnsi="Cambria" w:cs="Cambria"/>
           <w:lang w:val="el-GR"/>
         </w:rPr>
         <w:lastRenderedPageBreak/>
-        <w:t>Δεν</w:t>
-      </w:r>
-      <w:r>
-        <w:rPr>
-          <w:rFonts w:ascii="Cambria" w:hAnsi="Cambria" w:cs="Cambria"/>
-        </w:rPr>
-        <w:t xml:space="preserve"> </w:t>
-      </w:r>
-      <w:r>
-        <w:rPr>
-          <w:rFonts w:ascii="Cambria" w:hAnsi="Cambria" w:cs="Cambria"/>
-          <w:lang w:val="el-GR"/>
-        </w:rPr>
-        <w:t>εντοπίζεται</w:t>
-      </w:r>
-      <w:r>
-        <w:rPr>
-          <w:rFonts w:ascii="Cambria" w:hAnsi="Cambria" w:cs="Cambria"/>
-        </w:rPr>
-        <w:t xml:space="preserve"> </w:t>
-      </w:r>
-      <w:r>
-        <w:rPr>
-          <w:rFonts w:ascii="Cambria" w:hAnsi="Cambria" w:cs="Cambria"/>
-          <w:lang w:val="el-GR"/>
-        </w:rPr>
-        <w:t>φύσημα</w:t>
-      </w:r>
-      <w:r>
-        <w:rPr>
-          <w:rFonts w:ascii="Cambria" w:hAnsi="Cambria" w:cs="Cambria"/>
-        </w:rPr>
-        <w:t xml:space="preserve"> </w:t>
-      </w:r>
-      <w:r>
-        <w:rPr>
-          <w:rFonts w:ascii="Cambria" w:hAnsi="Cambria" w:cs="Cambria"/>
-          <w:lang w:val="el-GR"/>
-        </w:rPr>
-        <w:t>ή</w:t>
-      </w:r>
-      <w:r>
-        <w:rPr>
-          <w:rFonts w:ascii="Cambria" w:hAnsi="Cambria" w:cs="Cambria"/>
-        </w:rPr>
-        <w:t xml:space="preserve"> </w:t>
-      </w:r>
-      <w:r>
-        <w:rPr>
-          <w:rFonts w:ascii="Cambria" w:hAnsi="Cambria" w:cs="Cambria"/>
-          <w:lang w:val="el-GR"/>
-        </w:rPr>
-        <w:t>άλλος</w:t>
-      </w:r>
-      <w:r>
-        <w:rPr>
-          <w:rFonts w:ascii="Cambria" w:hAnsi="Cambria" w:cs="Cambria"/>
-        </w:rPr>
-        <w:t xml:space="preserve"> </w:t>
-      </w:r>
-      <w:r>
-        <w:rPr>
-          <w:rFonts w:ascii="Cambria" w:hAnsi="Cambria" w:cs="Cambria"/>
-          <w:lang w:val="el-GR"/>
-        </w:rPr>
-        <w:t>παθολογικός</w:t>
-      </w:r>
-      <w:r>
-        <w:rPr>
-          <w:rFonts w:ascii="Cambria" w:hAnsi="Cambria" w:cs="Cambria"/>
-        </w:rPr>
-        <w:t xml:space="preserve"> </w:t>
-      </w:r>
-      <w:r>
-        <w:rPr>
-          <w:rFonts w:ascii="Cambria" w:hAnsi="Cambria" w:cs="Cambria"/>
-          <w:lang w:val="el-GR"/>
-        </w:rPr>
-        <w:t>ήχος</w:t>
-      </w:r>
-      <w:r>
-        <w:rPr>
-          <w:rFonts w:ascii="Cambria" w:hAnsi="Cambria" w:cs="Cambria"/>
+        <w:t>προωθητικού τύπου, 4</w:t>
+      </w:r>
+      <w:r>
+        <w:rPr>
+          <w:rFonts w:ascii="Cambria" w:hAnsi="Cambria" w:cs="Cambria"/>
+          <w:vertAlign w:val="superscript"/>
+          <w:lang w:val="el-GR"/>
+        </w:rPr>
+        <w:t>ου</w:t>
+      </w:r>
+      <w:r>
+        <w:rPr>
+          <w:rFonts w:ascii="Cambria" w:hAnsi="Cambria" w:cs="Cambria"/>
+          <w:lang w:val="el-GR"/>
+        </w:rPr>
+        <w:t xml:space="preserve"> βαθμού (4/6), με σημείο μέγιστης ακροασιμότητας στο αριστερό ημιθωράκιο, στη βάση της καρδιάς, στο ύψος του χώρου εξώθησης της δεξιάς κοιλίας (πνευμονική βαλβίδα)</w:t>
+      </w:r>
+      <w:r>
+        <w:rPr>
+          <w:rFonts w:ascii="Cambria" w:hAnsi="Cambria" w:cs="Cambria"/>
+          <w:color w:val="000000"/>
+          <w:lang w:val="el-GR"/>
         </w:rPr>
         <w:t>.</w:t>
       </w:r>
@@ -2159,510 +2146,7 @@
           <w:rFonts w:ascii="Cambria" w:hAnsi="Cambria" w:cs="Cambria"/>
           <w:color w:val="000000"/>
         </w:rPr>
-        <w:t> </w:t>
-      </w:r>
-      <w:r>
-        <w:rPr>
-          <w:rFonts w:ascii="Cambria" w:hAnsi="Cambria" w:cs="Cambria"/>
-          <w:color w:val="000000"/>
-        </w:rPr>
         <w:t xml:space="preserve">{% endif %} </w:t>
-      </w:r>
-      <w:r>
-        <w:rPr>
-          <w:rFonts w:ascii="Cambria" w:hAnsi="Cambria" w:cs="Cambria"/>
-          <w:color w:val="000000"/>
-        </w:rPr>
-        <w:t>{% else %}</w:t>
-      </w:r>
-      <w:r>
-        <w:rPr>
-          <w:rFonts w:ascii="Cambria" w:hAnsi="Cambria" w:cs="Cambria"/>
-          <w:color w:val="000000"/>
-        </w:rPr>
-        <w:t xml:space="preserve"> </w:t>
-      </w:r>
-      <w:r>
-        <w:rPr>
-          <w:rFonts w:ascii="Cambria" w:hAnsi="Cambria" w:cs="Cambria"/>
-        </w:rPr>
-        <w:t xml:space="preserve">{% if </w:t>
-      </w:r>
-      <w:r>
-        <w:rPr>
-          <w:rFonts w:ascii="Cambria" w:hAnsi="Cambria"/>
-        </w:rPr>
-        <w:t>auditoryFindings %</w:t>
-      </w:r>
-      <w:r>
-        <w:rPr>
-          <w:rFonts w:ascii="Cambria" w:hAnsi="Cambria" w:cs="Cambria"/>
-          <w:color w:val="000000"/>
-        </w:rPr>
-        <w:t>}</w:t>
-      </w:r>
-      <w:r>
-        <w:rPr>
-          <w:rFonts w:ascii="Cambria" w:hAnsi="Cambria" w:cs="Cambria"/>
-          <w:color w:val="000000"/>
-        </w:rPr>
-        <w:t xml:space="preserve"> </w:t>
-      </w:r>
-      <w:bookmarkStart w:id="8" w:name="_Hlk34152275"/>
-      <w:r>
-        <w:rPr>
-          <w:rFonts w:ascii="Cambria" w:hAnsi="Cambria" w:cs="Cambria"/>
-          <w:color w:val="000000"/>
-        </w:rPr>
-        <w:t>{{</w:t>
-      </w:r>
-      <w:r>
-        <w:rPr>
-          <w:rFonts w:ascii="Cambria" w:hAnsi="Cambria"/>
-        </w:rPr>
-        <w:t>auditoryFindings.systolicGreekMenu</w:t>
-      </w:r>
-      <w:r>
-        <w:rPr>
-          <w:rFonts w:ascii="Cambria" w:hAnsi="Cambria" w:cs="Cambria"/>
-          <w:color w:val="000000"/>
-        </w:rPr>
-        <w:t>}}, {</w:t>
-      </w:r>
-      <w:r>
-        <w:rPr>
-          <w:rFonts w:ascii="Cambria" w:hAnsi="Cambria" w:cs="Cambria"/>
-          <w:color w:val="000000"/>
-        </w:rPr>
-        <w:t>{</w:t>
-      </w:r>
-      <w:r>
-        <w:rPr>
-          <w:rFonts w:ascii="Cambria" w:hAnsi="Cambria"/>
-        </w:rPr>
-        <w:t>auditoryFindings.degreeGreekMenu</w:t>
-      </w:r>
-      <w:r>
-        <w:rPr>
-          <w:rFonts w:ascii="Cambria" w:hAnsi="Cambria" w:cs="Cambria"/>
-          <w:color w:val="000000"/>
-        </w:rPr>
-        <w:t>}}</w:t>
-      </w:r>
-      <w:r>
-        <w:rPr>
-          <w:rFonts w:ascii="Cambria" w:hAnsi="Cambria" w:cs="Cambria"/>
-          <w:color w:val="000000"/>
-        </w:rPr>
-        <w:t xml:space="preserve">, </w:t>
-      </w:r>
-      <w:r>
-        <w:rPr>
-          <w:rFonts w:ascii="Cambria" w:hAnsi="Cambria" w:cs="Cambria"/>
-          <w:color w:val="000000"/>
-        </w:rPr>
-        <w:t>{</w:t>
-      </w:r>
-      <w:r>
-        <w:rPr>
-          <w:rFonts w:ascii="Cambria" w:hAnsi="Cambria" w:cs="Cambria"/>
-          <w:color w:val="000000"/>
-        </w:rPr>
-        <w:t>{</w:t>
-      </w:r>
-      <w:r>
-        <w:rPr>
-          <w:rFonts w:ascii="Cambria" w:hAnsi="Cambria"/>
-        </w:rPr>
-        <w:t>auditoryFindings.</w:t>
-      </w:r>
-      <w:r>
-        <w:rPr>
-          <w:rFonts w:ascii="Cambria" w:hAnsi="Cambria"/>
-        </w:rPr>
-        <w:t>auscultation</w:t>
-      </w:r>
-      <w:r>
-        <w:rPr>
-          <w:rFonts w:ascii="Cambria" w:hAnsi="Cambria"/>
-        </w:rPr>
-        <w:t>GreekMenu</w:t>
-      </w:r>
-      <w:r>
-        <w:rPr>
-          <w:rFonts w:ascii="Cambria" w:hAnsi="Cambria" w:cs="Cambria"/>
-          <w:color w:val="000000"/>
-        </w:rPr>
-        <w:t>}}</w:t>
-      </w:r>
-      <w:r>
-        <w:rPr>
-          <w:rFonts w:ascii="Cambria" w:hAnsi="Cambria" w:cs="Cambria"/>
-          <w:color w:val="000000"/>
-        </w:rPr>
-        <w:t xml:space="preserve"> </w:t>
-      </w:r>
-      <w:r>
-        <w:rPr>
-          <w:rFonts w:ascii="Cambria" w:hAnsi="Cambria" w:cs="Cambria"/>
-          <w:lang w:val="el-GR"/>
-        </w:rPr>
-        <w:t>τύπου</w:t>
-      </w:r>
-      <w:r>
-        <w:rPr>
-          <w:rFonts w:ascii="Cambria" w:hAnsi="Cambria" w:cs="Cambria"/>
-        </w:rPr>
-        <w:t xml:space="preserve"> </w:t>
-      </w:r>
-      <w:r>
-        <w:rPr>
-          <w:rFonts w:ascii="Cambria" w:hAnsi="Cambria" w:cs="Cambria"/>
-          <w:lang w:val="el-GR"/>
-        </w:rPr>
-        <w:t>φύσημα</w:t>
-      </w:r>
-      <w:r>
-        <w:rPr>
-          <w:rFonts w:ascii="Cambria" w:hAnsi="Cambria" w:cs="Cambria"/>
-          <w:color w:val="000000"/>
-        </w:rPr>
-        <w:t>,</w:t>
-      </w:r>
-      <w:r>
-        <w:rPr>
-          <w:rFonts w:ascii="Cambria" w:hAnsi="Cambria" w:cs="Cambria"/>
-          <w:color w:val="000000"/>
-        </w:rPr>
-        <w:t xml:space="preserve"> </w:t>
-      </w:r>
-      <w:r>
-        <w:rPr>
-          <w:rFonts w:ascii="Cambria" w:hAnsi="Cambria" w:cs="Cambria"/>
-          <w:lang w:val="el-GR"/>
-        </w:rPr>
-        <w:t>με</w:t>
-      </w:r>
-      <w:r>
-        <w:rPr>
-          <w:rFonts w:ascii="Cambria" w:hAnsi="Cambria" w:cs="Cambria"/>
-        </w:rPr>
-        <w:t xml:space="preserve"> </w:t>
-      </w:r>
-      <w:r>
-        <w:rPr>
-          <w:rFonts w:ascii="Cambria" w:hAnsi="Cambria" w:cs="Cambria"/>
-          <w:lang w:val="el-GR"/>
-        </w:rPr>
-        <w:t>σημείο</w:t>
-      </w:r>
-      <w:r>
-        <w:rPr>
-          <w:rFonts w:ascii="Cambria" w:hAnsi="Cambria" w:cs="Cambria"/>
-        </w:rPr>
-        <w:t xml:space="preserve"> </w:t>
-      </w:r>
-      <w:r>
-        <w:rPr>
-          <w:rFonts w:ascii="Cambria" w:hAnsi="Cambria" w:cs="Cambria"/>
-          <w:lang w:val="el-GR"/>
-        </w:rPr>
-        <w:t>μέγιστης</w:t>
-      </w:r>
-      <w:r>
-        <w:rPr>
-          <w:rFonts w:ascii="Cambria" w:hAnsi="Cambria" w:cs="Cambria"/>
-        </w:rPr>
-        <w:t xml:space="preserve"> </w:t>
-      </w:r>
-      <w:r>
-        <w:rPr>
-          <w:rFonts w:ascii="Cambria" w:hAnsi="Cambria" w:cs="Cambria"/>
-          <w:lang w:val="el-GR"/>
-        </w:rPr>
-        <w:t>ακροασιμότητας</w:t>
-      </w:r>
-      <w:r>
-        <w:rPr>
-          <w:rFonts w:ascii="Cambria" w:hAnsi="Cambria" w:cs="Cambria"/>
-        </w:rPr>
-        <w:t xml:space="preserve"> </w:t>
-      </w:r>
-      <w:r>
-        <w:rPr>
-          <w:rFonts w:ascii="Cambria" w:hAnsi="Cambria" w:cs="Cambria"/>
-          <w:lang w:val="el-GR"/>
-        </w:rPr>
-        <w:t>στο</w:t>
-      </w:r>
-      <w:r>
-        <w:rPr>
-          <w:rFonts w:ascii="Cambria" w:hAnsi="Cambria" w:cs="Cambria"/>
-          <w:color w:val="000000"/>
-        </w:rPr>
-        <w:t xml:space="preserve"> {</w:t>
-      </w:r>
-      <w:r>
-        <w:rPr>
-          <w:rFonts w:ascii="Cambria" w:hAnsi="Cambria" w:cs="Cambria"/>
-          <w:color w:val="000000"/>
-        </w:rPr>
-        <w:t>{</w:t>
-      </w:r>
-      <w:r>
-        <w:rPr>
-          <w:rFonts w:ascii="Cambria" w:hAnsi="Cambria"/>
-        </w:rPr>
-        <w:t>auditoryFindings.auditoryGreekMenu</w:t>
-      </w:r>
-      <w:r>
-        <w:rPr>
-          <w:rFonts w:ascii="Cambria" w:hAnsi="Cambria" w:cs="Cambria"/>
-          <w:color w:val="000000"/>
-        </w:rPr>
-        <w:t xml:space="preserve">}}, </w:t>
-      </w:r>
-      <w:r>
-        <w:rPr>
-          <w:rFonts w:ascii="Cambria" w:hAnsi="Cambria" w:cs="Cambria"/>
-          <w:lang w:val="el-GR"/>
-        </w:rPr>
-        <w:t>στην</w:t>
-      </w:r>
-      <w:r>
-        <w:rPr>
-          <w:rFonts w:ascii="Cambria" w:hAnsi="Cambria" w:cs="Cambria"/>
-          <w:color w:val="000000"/>
-        </w:rPr>
-        <w:t xml:space="preserve"> {{</w:t>
-      </w:r>
-      <w:r>
-        <w:rPr>
-          <w:rFonts w:ascii="Cambria" w:hAnsi="Cambria"/>
-        </w:rPr>
-        <w:t>auditoryFindings.heartGreekMenu</w:t>
-      </w:r>
-      <w:r>
-        <w:rPr>
-          <w:rFonts w:ascii="Cambria" w:hAnsi="Cambria" w:cs="Cambria"/>
-          <w:color w:val="000000"/>
-        </w:rPr>
-        <w:t>}}</w:t>
-      </w:r>
-      <w:r>
-        <w:rPr>
-          <w:rFonts w:ascii="Cambria" w:hAnsi="Cambria" w:cs="Cambria"/>
-          <w:color w:val="000000"/>
-        </w:rPr>
-        <w:t xml:space="preserve"> </w:t>
-      </w:r>
-      <w:r>
-        <w:rPr>
-          <w:rFonts w:ascii="Cambria" w:hAnsi="Cambria" w:cs="Cambria"/>
-          <w:lang w:val="el-GR"/>
-        </w:rPr>
-        <w:t>της</w:t>
-      </w:r>
-      <w:r>
-        <w:rPr>
-          <w:rFonts w:ascii="Cambria" w:hAnsi="Cambria" w:cs="Cambria"/>
-        </w:rPr>
-        <w:t xml:space="preserve"> </w:t>
-      </w:r>
-      <w:r>
-        <w:rPr>
-          <w:rFonts w:ascii="Cambria" w:hAnsi="Cambria" w:cs="Cambria"/>
-          <w:lang w:val="el-GR"/>
-        </w:rPr>
-        <w:t>καρδιάς</w:t>
-      </w:r>
-      <w:r>
-        <w:rPr>
-          <w:rFonts w:ascii="Cambria" w:hAnsi="Cambria" w:cs="Cambria"/>
-          <w:color w:val="000000"/>
-        </w:rPr>
-        <w:t>,</w:t>
-      </w:r>
-      <w:r>
-        <w:rPr>
-          <w:rFonts w:ascii="Cambria" w:hAnsi="Cambria" w:cs="Cambria"/>
-          <w:color w:val="000000"/>
-        </w:rPr>
-        <w:t xml:space="preserve"> </w:t>
-      </w:r>
-      <w:r>
-        <w:rPr>
-          <w:rFonts w:ascii="Cambria" w:hAnsi="Cambria" w:cs="Cambria"/>
-          <w:lang w:val="el-GR"/>
-        </w:rPr>
-        <w:t>στο</w:t>
-      </w:r>
-      <w:r>
-        <w:rPr>
-          <w:rFonts w:ascii="Cambria" w:hAnsi="Cambria" w:cs="Cambria"/>
-        </w:rPr>
-        <w:t xml:space="preserve"> </w:t>
-      </w:r>
-      <w:r>
-        <w:rPr>
-          <w:rFonts w:ascii="Cambria" w:hAnsi="Cambria" w:cs="Cambria"/>
-          <w:lang w:val="el-GR"/>
-        </w:rPr>
-        <w:t>ύψος</w:t>
-      </w:r>
-      <w:r>
-        <w:rPr>
-          <w:rFonts w:ascii="Cambria" w:hAnsi="Cambria" w:cs="Cambria"/>
-        </w:rPr>
-        <w:t xml:space="preserve"> </w:t>
-      </w:r>
-      <w:r>
-        <w:rPr>
-          <w:rFonts w:ascii="Cambria" w:hAnsi="Cambria" w:cs="Cambria"/>
-          <w:lang w:val="el-GR"/>
-        </w:rPr>
-        <w:t>της</w:t>
-      </w:r>
-      <w:r>
-        <w:rPr>
-          <w:rFonts w:ascii="Cambria" w:hAnsi="Cambria" w:cs="Cambria"/>
-        </w:rPr>
-        <w:t xml:space="preserve"> </w:t>
-      </w:r>
-      <w:r>
-        <w:rPr>
-          <w:rFonts w:ascii="Cambria" w:hAnsi="Cambria" w:cs="Cambria"/>
-          <w:color w:val="000000"/>
-        </w:rPr>
-        <w:t>{{</w:t>
-      </w:r>
-      <w:r>
-        <w:rPr>
-          <w:rFonts w:ascii="Cambria" w:hAnsi="Cambria"/>
-        </w:rPr>
-        <w:t>auditoryFindings.valveGreekMenu</w:t>
-      </w:r>
-      <w:r>
-        <w:rPr>
-          <w:rFonts w:ascii="Cambria" w:hAnsi="Cambria" w:cs="Cambria"/>
-          <w:color w:val="000000"/>
-        </w:rPr>
-        <w:t>}}. {% else %}</w:t>
-      </w:r>
-      <w:bookmarkEnd w:id="8"/>
-      <w:r>
-        <w:rPr>
-          <w:rFonts w:ascii="Cambria" w:hAnsi="Cambria" w:cs="Cambria"/>
-          <w:lang w:val="el-GR"/>
-        </w:rPr>
-        <w:t xml:space="preserve"> </w:t>
-      </w:r>
-      <w:r>
-        <w:rPr>
-          <w:rFonts w:ascii="Cambria" w:hAnsi="Cambria" w:cs="Cambria"/>
-          <w:lang w:val="el-GR"/>
-        </w:rPr>
-        <w:t>ολοσυστολικό</w:t>
-      </w:r>
-      <w:r>
-        <w:rPr>
-          <w:rFonts w:ascii="Cambria" w:hAnsi="Cambria" w:cs="Cambria"/>
-          <w:lang w:val="el-GR"/>
-        </w:rPr>
-        <w:t>,</w:t>
-      </w:r>
-      <w:r>
-        <w:rPr>
-          <w:rFonts w:ascii="Cambria" w:hAnsi="Cambria" w:cs="Cambria"/>
-          <w:lang w:val="el-GR"/>
-        </w:rPr>
-        <w:t xml:space="preserve"> φύσημα</w:t>
-      </w:r>
-      <w:r>
-        <w:rPr>
-          <w:rFonts w:ascii="Cambria" w:hAnsi="Cambria" w:cs="Cambria"/>
-          <w:lang w:val="el-GR"/>
-        </w:rPr>
-        <w:t xml:space="preserve"> </w:t>
-      </w:r>
-      <w:r>
-        <w:rPr>
-          <w:rFonts w:ascii="Cambria" w:hAnsi="Cambria" w:cs="Cambria"/>
-          <w:lang w:val="el-GR"/>
-        </w:rPr>
-        <w:t xml:space="preserve">προωθητικού τύπου, </w:t>
-      </w:r>
-      <w:r>
-        <w:rPr>
-          <w:rFonts w:ascii="Cambria" w:hAnsi="Cambria" w:cs="Cambria"/>
-          <w:lang w:val="el-GR"/>
-        </w:rPr>
-        <w:t>4</w:t>
-      </w:r>
-      <w:r>
-        <w:rPr>
-          <w:rFonts w:ascii="Cambria" w:hAnsi="Cambria" w:cs="Cambria"/>
-          <w:vertAlign w:val="superscript"/>
-          <w:lang w:val="el-GR"/>
-        </w:rPr>
-        <w:t>ου</w:t>
-      </w:r>
-      <w:r>
-        <w:rPr>
-          <w:rFonts w:ascii="Cambria" w:hAnsi="Cambria" w:cs="Cambria"/>
-          <w:lang w:val="el-GR"/>
-        </w:rPr>
-        <w:t xml:space="preserve"> βαθμού</w:t>
-      </w:r>
-      <w:r>
-        <w:rPr>
-          <w:rFonts w:ascii="Cambria" w:hAnsi="Cambria" w:cs="Cambria"/>
-          <w:lang w:val="el-GR"/>
-        </w:rPr>
-        <w:t xml:space="preserve"> (</w:t>
-      </w:r>
-      <w:r>
-        <w:rPr>
-          <w:rFonts w:ascii="Cambria" w:hAnsi="Cambria" w:cs="Cambria"/>
-          <w:lang w:val="el-GR"/>
-        </w:rPr>
-        <w:t>4</w:t>
-      </w:r>
-      <w:r>
-        <w:rPr>
-          <w:rFonts w:ascii="Cambria" w:hAnsi="Cambria" w:cs="Cambria"/>
-          <w:lang w:val="el-GR"/>
-        </w:rPr>
-        <w:t xml:space="preserve">/6), </w:t>
-      </w:r>
-      <w:r>
-        <w:rPr>
-          <w:rFonts w:ascii="Cambria" w:hAnsi="Cambria" w:cs="Cambria"/>
-          <w:lang w:val="el-GR"/>
-        </w:rPr>
-        <w:t xml:space="preserve">με </w:t>
-      </w:r>
-      <w:r>
-        <w:rPr>
-          <w:rFonts w:ascii="Cambria" w:hAnsi="Cambria" w:cs="Cambria"/>
-          <w:lang w:val="el-GR"/>
-        </w:rPr>
-        <w:t>σημείο μέγιστης ακροασιμότητας στο αριστερό ημιθωράκιο, στη βάση της καρδιάς, στο ύψος του χώρου εξώθησης της δεξιάς κοιλίας (πνευμονική βαλβίδα)</w:t>
-      </w:r>
-      <w:r>
-        <w:rPr>
-          <w:rFonts w:ascii="Cambria" w:hAnsi="Cambria" w:cs="Cambria"/>
-          <w:color w:val="000000"/>
-          <w:lang w:val="el-GR"/>
-        </w:rPr>
-        <w:t>.</w:t>
-      </w:r>
-      <w:r>
-        <w:rPr>
-          <w:rFonts w:ascii="Cambria" w:hAnsi="Cambria" w:cs="Cambria"/>
-          <w:color w:val="000000"/>
-        </w:rPr>
-        <w:t>{% endif %} {% endif %}</w:t>
       </w:r>
     </w:p>
     <w:p>
@@ -2791,7 +2275,7 @@
           <w:rFonts w:ascii="Cambria" w:hAnsi="Cambria" w:cs="Cambria"/>
         </w:rPr>
       </w:pPr>
-      <w:bookmarkStart w:id="9" w:name="_Hlk19282453"/>
+      <w:bookmarkStart w:id="8" w:name="_Hlk19282453"/>
       <w:r>
         <w:rPr>
           <w:rFonts w:ascii="Cambria" w:hAnsi="Cambria" w:cs="Cambria"/>
@@ -2978,7 +2462,7 @@
           <w:rFonts w:ascii="Cambria" w:hAnsi="Cambria" w:cs="Cambria"/>
         </w:rPr>
       </w:pPr>
-      <w:bookmarkStart w:id="10" w:name="_Hlk19280949"/>
+      <w:bookmarkStart w:id="9" w:name="_Hlk19280949"/>
       <w:r>
         <w:rPr>
           <w:rFonts w:ascii="Cambria" w:hAnsi="Cambria" w:cs="Cambria"/>
@@ -3144,8 +2628,8 @@
         <w:t> {% endif %} {% endif %}</w:t>
       </w:r>
     </w:p>
+    <w:bookmarkEnd w:id="8"/>
     <w:bookmarkEnd w:id="9"/>
-    <w:bookmarkEnd w:id="10"/>
     <w:p>
       <w:pPr>
         <w:pStyle w:val="Header"/>
@@ -4442,15 +3926,7 @@
                 <w:rFonts w:ascii="Cambria" w:hAnsi="Cambria" w:cs="Cambria"/>
                 <w:color w:val="808080"/>
               </w:rPr>
-              <w:t xml:space="preserve"> </w:t>
-            </w:r>
-            <w:r>
-              <w:rPr>
-                <w:rFonts w:ascii="Cambria" w:hAnsi="Cambria" w:cs="Cambria"/>
-                <w:color w:val="808080"/>
-              </w:rPr>
-              <w:lastRenderedPageBreak/>
-              <w:t xml:space="preserve">%}{{ </w:t>
+              <w:t xml:space="preserve"> %}{{ </w:t>
             </w:r>
             <w:proofErr w:type="spellStart"/>
             <w:r>
@@ -4505,7 +3981,6 @@
                 <w:rFonts w:ascii="Cambria" w:hAnsi="Cambria" w:cs="Cambria"/>
                 <w:lang w:val="de-DE"/>
               </w:rPr>
-              <w:lastRenderedPageBreak/>
               <w:t>RA/LA</w:t>
             </w:r>
           </w:p>
@@ -4646,7 +4121,15 @@
                 <w:rFonts w:ascii="Cambria" w:hAnsi="Cambria" w:cs="Cambria"/>
                 <w:color w:val="808080"/>
               </w:rPr>
-              <w:t xml:space="preserve"> }}{% else %}</w:t>
+              <w:t xml:space="preserve"> }}{% else </w:t>
+            </w:r>
+            <w:r>
+              <w:rPr>
+                <w:rFonts w:ascii="Cambria" w:hAnsi="Cambria" w:cs="Cambria"/>
+                <w:color w:val="808080"/>
+              </w:rPr>
+              <w:lastRenderedPageBreak/>
+              <w:t>%}</w:t>
             </w:r>
             <w:r>
               <w:rPr>
@@ -4686,6 +4169,7 @@
                 <w:rFonts w:ascii="Cambria" w:hAnsi="Cambria" w:cs="Cambria"/>
                 <w:lang w:val="en-US"/>
               </w:rPr>
+              <w:lastRenderedPageBreak/>
               <w:t>Pulm. Reg. Vmax</w:t>
             </w:r>
           </w:p>
@@ -6887,8 +6371,20 @@
         <w:jc w:val="both"/>
         <w:rPr>
           <w:rFonts w:ascii="Cambria" w:hAnsi="Cambria" w:cs="Cambria"/>
-          <w:sz w:val="20"/>
-          <w:szCs w:val="20"/>
+          <w:lang w:val="el-GR"/>
+        </w:rPr>
+      </w:pPr>
+    </w:p>
+    <w:p>
+      <w:pPr>
+        <w:pStyle w:val="Header"/>
+        <w:tabs>
+          <w:tab w:val="clear" w:pos="4536"/>
+          <w:tab w:val="clear" w:pos="9072"/>
+        </w:tabs>
+        <w:jc w:val="both"/>
+        <w:rPr>
+          <w:rFonts w:ascii="Cambria" w:hAnsi="Cambria" w:cs="Cambria"/>
           <w:lang w:val="el-GR"/>
         </w:rPr>
       </w:pPr>
@@ -7234,7 +6730,6 @@
           <w:rFonts w:ascii="Cambria" w:hAnsi="Cambria" w:cs="Cambria"/>
           <w:lang w:val="el-GR"/>
         </w:rPr>
-        <w:lastRenderedPageBreak/>
         <w:t>Φυσιολογική</w:t>
       </w:r>
       <w:r>
@@ -7405,6 +6900,7 @@
           <w:rFonts w:ascii="Cambria" w:hAnsi="Cambria" w:cs="Cambria"/>
           <w:lang w:val="el-GR"/>
         </w:rPr>
+        <w:lastRenderedPageBreak/>
         <w:t>Ήπια δ</w:t>
       </w:r>
       <w:r>
@@ -8192,17 +7688,25 @@
     </w:p>
     <w:p>
       <w:pPr>
+        <w:pStyle w:val="Header"/>
         <w:numPr>
           <w:ilvl w:val="0"/>
-          <w:numId w:val="9"/>
+          <w:numId w:val="5"/>
         </w:numPr>
-        <w:rPr>
-          <w:rFonts w:ascii="Cambria" w:hAnsi="Cambria" w:cs="Cambria"/>
-        </w:rPr>
-      </w:pPr>
-      <w:r>
-        <w:rPr>
-          <w:rFonts w:ascii="Cambria" w:hAnsi="Cambria" w:cs="Cambria"/>
+        <w:tabs>
+          <w:tab w:val="clear" w:pos="4536"/>
+          <w:tab w:val="clear" w:pos="9072"/>
+        </w:tabs>
+        <w:jc w:val="both"/>
+        <w:rPr>
+          <w:rFonts w:ascii="Cambria" w:hAnsi="Cambria" w:cs="Cambria"/>
+          <w:lang w:val="el-GR"/>
+        </w:rPr>
+      </w:pPr>
+      <w:r>
+        <w:rPr>
+          <w:rFonts w:ascii="Cambria" w:hAnsi="Cambria" w:cs="Cambria"/>
+          <w:lang w:val="el-GR"/>
         </w:rPr>
         <w:t>Φυσιολογική ηχ</w:t>
       </w:r>
@@ -8216,6 +7720,7 @@
       <w:r>
         <w:rPr>
           <w:rFonts w:ascii="Cambria" w:hAnsi="Cambria" w:cs="Cambria"/>
+          <w:lang w:val="el-GR"/>
         </w:rPr>
         <w:t>γένεια</w:t>
       </w:r>
@@ -8229,6 +7734,7 @@
       <w:r>
         <w:rPr>
           <w:rFonts w:ascii="Cambria" w:hAnsi="Cambria" w:cs="Cambria"/>
+          <w:lang w:val="el-GR"/>
         </w:rPr>
         <w:t>κινητικότητα</w:t>
       </w:r>
@@ -8242,20 +7748,26 @@
       <w:r>
         <w:rPr>
           <w:rFonts w:ascii="Cambria" w:hAnsi="Cambria" w:cs="Cambria"/>
+          <w:lang w:val="el-GR"/>
         </w:rPr>
         <w:t xml:space="preserve"> των γλωχίνων της μιτροειδούς.</w:t>
       </w:r>
     </w:p>
     <w:p>
       <w:pPr>
+        <w:pStyle w:val="Header"/>
         <w:numPr>
           <w:ilvl w:val="0"/>
-          <w:numId w:val="9"/>
+          <w:numId w:val="5"/>
         </w:numPr>
-        <w:spacing w:line="276" w:lineRule="auto"/>
+        <w:tabs>
+          <w:tab w:val="clear" w:pos="4536"/>
+          <w:tab w:val="clear" w:pos="9072"/>
+        </w:tabs>
         <w:jc w:val="both"/>
         <w:rPr>
           <w:rFonts w:ascii="Cambria" w:hAnsi="Cambria" w:cs="Cambria"/>
+          <w:lang w:val="el-GR"/>
         </w:rPr>
       </w:pPr>
       <w:r>
@@ -8268,14 +7780,19 @@
     </w:p>
     <w:p>
       <w:pPr>
+        <w:pStyle w:val="Header"/>
         <w:numPr>
           <w:ilvl w:val="0"/>
-          <w:numId w:val="9"/>
+          <w:numId w:val="5"/>
         </w:numPr>
-        <w:spacing w:line="276" w:lineRule="auto"/>
+        <w:tabs>
+          <w:tab w:val="clear" w:pos="4536"/>
+          <w:tab w:val="clear" w:pos="9072"/>
+        </w:tabs>
         <w:jc w:val="both"/>
         <w:rPr>
           <w:rFonts w:ascii="Cambria" w:hAnsi="Cambria" w:cs="Cambria"/>
+          <w:lang w:val="el-GR"/>
         </w:rPr>
       </w:pPr>
       <w:r>
@@ -8295,14 +7812,19 @@
     </w:p>
     <w:p>
       <w:pPr>
+        <w:pStyle w:val="Header"/>
         <w:numPr>
           <w:ilvl w:val="0"/>
-          <w:numId w:val="9"/>
+          <w:numId w:val="5"/>
         </w:numPr>
-        <w:spacing w:line="276" w:lineRule="auto"/>
+        <w:tabs>
+          <w:tab w:val="clear" w:pos="4536"/>
+          <w:tab w:val="clear" w:pos="9072"/>
+        </w:tabs>
         <w:jc w:val="both"/>
         <w:rPr>
           <w:rFonts w:ascii="Cambria" w:hAnsi="Cambria" w:cs="Cambria"/>
+          <w:lang w:val="el-GR"/>
         </w:rPr>
       </w:pPr>
       <w:r>
@@ -8315,14 +7837,19 @@
     </w:p>
     <w:p>
       <w:pPr>
+        <w:pStyle w:val="Header"/>
         <w:numPr>
           <w:ilvl w:val="0"/>
-          <w:numId w:val="9"/>
+          <w:numId w:val="5"/>
         </w:numPr>
-        <w:spacing w:line="276" w:lineRule="auto"/>
+        <w:tabs>
+          <w:tab w:val="clear" w:pos="4536"/>
+          <w:tab w:val="clear" w:pos="9072"/>
+        </w:tabs>
         <w:jc w:val="both"/>
         <w:rPr>
           <w:rFonts w:ascii="Cambria" w:hAnsi="Cambria" w:cs="Cambria"/>
+          <w:lang w:val="el-GR"/>
         </w:rPr>
       </w:pPr>
       <w:r>
@@ -8335,11 +7862,15 @@
     </w:p>
     <w:p>
       <w:pPr>
+        <w:pStyle w:val="Header"/>
         <w:numPr>
           <w:ilvl w:val="0"/>
-          <w:numId w:val="9"/>
+          <w:numId w:val="5"/>
         </w:numPr>
-        <w:spacing w:line="276" w:lineRule="auto"/>
+        <w:tabs>
+          <w:tab w:val="clear" w:pos="4536"/>
+          <w:tab w:val="clear" w:pos="9072"/>
+        </w:tabs>
         <w:jc w:val="both"/>
         <w:rPr>
           <w:rFonts w:ascii="Cambria" w:hAnsi="Cambria" w:cs="Cambria"/>
@@ -8726,7 +8257,7 @@
           <w:rFonts w:ascii="Cambria" w:hAnsi="Cambria" w:cs="Cambria"/>
         </w:rPr>
       </w:pPr>
-      <w:bookmarkStart w:id="11" w:name="_Hlk32850392"/>
+      <w:bookmarkStart w:id="10" w:name="_Hlk32850392"/>
       <w:r>
         <w:rPr>
           <w:rFonts w:ascii="Cambria" w:hAnsi="Cambria" w:cs="Cambria"/>
@@ -8772,7 +8303,7 @@
         </w:rPr>
         <w:t>.{% endif %}</w:t>
       </w:r>
-      <w:bookmarkEnd w:id="11"/>
+      <w:bookmarkEnd w:id="10"/>
     </w:p>
     <w:p>
       <w:pPr>
@@ -9015,8 +8546,8 @@
         </w:rPr>
         <w:t xml:space="preserve"> </w:t>
       </w:r>
-      <w:bookmarkStart w:id="12" w:name="_Hlk28025928"/>
-      <w:bookmarkStart w:id="13" w:name="_Hlk32352471"/>
+      <w:bookmarkStart w:id="11" w:name="_Hlk28025928"/>
+      <w:bookmarkStart w:id="12" w:name="_Hlk32352471"/>
       <w:r>
         <w:rPr>
           <w:rFonts w:ascii="Cambria" w:hAnsi="Cambria" w:cs="Cambria"/>
@@ -9049,6 +8580,7 @@
           <w:rFonts w:ascii="Cambria" w:hAnsi="Cambria" w:cs="Cambria"/>
           <w:lang w:val="en-US"/>
         </w:rPr>
+        <w:lastRenderedPageBreak/>
         <w:t>{{ egc</w:t>
       </w:r>
       <w:proofErr w:type="gramEnd"/>
@@ -9059,7 +8591,7 @@
         </w:rPr>
         <w:t xml:space="preserve"> }}</w:t>
       </w:r>
-      <w:bookmarkEnd w:id="12"/>
+      <w:bookmarkEnd w:id="11"/>
       <w:r>
         <w:rPr>
           <w:rFonts w:ascii="Cambria" w:hAnsi="Cambria" w:cs="Cambria"/>
@@ -9176,7 +8708,7 @@
         </w:rPr>
         <w:t>{% endif %}</w:t>
       </w:r>
-      <w:bookmarkEnd w:id="13"/>
+      <w:bookmarkEnd w:id="12"/>
     </w:p>
     <w:p>
       <w:pPr>
@@ -9218,7 +8750,7 @@
           <w:rFonts w:ascii="Cambria" w:hAnsi="Cambria" w:cs="Cambria"/>
         </w:rPr>
       </w:pPr>
-      <w:bookmarkStart w:id="14" w:name="OLE_LINK23"/>
+      <w:bookmarkStart w:id="13" w:name="OLE_LINK23"/>
       <w:r>
         <w:rPr>
           <w:rFonts w:ascii="Cambria" w:hAnsi="Cambria" w:cs="Cambria"/>
@@ -9318,7 +8850,7 @@
         </w:rPr>
       </w:pPr>
     </w:p>
-    <w:bookmarkEnd w:id="14"/>
+    <w:bookmarkEnd w:id="13"/>
     <w:p>
       <w:pPr>
         <w:pStyle w:val="BodyText"/>
@@ -9447,22 +8979,38 @@
           <w:rFonts w:ascii="Cambria" w:hAnsi="Cambria" w:cs="Cambria"/>
           <w:lang w:val="el-GR"/>
         </w:rPr>
+        <w:t xml:space="preserve">{% </w:t>
+      </w:r>
+      <w:r>
+        <w:rPr>
+          <w:rFonts w:ascii="Cambria" w:hAnsi="Cambria" w:cs="Cambria"/>
+          <w:lang w:val="en-US"/>
+        </w:rPr>
+        <w:t>if</w:t>
+      </w:r>
+      <w:r>
+        <w:rPr>
+          <w:rFonts w:ascii="Cambria" w:hAnsi="Cambria" w:cs="Cambria"/>
+          <w:lang w:val="el-GR"/>
+        </w:rPr>
         <w:t xml:space="preserve"> </w:t>
       </w:r>
       <w:r>
         <w:rPr>
           <w:rFonts w:ascii="Cambria" w:hAnsi="Cambria" w:cs="Cambria"/>
-          <w:lang w:val="el-GR"/>
-        </w:rPr>
-        <w:t xml:space="preserve">{% </w:t>
-      </w:r>
-      <w:r>
-        <w:rPr>
-          <w:rFonts w:ascii="Cambria" w:hAnsi="Cambria" w:cs="Cambria"/>
           <w:lang w:val="en-US"/>
         </w:rPr>
-        <w:t>if</w:t>
-      </w:r>
+        <w:t>PG</w:t>
+      </w:r>
+      <w:r>
+        <w:rPr>
+          <w:rFonts w:ascii="Cambria" w:hAnsi="Cambria" w:cs="Cambria"/>
+          <w:lang w:val="el-GR"/>
+        </w:rPr>
+        <w:t xml:space="preserve"> %}</w:t>
+      </w:r>
+      <w:bookmarkStart w:id="14" w:name="_Hlk32355953"/>
+      <w:bookmarkStart w:id="15" w:name="_Hlk32353504"/>
       <w:r>
         <w:rPr>
           <w:rFonts w:ascii="Cambria" w:hAnsi="Cambria" w:cs="Cambria"/>
@@ -9473,6 +9021,13 @@
       <w:r>
         <w:rPr>
           <w:rFonts w:ascii="Cambria" w:hAnsi="Cambria" w:cs="Cambria"/>
+          <w:lang w:val="el-GR"/>
+        </w:rPr>
+        <w:t>(</w:t>
+      </w:r>
+      <w:r>
+        <w:rPr>
+          <w:rFonts w:ascii="Cambria" w:hAnsi="Cambria" w:cs="Cambria"/>
           <w:lang w:val="en-US"/>
         </w:rPr>
         <w:t>PG</w:t>
@@ -9482,89 +9037,66 @@
           <w:rFonts w:ascii="Cambria" w:hAnsi="Cambria" w:cs="Cambria"/>
           <w:lang w:val="el-GR"/>
         </w:rPr>
+        <w:t>: {{</w:t>
+      </w:r>
+      <w:r>
+        <w:rPr>
+          <w:rFonts w:ascii="Cambria" w:hAnsi="Cambria" w:cs="Cambria"/>
+          <w:lang w:val="en-US"/>
+        </w:rPr>
+        <w:t>PG</w:t>
+      </w:r>
+      <w:r>
+        <w:rPr>
+          <w:rFonts w:ascii="Cambria" w:hAnsi="Cambria" w:cs="Cambria"/>
+          <w:lang w:val="el-GR"/>
+        </w:rPr>
+        <w:t xml:space="preserve">}} </w:t>
+      </w:r>
+      <w:r>
+        <w:rPr>
+          <w:rFonts w:ascii="Cambria" w:hAnsi="Cambria" w:cs="Cambria"/>
+          <w:lang w:val="en-US"/>
+        </w:rPr>
+        <w:t>mmHg</w:t>
+      </w:r>
+      <w:r>
+        <w:rPr>
+          <w:rFonts w:ascii="Cambria" w:hAnsi="Cambria" w:cs="Cambria"/>
+          <w:lang w:val="el-GR"/>
+        </w:rPr>
+        <w:t xml:space="preserve">){% </w:t>
+      </w:r>
+      <w:r>
+        <w:rPr>
+          <w:rFonts w:ascii="Cambria" w:hAnsi="Cambria" w:cs="Cambria"/>
+          <w:lang w:val="en-US"/>
+        </w:rPr>
+        <w:t>else</w:t>
+      </w:r>
+      <w:r>
+        <w:rPr>
+          <w:rFonts w:ascii="Cambria" w:hAnsi="Cambria" w:cs="Cambria"/>
+          <w:lang w:val="el-GR"/>
+        </w:rPr>
+        <w:t xml:space="preserve"> %}{% </w:t>
+      </w:r>
+      <w:r>
+        <w:rPr>
+          <w:rFonts w:ascii="Cambria" w:hAnsi="Cambria" w:cs="Cambria"/>
+          <w:lang w:val="en-US"/>
+        </w:rPr>
+        <w:t>endif</w:t>
+      </w:r>
+      <w:r>
+        <w:rPr>
+          <w:rFonts w:ascii="Cambria" w:hAnsi="Cambria" w:cs="Cambria"/>
+          <w:lang w:val="el-GR"/>
+        </w:rPr>
         <w:t xml:space="preserve"> %}</w:t>
       </w:r>
-      <w:bookmarkStart w:id="15" w:name="_Hlk32355953"/>
-      <w:bookmarkStart w:id="16" w:name="_Hlk32353504"/>
-      <w:r>
-        <w:rPr>
-          <w:rFonts w:ascii="Cambria" w:hAnsi="Cambria" w:cs="Cambria"/>
-          <w:lang w:val="el-GR"/>
-        </w:rPr>
-        <w:t>(</w:t>
-      </w:r>
-      <w:r>
-        <w:rPr>
-          <w:rFonts w:ascii="Cambria" w:hAnsi="Cambria" w:cs="Cambria"/>
-          <w:lang w:val="en-US"/>
-        </w:rPr>
-        <w:t>PG</w:t>
-      </w:r>
-      <w:r>
-        <w:rPr>
-          <w:rFonts w:ascii="Cambria" w:hAnsi="Cambria" w:cs="Cambria"/>
-          <w:lang w:val="el-GR"/>
-        </w:rPr>
-        <w:t>: {{</w:t>
-      </w:r>
-      <w:r>
-        <w:rPr>
-          <w:rFonts w:ascii="Cambria" w:hAnsi="Cambria" w:cs="Cambria"/>
-          <w:lang w:val="en-US"/>
-        </w:rPr>
-        <w:t>PG</w:t>
-      </w:r>
-      <w:r>
-        <w:rPr>
-          <w:rFonts w:ascii="Cambria" w:hAnsi="Cambria" w:cs="Cambria"/>
-          <w:lang w:val="el-GR"/>
-        </w:rPr>
-        <w:t xml:space="preserve">}} </w:t>
-      </w:r>
-      <w:r>
-        <w:rPr>
-          <w:rFonts w:ascii="Cambria" w:hAnsi="Cambria" w:cs="Cambria"/>
-          <w:lang w:val="en-US"/>
-        </w:rPr>
-        <w:t>mmHg</w:t>
-      </w:r>
-      <w:r>
-        <w:rPr>
-          <w:rFonts w:ascii="Cambria" w:hAnsi="Cambria" w:cs="Cambria"/>
-          <w:lang w:val="el-GR"/>
-        </w:rPr>
-        <w:t xml:space="preserve">){% </w:t>
-      </w:r>
-      <w:r>
-        <w:rPr>
-          <w:rFonts w:ascii="Cambria" w:hAnsi="Cambria" w:cs="Cambria"/>
-          <w:lang w:val="en-US"/>
-        </w:rPr>
-        <w:t>else</w:t>
-      </w:r>
-      <w:r>
-        <w:rPr>
-          <w:rFonts w:ascii="Cambria" w:hAnsi="Cambria" w:cs="Cambria"/>
-          <w:lang w:val="el-GR"/>
-        </w:rPr>
-        <w:t xml:space="preserve"> %}{% </w:t>
-      </w:r>
-      <w:r>
-        <w:rPr>
-          <w:rFonts w:ascii="Cambria" w:hAnsi="Cambria" w:cs="Cambria"/>
-          <w:lang w:val="en-US"/>
-        </w:rPr>
-        <w:t>endif</w:t>
-      </w:r>
-      <w:r>
-        <w:rPr>
-          <w:rFonts w:ascii="Cambria" w:hAnsi="Cambria" w:cs="Cambria"/>
-          <w:lang w:val="el-GR"/>
-        </w:rPr>
-        <w:t xml:space="preserve"> %}</w:t>
-      </w:r>
+      <w:bookmarkEnd w:id="14"/>
       <w:bookmarkEnd w:id="15"/>
-      <w:bookmarkEnd w:id="16"/>
       <w:r>
         <w:rPr>
           <w:rFonts w:ascii="Cambria" w:hAnsi="Cambria" w:cs="Cambria"/>
@@ -9579,7 +9111,7 @@
         <w:ind w:left="360"/>
         <w:rPr>
           <w:rFonts w:ascii="Cambria" w:hAnsi="Cambria" w:cs="Cambria"/>
-          <w:lang w:val="en-US"/>
+          <w:lang w:val="el-GR"/>
         </w:rPr>
       </w:pPr>
     </w:p>
@@ -9621,8 +9153,8 @@
           <w:rFonts w:ascii="Cambria" w:hAnsi="Cambria" w:cs="Cambria"/>
         </w:rPr>
       </w:pPr>
-      <w:bookmarkStart w:id="17" w:name="_Hlk29502344"/>
-      <w:bookmarkStart w:id="18" w:name="_Hlk28025992"/>
+      <w:bookmarkStart w:id="16" w:name="_Hlk29502344"/>
+      <w:bookmarkStart w:id="17" w:name="_Hlk28025992"/>
       <w:r>
         <w:rPr>
           <w:rFonts w:ascii="Cambria" w:hAnsi="Cambria" w:cs="Cambria"/>
@@ -9897,7 +9429,7 @@
         </w:rPr>
         <w:t>ανάγκης</w:t>
       </w:r>
-      <w:bookmarkEnd w:id="17"/>
+      <w:bookmarkEnd w:id="16"/>
       <w:r>
         <w:rPr>
           <w:rFonts w:ascii="Cambria" w:hAnsi="Cambria" w:cs="Cambria"/>
@@ -10069,7 +9601,7 @@
         <w:t>}</w:t>
       </w:r>
     </w:p>
-    <w:bookmarkEnd w:id="18"/>
+    <w:bookmarkEnd w:id="17"/>
     <w:p>
       <w:pPr>
         <w:pStyle w:val="BodyText"/>
@@ -10090,12 +9622,11 @@
     <w:p>
       <w:pPr>
         <w:pStyle w:val="BodyText"/>
-        <w:spacing w:line="276" w:lineRule="auto"/>
-        <w:rPr>
-          <w:rFonts w:ascii="Cambria" w:hAnsi="Cambria" w:cs="Cambria"/>
-        </w:rPr>
-      </w:pPr>
-      <w:bookmarkStart w:id="19" w:name="_Hlk31647601"/>
+        <w:rPr>
+          <w:rFonts w:ascii="Cambria" w:hAnsi="Cambria" w:cs="Cambria"/>
+        </w:rPr>
+      </w:pPr>
+      <w:bookmarkStart w:id="18" w:name="_Hlk31647601"/>
       <w:bookmarkEnd w:id="0"/>
       <w:bookmarkEnd w:id="1"/>
       <w:bookmarkEnd w:id="2"/>
@@ -10118,7 +9649,6 @@
           <w:ilvl w:val="0"/>
           <w:numId w:val="10"/>
         </w:numPr>
-        <w:spacing w:line="276" w:lineRule="auto"/>
         <w:ind w:left="1440"/>
         <w:rPr>
           <w:rFonts w:ascii="Cambria" w:hAnsi="Cambria" w:cs="Cambria"/>
@@ -10156,45 +9686,11 @@
         </w:rPr>
         <w:t xml:space="preserve">: </w:t>
       </w:r>
-      <w:bookmarkStart w:id="20" w:name="_Hlk28025998"/>
-      <w:r>
-        <w:rPr>
-          <w:rFonts w:ascii="Cambria" w:hAnsi="Cambria" w:cs="Cambria"/>
-          <w:lang w:val="en-US"/>
-        </w:rPr>
-        <w:t>{</w:t>
-      </w:r>
-      <w:r>
-        <w:rPr>
-          <w:rFonts w:ascii="Cambria" w:hAnsi="Cambria" w:cs="Cambria"/>
-          <w:lang w:val="en-US"/>
-        </w:rPr>
-        <w:t>% for m</w:t>
-      </w:r>
-      <w:r>
-        <w:rPr>
-          <w:rFonts w:ascii="Cambria" w:hAnsi="Cambria"/>
-        </w:rPr>
-        <w:t>ed2</w:t>
-      </w:r>
-      <w:r>
-        <w:rPr>
-          <w:rFonts w:ascii="Cambria" w:hAnsi="Cambria"/>
-        </w:rPr>
-        <w:t xml:space="preserve"> in medication2 %</w:t>
-      </w:r>
-      <w:r>
-        <w:rPr>
-          <w:rFonts w:ascii="Cambria" w:hAnsi="Cambria" w:cs="Cambria"/>
-          <w:lang w:val="en-US"/>
-        </w:rPr>
-        <w:t>}</w:t>
-      </w:r>
+      <w:bookmarkStart w:id="19" w:name="_Hlk28025998"/>
     </w:p>
     <w:p>
       <w:pPr>
         <w:pStyle w:val="BodyText"/>
-        <w:spacing w:line="276" w:lineRule="auto"/>
         <w:rPr>
           <w:rFonts w:ascii="Cambria" w:hAnsi="Cambria" w:cs="Cambria"/>
           <w:b/>
@@ -10202,6 +9698,39 @@
           <w:lang w:val="en-US"/>
         </w:rPr>
       </w:pPr>
+      <w:r>
+        <w:rPr>
+          <w:rFonts w:ascii="Cambria" w:hAnsi="Cambria" w:cs="Cambria"/>
+          <w:lang w:val="en-US"/>
+        </w:rPr>
+        <w:t>{</w:t>
+      </w:r>
+      <w:r>
+        <w:rPr>
+          <w:rFonts w:ascii="Cambria" w:hAnsi="Cambria" w:cs="Cambria"/>
+          <w:lang w:val="en-US"/>
+        </w:rPr>
+        <w:t>% for m</w:t>
+      </w:r>
+      <w:r>
+        <w:rPr>
+          <w:rFonts w:ascii="Cambria" w:hAnsi="Cambria"/>
+        </w:rPr>
+        <w:t>ed2</w:t>
+      </w:r>
+      <w:r>
+        <w:rPr>
+          <w:rFonts w:ascii="Cambria" w:hAnsi="Cambria"/>
+        </w:rPr>
+        <w:t xml:space="preserve"> in medication2 %</w:t>
+      </w:r>
+      <w:r>
+        <w:rPr>
+          <w:rFonts w:ascii="Cambria" w:hAnsi="Cambria" w:cs="Cambria"/>
+          <w:lang w:val="en-US"/>
+        </w:rPr>
+        <w:t>}</w:t>
+      </w:r>
     </w:p>
     <w:p>
       <w:pPr>
@@ -10210,7 +9739,6 @@
           <w:ilvl w:val="0"/>
           <w:numId w:val="15"/>
         </w:numPr>
-        <w:spacing w:line="276" w:lineRule="auto"/>
         <w:rPr>
           <w:rFonts w:ascii="Cambria" w:hAnsi="Cambria" w:cs="Cambria"/>
           <w:lang w:val="en-US"/>
@@ -10245,7 +9773,6 @@
           <w:ilvl w:val="0"/>
           <w:numId w:val="14"/>
         </w:numPr>
-        <w:spacing w:line="360" w:lineRule="auto"/>
         <w:ind w:left="1440"/>
         <w:rPr>
           <w:rFonts w:ascii="Cambria" w:hAnsi="Cambria" w:cs="Cambria"/>
@@ -10303,7 +9830,6 @@
     <w:p>
       <w:pPr>
         <w:pStyle w:val="BodyText"/>
-        <w:spacing w:line="360" w:lineRule="auto"/>
         <w:rPr>
           <w:rFonts w:ascii="Cambria" w:hAnsi="Cambria" w:cs="Cambria"/>
           <w:lang w:val="en-US"/>
@@ -10324,8 +9850,17 @@
         <w:t>endif %}</w:t>
       </w:r>
     </w:p>
+    <w:p>
+      <w:pPr>
+        <w:pStyle w:val="BodyText"/>
+        <w:rPr>
+          <w:rFonts w:ascii="Cambria" w:hAnsi="Cambria" w:cs="Cambria"/>
+          <w:lang w:val="en-US"/>
+        </w:rPr>
+      </w:pPr>
+    </w:p>
+    <w:bookmarkEnd w:id="18"/>
     <w:bookmarkEnd w:id="19"/>
-    <w:bookmarkEnd w:id="20"/>
     <w:p>
       <w:pPr>
         <w:jc w:val="center"/>
@@ -10381,7 +9916,7 @@
           <w:lang w:val="el-GR"/>
         </w:rPr>
       </w:pPr>
-      <w:bookmarkStart w:id="21" w:name="_PictureBullets"/>
+      <w:bookmarkStart w:id="20" w:name="_PictureBullets"/>
       <w:r>
         <w:rPr>
           <w:rFonts w:ascii="Cambria" w:hAnsi="Cambria" w:cs="Cambria"/>
@@ -10560,6 +10095,7 @@
           <w:color w:val="000000"/>
           <w:lang w:val="el-GR" w:eastAsia="el-GR"/>
         </w:rPr>
+        <w:lastRenderedPageBreak/>
         <w:t xml:space="preserve">  </w:t>
       </w:r>
       <w:r>
@@ -11004,7 +10540,7 @@
           </wp:inline>
         </w:drawing>
       </w:r>
-      <w:bookmarkEnd w:id="21"/>
+      <w:bookmarkEnd w:id="20"/>
     </w:p>
     <w:p>
       <w:pPr>
@@ -11039,6 +10575,7 @@
           <w:color w:val="000000"/>
           <w:lang w:val="el-GR" w:eastAsia="el-GR"/>
         </w:rPr>
+        <w:lastRenderedPageBreak/>
         <w:t xml:space="preserve">  </w:t>
       </w:r>
       <w:r>
@@ -11440,7 +10977,7 @@
 </file>
 
 <file path=word/endnotes.xml><?xml version="1.0" encoding="utf-8"?>
-<w:endnotes xmlns:wpc="http://schemas.microsoft.com/office/word/2010/wordprocessingCanvas" xmlns:cx="http://schemas.microsoft.com/office/drawing/2014/chartex" xmlns:cx1="http://schemas.microsoft.com/office/drawing/2015/9/8/chartex" xmlns:cx2="http://schemas.microsoft.com/office/drawing/2015/10/21/chartex" xmlns:cx3="http://schemas.microsoft.com/office/drawing/2016/5/9/chartex" xmlns:cx4="http://schemas.microsoft.com/office/drawing/2016/5/10/chartex" xmlns:cx5="http://schemas.microsoft.com/office/drawing/2016/5/11/chartex" xmlns:cx6="http://schemas.microsoft.com/office/drawing/2016/5/12/chartex" xmlns:cx7="http://schemas.microsoft.com/office/drawing/2016/5/13/chartex" xmlns:cx8="http://schemas.microsoft.com/office/drawing/2016/5/14/chartex" xmlns:mc="http://schemas.openxmlformats.org/markup-compatibility/2006" xmlns:aink="http://schemas.microsoft.com/office/drawing/2016/ink" xmlns:am3d="http://schemas.microsoft.com/office/drawing/2017/model3d" xmlns:o="urn:schemas-microsoft-com:office:office" xmlns:r="http://schemas.openxmlformats.org/officeDocument/2006/relationships" xmlns:m="http://schemas.openxmlformats.org/officeDocument/2006/math" xmlns:v="urn:schemas-microsoft-com:vml" xmlns:wp14="http://schemas.microsoft.com/office/word/2010/wordprocessingDrawing" xmlns:wp="http://schemas.openxmlformats.org/drawingml/2006/wordprocessingDrawing" xmlns:w10="urn:schemas-microsoft-com:office:word" xmlns:w="http://schemas.openxmlformats.org/wordprocessingml/2006/main" xmlns:w14="http://schemas.microsoft.com/office/word/2010/wordml" xmlns:w15="http://schemas.microsoft.com/office/word/2012/wordml" xmlns:w16cex="http://schemas.microsoft.com/office/word/2018/wordml/cex" xmlns:w16cid="http://schemas.microsoft.com/office/word/2016/wordml/cid" xmlns:w16="http://schemas.microsoft.com/office/word/2018/wordml" xmlns:w16se="http://schemas.microsoft.com/office/word/2015/wordml/symex" xmlns:wpg="http://schemas.microsoft.com/office/word/2010/wordprocessingGroup" xmlns:wpi="http://schemas.microsoft.com/office/word/2010/wordprocessingInk" xmlns:wne="http://schemas.microsoft.com/office/word/2006/wordml" xmlns:wps="http://schemas.microsoft.com/office/word/2010/wordprocessingShape" mc:Ignorable="w14 w15 w16se w16cid w16 w16cex wp14">
+<w:endnotes xmlns:wpc="http://schemas.microsoft.com/office/word/2010/wordprocessingCanvas" xmlns:cx="http://schemas.microsoft.com/office/drawing/2014/chartex" xmlns:cx1="http://schemas.microsoft.com/office/drawing/2015/9/8/chartex" xmlns:cx2="http://schemas.microsoft.com/office/drawing/2015/10/21/chartex" xmlns:cx3="http://schemas.microsoft.com/office/drawing/2016/5/9/chartex" xmlns:cx4="http://schemas.microsoft.com/office/drawing/2016/5/10/chartex" xmlns:cx5="http://schemas.microsoft.com/office/drawing/2016/5/11/chartex" xmlns:cx6="http://schemas.microsoft.com/office/drawing/2016/5/12/chartex" xmlns:cx7="http://schemas.microsoft.com/office/drawing/2016/5/13/chartex" xmlns:cx8="http://schemas.microsoft.com/office/drawing/2016/5/14/chartex" xmlns:mc="http://schemas.openxmlformats.org/markup-compatibility/2006" xmlns:aink="http://schemas.microsoft.com/office/drawing/2016/ink" xmlns:am3d="http://schemas.microsoft.com/office/drawing/2017/model3d" xmlns:o="urn:schemas-microsoft-com:office:office" xmlns:r="http://schemas.openxmlformats.org/officeDocument/2006/relationships" xmlns:m="http://schemas.openxmlformats.org/officeDocument/2006/math" xmlns:v="urn:schemas-microsoft-com:vml" xmlns:wp14="http://schemas.microsoft.com/office/word/2010/wordprocessingDrawing" xmlns:wp="http://schemas.openxmlformats.org/drawingml/2006/wordprocessingDrawing" xmlns:w10="urn:schemas-microsoft-com:office:word" xmlns:w="http://schemas.openxmlformats.org/wordprocessingml/2006/main" xmlns:w14="http://schemas.microsoft.com/office/word/2010/wordml" xmlns:w15="http://schemas.microsoft.com/office/word/2012/wordml" xmlns:w16cex="http://schemas.microsoft.com/office/word/2018/wordml/cex" xmlns:w16cid="http://schemas.microsoft.com/office/word/2016/wordml/cid" xmlns:w16="http://schemas.microsoft.com/office/word/2018/wordml" xmlns:w16sdtdh="http://schemas.microsoft.com/office/word/2020/wordml/sdtdatahash" xmlns:w16se="http://schemas.microsoft.com/office/word/2015/wordml/symex" xmlns:wpg="http://schemas.microsoft.com/office/word/2010/wordprocessingGroup" xmlns:wpi="http://schemas.microsoft.com/office/word/2010/wordprocessingInk" xmlns:wne="http://schemas.microsoft.com/office/word/2006/wordml" xmlns:wps="http://schemas.microsoft.com/office/word/2010/wordprocessingShape" mc:Ignorable="w14 w15 w16se w16cid w16 w16cex w16sdtdh wp14">
   <w:endnote w:type="separator" w:id="-1">
     <w:p>
       <w:r>
@@ -11459,7 +10996,7 @@
 </file>
 
 <file path=word/footer1.xml><?xml version="1.0" encoding="utf-8"?>
-<w:ftr xmlns:wpc="http://schemas.microsoft.com/office/word/2010/wordprocessingCanvas" xmlns:cx="http://schemas.microsoft.com/office/drawing/2014/chartex" xmlns:cx1="http://schemas.microsoft.com/office/drawing/2015/9/8/chartex" xmlns:cx2="http://schemas.microsoft.com/office/drawing/2015/10/21/chartex" xmlns:cx3="http://schemas.microsoft.com/office/drawing/2016/5/9/chartex" xmlns:cx4="http://schemas.microsoft.com/office/drawing/2016/5/10/chartex" xmlns:cx5="http://schemas.microsoft.com/office/drawing/2016/5/11/chartex" xmlns:cx6="http://schemas.microsoft.com/office/drawing/2016/5/12/chartex" xmlns:cx7="http://schemas.microsoft.com/office/drawing/2016/5/13/chartex" xmlns:cx8="http://schemas.microsoft.com/office/drawing/2016/5/14/chartex" xmlns:mc="http://schemas.openxmlformats.org/markup-compatibility/2006" xmlns:aink="http://schemas.microsoft.com/office/drawing/2016/ink" xmlns:am3d="http://schemas.microsoft.com/office/drawing/2017/model3d" xmlns:o="urn:schemas-microsoft-com:office:office" xmlns:r="http://schemas.openxmlformats.org/officeDocument/2006/relationships" xmlns:m="http://schemas.openxmlformats.org/officeDocument/2006/math" xmlns:v="urn:schemas-microsoft-com:vml" xmlns:wp14="http://schemas.microsoft.com/office/word/2010/wordprocessingDrawing" xmlns:wp="http://schemas.openxmlformats.org/drawingml/2006/wordprocessingDrawing" xmlns:w10="urn:schemas-microsoft-com:office:word" xmlns:w="http://schemas.openxmlformats.org/wordprocessingml/2006/main" xmlns:w14="http://schemas.microsoft.com/office/word/2010/wordml" xmlns:w15="http://schemas.microsoft.com/office/word/2012/wordml" xmlns:w16cex="http://schemas.microsoft.com/office/word/2018/wordml/cex" xmlns:w16cid="http://schemas.microsoft.com/office/word/2016/wordml/cid" xmlns:w16="http://schemas.microsoft.com/office/word/2018/wordml" xmlns:w16se="http://schemas.microsoft.com/office/word/2015/wordml/symex" xmlns:wpg="http://schemas.microsoft.com/office/word/2010/wordprocessingGroup" xmlns:wpi="http://schemas.microsoft.com/office/word/2010/wordprocessingInk" xmlns:wne="http://schemas.microsoft.com/office/word/2006/wordml" xmlns:wps="http://schemas.microsoft.com/office/word/2010/wordprocessingShape" mc:Ignorable="w14 w15 w16se w16cid w16 w16cex wp14">
+<w:ftr xmlns:wpc="http://schemas.microsoft.com/office/word/2010/wordprocessingCanvas" xmlns:cx="http://schemas.microsoft.com/office/drawing/2014/chartex" xmlns:cx1="http://schemas.microsoft.com/office/drawing/2015/9/8/chartex" xmlns:cx2="http://schemas.microsoft.com/office/drawing/2015/10/21/chartex" xmlns:cx3="http://schemas.microsoft.com/office/drawing/2016/5/9/chartex" xmlns:cx4="http://schemas.microsoft.com/office/drawing/2016/5/10/chartex" xmlns:cx5="http://schemas.microsoft.com/office/drawing/2016/5/11/chartex" xmlns:cx6="http://schemas.microsoft.com/office/drawing/2016/5/12/chartex" xmlns:cx7="http://schemas.microsoft.com/office/drawing/2016/5/13/chartex" xmlns:cx8="http://schemas.microsoft.com/office/drawing/2016/5/14/chartex" xmlns:mc="http://schemas.openxmlformats.org/markup-compatibility/2006" xmlns:aink="http://schemas.microsoft.com/office/drawing/2016/ink" xmlns:am3d="http://schemas.microsoft.com/office/drawing/2017/model3d" xmlns:o="urn:schemas-microsoft-com:office:office" xmlns:r="http://schemas.openxmlformats.org/officeDocument/2006/relationships" xmlns:m="http://schemas.openxmlformats.org/officeDocument/2006/math" xmlns:v="urn:schemas-microsoft-com:vml" xmlns:wp14="http://schemas.microsoft.com/office/word/2010/wordprocessingDrawing" xmlns:wp="http://schemas.openxmlformats.org/drawingml/2006/wordprocessingDrawing" xmlns:w10="urn:schemas-microsoft-com:office:word" xmlns:w="http://schemas.openxmlformats.org/wordprocessingml/2006/main" xmlns:w14="http://schemas.microsoft.com/office/word/2010/wordml" xmlns:w15="http://schemas.microsoft.com/office/word/2012/wordml" xmlns:w16cex="http://schemas.microsoft.com/office/word/2018/wordml/cex" xmlns:w16cid="http://schemas.microsoft.com/office/word/2016/wordml/cid" xmlns:w16="http://schemas.microsoft.com/office/word/2018/wordml" xmlns:w16sdtdh="http://schemas.microsoft.com/office/word/2020/wordml/sdtdatahash" xmlns:w16se="http://schemas.microsoft.com/office/word/2015/wordml/symex" xmlns:wpg="http://schemas.microsoft.com/office/word/2010/wordprocessingGroup" xmlns:wpi="http://schemas.microsoft.com/office/word/2010/wordprocessingInk" xmlns:wne="http://schemas.microsoft.com/office/word/2006/wordml" xmlns:wps="http://schemas.microsoft.com/office/word/2010/wordprocessingShape" mc:Ignorable="w14 w15 w16se w16cid w16 w16cex w16sdtdh wp14">
   <w:p>
     <w:pPr>
       <w:pStyle w:val="Footer"/>
@@ -11487,7 +11024,7 @@
 </file>
 
 <file path=word/footnotes.xml><?xml version="1.0" encoding="utf-8"?>
-<w:footnotes xmlns:wpc="http://schemas.microsoft.com/office/word/2010/wordprocessingCanvas" xmlns:cx="http://schemas.microsoft.com/office/drawing/2014/chartex" xmlns:cx1="http://schemas.microsoft.com/office/drawing/2015/9/8/chartex" xmlns:cx2="http://schemas.microsoft.com/office/drawing/2015/10/21/chartex" xmlns:cx3="http://schemas.microsoft.com/office/drawing/2016/5/9/chartex" xmlns:cx4="http://schemas.microsoft.com/office/drawing/2016/5/10/chartex" xmlns:cx5="http://schemas.microsoft.com/office/drawing/2016/5/11/chartex" xmlns:cx6="http://schemas.microsoft.com/office/drawing/2016/5/12/chartex" xmlns:cx7="http://schemas.microsoft.com/office/drawing/2016/5/13/chartex" xmlns:cx8="http://schemas.microsoft.com/office/drawing/2016/5/14/chartex" xmlns:mc="http://schemas.openxmlformats.org/markup-compatibility/2006" xmlns:aink="http://schemas.microsoft.com/office/drawing/2016/ink" xmlns:am3d="http://schemas.microsoft.com/office/drawing/2017/model3d" xmlns:o="urn:schemas-microsoft-com:office:office" xmlns:r="http://schemas.openxmlformats.org/officeDocument/2006/relationships" xmlns:m="http://schemas.openxmlformats.org/officeDocument/2006/math" xmlns:v="urn:schemas-microsoft-com:vml" xmlns:wp14="http://schemas.microsoft.com/office/word/2010/wordprocessingDrawing" xmlns:wp="http://schemas.openxmlformats.org/drawingml/2006/wordprocessingDrawing" xmlns:w10="urn:schemas-microsoft-com:office:word" xmlns:w="http://schemas.openxmlformats.org/wordprocessingml/2006/main" xmlns:w14="http://schemas.microsoft.com/office/word/2010/wordml" xmlns:w15="http://schemas.microsoft.com/office/word/2012/wordml" xmlns:w16cex="http://schemas.microsoft.com/office/word/2018/wordml/cex" xmlns:w16cid="http://schemas.microsoft.com/office/word/2016/wordml/cid" xmlns:w16="http://schemas.microsoft.com/office/word/2018/wordml" xmlns:w16se="http://schemas.microsoft.com/office/word/2015/wordml/symex" xmlns:wpg="http://schemas.microsoft.com/office/word/2010/wordprocessingGroup" xmlns:wpi="http://schemas.microsoft.com/office/word/2010/wordprocessingInk" xmlns:wne="http://schemas.microsoft.com/office/word/2006/wordml" xmlns:wps="http://schemas.microsoft.com/office/word/2010/wordprocessingShape" mc:Ignorable="w14 w15 w16se w16cid w16 w16cex wp14">
+<w:footnotes xmlns:wpc="http://schemas.microsoft.com/office/word/2010/wordprocessingCanvas" xmlns:cx="http://schemas.microsoft.com/office/drawing/2014/chartex" xmlns:cx1="http://schemas.microsoft.com/office/drawing/2015/9/8/chartex" xmlns:cx2="http://schemas.microsoft.com/office/drawing/2015/10/21/chartex" xmlns:cx3="http://schemas.microsoft.com/office/drawing/2016/5/9/chartex" xmlns:cx4="http://schemas.microsoft.com/office/drawing/2016/5/10/chartex" xmlns:cx5="http://schemas.microsoft.com/office/drawing/2016/5/11/chartex" xmlns:cx6="http://schemas.microsoft.com/office/drawing/2016/5/12/chartex" xmlns:cx7="http://schemas.microsoft.com/office/drawing/2016/5/13/chartex" xmlns:cx8="http://schemas.microsoft.com/office/drawing/2016/5/14/chartex" xmlns:mc="http://schemas.openxmlformats.org/markup-compatibility/2006" xmlns:aink="http://schemas.microsoft.com/office/drawing/2016/ink" xmlns:am3d="http://schemas.microsoft.com/office/drawing/2017/model3d" xmlns:o="urn:schemas-microsoft-com:office:office" xmlns:r="http://schemas.openxmlformats.org/officeDocument/2006/relationships" xmlns:m="http://schemas.openxmlformats.org/officeDocument/2006/math" xmlns:v="urn:schemas-microsoft-com:vml" xmlns:wp14="http://schemas.microsoft.com/office/word/2010/wordprocessingDrawing" xmlns:wp="http://schemas.openxmlformats.org/drawingml/2006/wordprocessingDrawing" xmlns:w10="urn:schemas-microsoft-com:office:word" xmlns:w="http://schemas.openxmlformats.org/wordprocessingml/2006/main" xmlns:w14="http://schemas.microsoft.com/office/word/2010/wordml" xmlns:w15="http://schemas.microsoft.com/office/word/2012/wordml" xmlns:w16cex="http://schemas.microsoft.com/office/word/2018/wordml/cex" xmlns:w16cid="http://schemas.microsoft.com/office/word/2016/wordml/cid" xmlns:w16="http://schemas.microsoft.com/office/word/2018/wordml" xmlns:w16sdtdh="http://schemas.microsoft.com/office/word/2020/wordml/sdtdatahash" xmlns:w16se="http://schemas.microsoft.com/office/word/2015/wordml/symex" xmlns:wpg="http://schemas.microsoft.com/office/word/2010/wordprocessingGroup" xmlns:wpi="http://schemas.microsoft.com/office/word/2010/wordprocessingInk" xmlns:wne="http://schemas.microsoft.com/office/word/2006/wordml" xmlns:wps="http://schemas.microsoft.com/office/word/2010/wordprocessingShape" mc:Ignorable="w14 w15 w16se w16cid w16 w16cex w16sdtdh wp14">
   <w:footnote w:type="separator" w:id="-1">
     <w:p>
       <w:r>
@@ -11506,7 +11043,7 @@
 </file>
 
 <file path=word/numbering.xml><?xml version="1.0" encoding="utf-8"?>
-<w:numbering xmlns:wpc="http://schemas.microsoft.com/office/word/2010/wordprocessingCanvas" xmlns:cx="http://schemas.microsoft.com/office/drawing/2014/chartex" xmlns:cx1="http://schemas.microsoft.com/office/drawing/2015/9/8/chartex" xmlns:cx2="http://schemas.microsoft.com/office/drawing/2015/10/21/chartex" xmlns:cx3="http://schemas.microsoft.com/office/drawing/2016/5/9/chartex" xmlns:cx4="http://schemas.microsoft.com/office/drawing/2016/5/10/chartex" xmlns:cx5="http://schemas.microsoft.com/office/drawing/2016/5/11/chartex" xmlns:cx6="http://schemas.microsoft.com/office/drawing/2016/5/12/chartex" xmlns:cx7="http://schemas.microsoft.com/office/drawing/2016/5/13/chartex" xmlns:cx8="http://schemas.microsoft.com/office/drawing/2016/5/14/chartex" xmlns:mc="http://schemas.openxmlformats.org/markup-compatibility/2006" xmlns:aink="http://schemas.microsoft.com/office/drawing/2016/ink" xmlns:am3d="http://schemas.microsoft.com/office/drawing/2017/model3d" xmlns:o="urn:schemas-microsoft-com:office:office" xmlns:r="http://schemas.openxmlformats.org/officeDocument/2006/relationships" xmlns:m="http://schemas.openxmlformats.org/officeDocument/2006/math" xmlns:v="urn:schemas-microsoft-com:vml" xmlns:wp14="http://schemas.microsoft.com/office/word/2010/wordprocessingDrawing" xmlns:wp="http://schemas.openxmlformats.org/drawingml/2006/wordprocessingDrawing" xmlns:w10="urn:schemas-microsoft-com:office:word" xmlns:w="http://schemas.openxmlformats.org/wordprocessingml/2006/main" xmlns:w14="http://schemas.microsoft.com/office/word/2010/wordml" xmlns:w15="http://schemas.microsoft.com/office/word/2012/wordml" xmlns:w16cex="http://schemas.microsoft.com/office/word/2018/wordml/cex" xmlns:w16cid="http://schemas.microsoft.com/office/word/2016/wordml/cid" xmlns:w16="http://schemas.microsoft.com/office/word/2018/wordml" xmlns:w16se="http://schemas.microsoft.com/office/word/2015/wordml/symex" xmlns:wpg="http://schemas.microsoft.com/office/word/2010/wordprocessingGroup" xmlns:wpi="http://schemas.microsoft.com/office/word/2010/wordprocessingInk" xmlns:wne="http://schemas.microsoft.com/office/word/2006/wordml" xmlns:wps="http://schemas.microsoft.com/office/word/2010/wordprocessingShape" mc:Ignorable="w14 w15 w16se w16cid w16 w16cex wp14">
+<w:numbering xmlns:wpc="http://schemas.microsoft.com/office/word/2010/wordprocessingCanvas" xmlns:cx="http://schemas.microsoft.com/office/drawing/2014/chartex" xmlns:cx1="http://schemas.microsoft.com/office/drawing/2015/9/8/chartex" xmlns:cx2="http://schemas.microsoft.com/office/drawing/2015/10/21/chartex" xmlns:cx3="http://schemas.microsoft.com/office/drawing/2016/5/9/chartex" xmlns:cx4="http://schemas.microsoft.com/office/drawing/2016/5/10/chartex" xmlns:cx5="http://schemas.microsoft.com/office/drawing/2016/5/11/chartex" xmlns:cx6="http://schemas.microsoft.com/office/drawing/2016/5/12/chartex" xmlns:cx7="http://schemas.microsoft.com/office/drawing/2016/5/13/chartex" xmlns:cx8="http://schemas.microsoft.com/office/drawing/2016/5/14/chartex" xmlns:mc="http://schemas.openxmlformats.org/markup-compatibility/2006" xmlns:aink="http://schemas.microsoft.com/office/drawing/2016/ink" xmlns:am3d="http://schemas.microsoft.com/office/drawing/2017/model3d" xmlns:o="urn:schemas-microsoft-com:office:office" xmlns:r="http://schemas.openxmlformats.org/officeDocument/2006/relationships" xmlns:m="http://schemas.openxmlformats.org/officeDocument/2006/math" xmlns:v="urn:schemas-microsoft-com:vml" xmlns:wp14="http://schemas.microsoft.com/office/word/2010/wordprocessingDrawing" xmlns:wp="http://schemas.openxmlformats.org/drawingml/2006/wordprocessingDrawing" xmlns:w10="urn:schemas-microsoft-com:office:word" xmlns:w="http://schemas.openxmlformats.org/wordprocessingml/2006/main" xmlns:w14="http://schemas.microsoft.com/office/word/2010/wordml" xmlns:w15="http://schemas.microsoft.com/office/word/2012/wordml" xmlns:w16cex="http://schemas.microsoft.com/office/word/2018/wordml/cex" xmlns:w16cid="http://schemas.microsoft.com/office/word/2016/wordml/cid" xmlns:w16="http://schemas.microsoft.com/office/word/2018/wordml" xmlns:w16sdtdh="http://schemas.microsoft.com/office/word/2020/wordml/sdtdatahash" xmlns:w16se="http://schemas.microsoft.com/office/word/2015/wordml/symex" xmlns:wpg="http://schemas.microsoft.com/office/word/2010/wordprocessingGroup" xmlns:wpi="http://schemas.microsoft.com/office/word/2010/wordprocessingInk" xmlns:wne="http://schemas.microsoft.com/office/word/2006/wordml" xmlns:wps="http://schemas.microsoft.com/office/word/2010/wordprocessingShape" mc:Ignorable="w14 w15 w16se w16cid w16 w16cex w16sdtdh wp14">
   <w:numPicBullet w:numPicBulletId="0">
     <w:pict>
       <v:shapetype id="_x0000_t75" coordsize="21600,21600" o:spt="75" o:preferrelative="t" path="m@4@5l@4@11@9@11@9@5xe" filled="f" stroked="f">
@@ -11528,7 +11065,7 @@
         <v:path o:extrusionok="f" gradientshapeok="t" o:connecttype="rect"/>
         <o:lock v:ext="edit" aspectratio="t"/>
       </v:shapetype>
-      <v:shape id="_x0000_i1062" type="#_x0000_t75" style="width:11.25pt;height:11.25pt" o:bullet="t">
+      <v:shape id="_x0000_i1105" type="#_x0000_t75" style="width:11.25pt;height:11.25pt" o:bullet="t">
         <v:imagedata r:id="rId1" o:title="mso6347"/>
       </v:shape>
     </w:pict>
@@ -13253,7 +12790,7 @@
 </file>
 
 <file path=word/styles.xml><?xml version="1.0" encoding="utf-8"?>
-<w:styles xmlns:mc="http://schemas.openxmlformats.org/markup-compatibility/2006" xmlns:r="http://schemas.openxmlformats.org/officeDocument/2006/relationships" xmlns:w="http://schemas.openxmlformats.org/wordprocessingml/2006/main" xmlns:w14="http://schemas.microsoft.com/office/word/2010/wordml" xmlns:w15="http://schemas.microsoft.com/office/word/2012/wordml" xmlns:w16cex="http://schemas.microsoft.com/office/word/2018/wordml/cex" xmlns:w16cid="http://schemas.microsoft.com/office/word/2016/wordml/cid" xmlns:w16="http://schemas.microsoft.com/office/word/2018/wordml" xmlns:w16se="http://schemas.microsoft.com/office/word/2015/wordml/symex" mc:Ignorable="w14 w15 w16se w16cid w16 w16cex">
+<w:styles xmlns:mc="http://schemas.openxmlformats.org/markup-compatibility/2006" xmlns:r="http://schemas.openxmlformats.org/officeDocument/2006/relationships" xmlns:w="http://schemas.openxmlformats.org/wordprocessingml/2006/main" xmlns:w14="http://schemas.microsoft.com/office/word/2010/wordml" xmlns:w15="http://schemas.microsoft.com/office/word/2012/wordml" xmlns:w16cex="http://schemas.microsoft.com/office/word/2018/wordml/cex" xmlns:w16cid="http://schemas.microsoft.com/office/word/2016/wordml/cid" xmlns:w16="http://schemas.microsoft.com/office/word/2018/wordml" xmlns:w16sdtdh="http://schemas.microsoft.com/office/word/2020/wordml/sdtdatahash" xmlns:w16se="http://schemas.microsoft.com/office/word/2015/wordml/symex" mc:Ignorable="w14 w15 w16se w16cid w16 w16cex w16sdtdh">
   <w:docDefaults>
     <w:rPrDefault>
       <w:rPr>

--- a/Protipa/PS report-RE.docx
+++ b/Protipa/PS report-RE.docx
@@ -109,6 +109,7 @@
               <w:top w:val="single" w:sz="4" w:space="0" w:color="auto"/>
               <w:bottom w:val="single" w:sz="4" w:space="0" w:color="auto"/>
             </w:tcBorders>
+            <w:vAlign w:val="center"/>
           </w:tcPr>
           <w:p>
             <w:pPr>
@@ -359,7 +360,46 @@
                 <w:rFonts w:ascii="Cambria" w:hAnsi="Cambria" w:cs="Cambria"/>
                 <w:color w:val="000000"/>
               </w:rPr>
-              <w:t>{{ sex }} {{weight }} kg</w:t>
+              <w:t xml:space="preserve">{{ </w:t>
+            </w:r>
+            <w:proofErr w:type="spellStart"/>
+            <w:r>
+              <w:rPr>
+                <w:rFonts w:ascii="Cambria" w:hAnsi="Cambria" w:cs="Cambria"/>
+                <w:color w:val="000000"/>
+              </w:rPr>
+              <w:t>sex</w:t>
+            </w:r>
+            <w:proofErr w:type="spellEnd"/>
+            <w:r>
+              <w:rPr>
+                <w:rFonts w:ascii="Cambria" w:hAnsi="Cambria" w:cs="Cambria"/>
+                <w:color w:val="000000"/>
+              </w:rPr>
+              <w:t xml:space="preserve"> }} {{</w:t>
+            </w:r>
+            <w:r>
+              <w:rPr>
+                <w:rFonts w:ascii="Cambria" w:hAnsi="Cambria" w:cs="Cambria"/>
+                <w:color w:val="000000"/>
+              </w:rPr>
+              <w:t xml:space="preserve"> </w:t>
+            </w:r>
+            <w:proofErr w:type="spellStart"/>
+            <w:r>
+              <w:rPr>
+                <w:rFonts w:ascii="Cambria" w:hAnsi="Cambria" w:cs="Cambria"/>
+                <w:color w:val="000000"/>
+              </w:rPr>
+              <w:t>weight</w:t>
+            </w:r>
+            <w:proofErr w:type="spellEnd"/>
+            <w:r>
+              <w:rPr>
+                <w:rFonts w:ascii="Cambria" w:hAnsi="Cambria" w:cs="Cambria"/>
+                <w:color w:val="000000"/>
+              </w:rPr>
+              <w:t xml:space="preserve"> }} kg</w:t>
             </w:r>
           </w:p>
           <w:p>
@@ -388,19 +428,38 @@
               <w:rPr>
                 <w:rFonts w:ascii="Cambria" w:hAnsi="Cambria" w:cs="Cambria"/>
               </w:rPr>
-              <w:t>{{age}}</w:t>
+              <w:t>{{</w:t>
+            </w:r>
+            <w:r>
+              <w:rPr>
+                <w:rFonts w:ascii="Cambria" w:hAnsi="Cambria" w:cs="Cambria"/>
+              </w:rPr>
+              <w:t xml:space="preserve"> </w:t>
+            </w:r>
+            <w:proofErr w:type="spellStart"/>
+            <w:r>
+              <w:rPr>
+                <w:rFonts w:ascii="Cambria" w:hAnsi="Cambria" w:cs="Cambria"/>
+              </w:rPr>
+              <w:t>age</w:t>
+            </w:r>
+            <w:proofErr w:type="spellEnd"/>
+            <w:r>
+              <w:rPr>
+                <w:rFonts w:ascii="Cambria" w:hAnsi="Cambria" w:cs="Cambria"/>
+              </w:rPr>
+              <w:t xml:space="preserve"> </w:t>
+            </w:r>
+            <w:r>
+              <w:rPr>
+                <w:rFonts w:ascii="Cambria" w:hAnsi="Cambria" w:cs="Cambria"/>
+              </w:rPr>
+              <w:t>}}</w:t>
             </w:r>
           </w:p>
         </w:tc>
       </w:tr>
     </w:tbl>
-    <w:p>
-      <w:pPr>
-        <w:rPr>
-          <w:rFonts w:ascii="Cambria" w:hAnsi="Cambria" w:cs="Cambria"/>
-        </w:rPr>
-      </w:pPr>
-    </w:p>
     <w:p>
       <w:pPr>
         <w:rPr>
@@ -779,21 +838,6 @@
       <w:pPr>
         <w:rPr>
           <w:rFonts w:ascii="Cambria" w:hAnsi="Cambria" w:cs="Cambria"/>
-          <w:i/>
-          <w:iCs/>
-          <w:color w:val="404040"/>
-          <w:sz w:val="22"/>
-          <w:szCs w:val="22"/>
-          <w:lang w:val="el-GR"/>
-        </w:rPr>
-      </w:pPr>
-    </w:p>
-    <w:p>
-      <w:pPr>
-        <w:rPr>
-          <w:rFonts w:ascii="Cambria" w:hAnsi="Cambria" w:cs="Cambria"/>
-          <w:i/>
-          <w:iCs/>
           <w:color w:val="404040"/>
           <w:lang w:val="el-GR"/>
         </w:rPr>
@@ -970,7 +1014,7 @@
         <w:pStyle w:val="Header"/>
         <w:numPr>
           <w:ilvl w:val="0"/>
-          <w:numId w:val="2"/>
+          <w:numId w:val="7"/>
         </w:numPr>
         <w:tabs>
           <w:tab w:val="clear" w:pos="4536"/>
@@ -981,6 +1025,7 @@
           <w:rFonts w:ascii="Cambria" w:hAnsi="Cambria" w:cs="Cambria"/>
         </w:rPr>
       </w:pPr>
+      <w:proofErr w:type="spellStart"/>
       <w:r>
         <w:rPr>
           <w:rFonts w:ascii="Cambria" w:hAnsi="Cambria" w:cs="Cambria"/>
@@ -988,6 +1033,7 @@
         </w:rPr>
         <w:t>Παραπέμπων</w:t>
       </w:r>
+      <w:proofErr w:type="spellEnd"/>
       <w:r>
         <w:rPr>
           <w:rFonts w:ascii="Cambria" w:hAnsi="Cambria" w:cs="Cambria"/>
@@ -1036,13 +1082,23 @@
         </w:rPr>
         <w:t xml:space="preserve"> </w:t>
       </w:r>
+      <w:proofErr w:type="spellStart"/>
       <w:r>
         <w:rPr>
           <w:rFonts w:ascii="Cambria" w:hAnsi="Cambria"/>
           <w:b/>
           <w:bCs/>
         </w:rPr>
-        <w:t>referVet %</w:t>
+        <w:t>referVet</w:t>
+      </w:r>
+      <w:proofErr w:type="spellEnd"/>
+      <w:r>
+        <w:rPr>
+          <w:rFonts w:ascii="Cambria" w:hAnsi="Cambria"/>
+          <w:b/>
+          <w:bCs/>
+        </w:rPr>
+        <w:t xml:space="preserve"> %</w:t>
       </w:r>
       <w:r>
         <w:rPr>
@@ -1051,8 +1107,27 @@
           <w:bCs/>
           <w:color w:val="000000"/>
         </w:rPr>
-        <w:t xml:space="preserve">} {{ </w:t>
-      </w:r>
+        <w:t>}</w:t>
+      </w:r>
+      <w:r>
+        <w:rPr>
+          <w:rFonts w:ascii="Cambria" w:hAnsi="Cambria" w:cs="Cambria"/>
+          <w:b/>
+          <w:bCs/>
+          <w:color w:val="000000"/>
+        </w:rPr>
+        <w:t xml:space="preserve"> </w:t>
+      </w:r>
+      <w:r>
+        <w:rPr>
+          <w:rFonts w:ascii="Cambria" w:hAnsi="Cambria" w:cs="Cambria"/>
+          <w:b/>
+          <w:bCs/>
+          <w:color w:val="000000"/>
+        </w:rPr>
+        <w:t xml:space="preserve">{{ </w:t>
+      </w:r>
+      <w:proofErr w:type="spellStart"/>
       <w:r>
         <w:rPr>
           <w:rFonts w:ascii="Cambria" w:hAnsi="Cambria"/>
@@ -1061,6 +1136,7 @@
         </w:rPr>
         <w:t>referVet</w:t>
       </w:r>
+      <w:proofErr w:type="spellEnd"/>
       <w:r>
         <w:rPr>
           <w:rFonts w:ascii="Cambria" w:hAnsi="Cambria"/>
@@ -1095,18 +1171,19 @@
           <w:bCs/>
           <w:color w:val="000000"/>
         </w:rPr>
-        <w:t xml:space="preserve">{% else %} </w:t>
-      </w:r>
+        <w:t xml:space="preserve">{% </w:t>
+      </w:r>
+      <w:proofErr w:type="spellStart"/>
       <w:r>
         <w:rPr>
           <w:rFonts w:ascii="Cambria" w:hAnsi="Cambria" w:cs="Cambria"/>
           <w:b/>
           <w:bCs/>
           <w:color w:val="000000"/>
-          <w:lang w:val="en-US"/>
-        </w:rPr>
-        <w:t>-</w:t>
-      </w:r>
+        </w:rPr>
+        <w:t>else</w:t>
+      </w:r>
+      <w:proofErr w:type="spellEnd"/>
       <w:r>
         <w:rPr>
           <w:rFonts w:ascii="Cambria" w:hAnsi="Cambria" w:cs="Cambria"/>
@@ -1114,7 +1191,1952 @@
           <w:bCs/>
           <w:color w:val="000000"/>
         </w:rPr>
-        <w:t>{% endif %}</w:t>
+        <w:t xml:space="preserve"> %}</w:t>
+      </w:r>
+      <w:r>
+        <w:rPr>
+          <w:rFonts w:ascii="Cambria" w:hAnsi="Cambria" w:cs="Cambria"/>
+          <w:b/>
+          <w:bCs/>
+          <w:color w:val="000000"/>
+        </w:rPr>
+        <w:t xml:space="preserve"> </w:t>
+      </w:r>
+      <w:r>
+        <w:rPr>
+          <w:rFonts w:ascii="Cambria" w:hAnsi="Cambria" w:cs="Cambria"/>
+          <w:b/>
+          <w:bCs/>
+          <w:color w:val="000000"/>
+          <w:lang w:val="en-US"/>
+        </w:rPr>
+        <w:t>-</w:t>
+      </w:r>
+      <w:r>
+        <w:rPr>
+          <w:rFonts w:ascii="Cambria" w:hAnsi="Cambria" w:cs="Cambria"/>
+          <w:b/>
+          <w:bCs/>
+          <w:color w:val="000000"/>
+        </w:rPr>
+        <w:t xml:space="preserve">{% </w:t>
+      </w:r>
+      <w:proofErr w:type="spellStart"/>
+      <w:r>
+        <w:rPr>
+          <w:rFonts w:ascii="Cambria" w:hAnsi="Cambria" w:cs="Cambria"/>
+          <w:b/>
+          <w:bCs/>
+          <w:color w:val="000000"/>
+        </w:rPr>
+        <w:t>endif</w:t>
+      </w:r>
+      <w:proofErr w:type="spellEnd"/>
+      <w:r>
+        <w:rPr>
+          <w:rFonts w:ascii="Cambria" w:hAnsi="Cambria" w:cs="Cambria"/>
+          <w:b/>
+          <w:bCs/>
+          <w:color w:val="000000"/>
+        </w:rPr>
+        <w:t xml:space="preserve"> %}</w:t>
+      </w:r>
+    </w:p>
+    <w:p>
+      <w:pPr>
+        <w:pStyle w:val="Header"/>
+        <w:numPr>
+          <w:ilvl w:val="0"/>
+          <w:numId w:val="7"/>
+        </w:numPr>
+        <w:tabs>
+          <w:tab w:val="clear" w:pos="4536"/>
+          <w:tab w:val="clear" w:pos="9072"/>
+        </w:tabs>
+        <w:jc w:val="both"/>
+        <w:rPr>
+          <w:rFonts w:asciiTheme="majorHAnsi" w:hAnsiTheme="majorHAnsi" w:cs="Cambria"/>
+        </w:rPr>
+      </w:pPr>
+      <w:r>
+        <w:rPr>
+          <w:rFonts w:ascii="Cambria" w:hAnsi="Cambria" w:cs="Cambria"/>
+        </w:rPr>
+        <w:t xml:space="preserve">{% if </w:t>
+      </w:r>
+      <w:proofErr w:type="spellStart"/>
+      <w:r>
+        <w:rPr>
+          <w:rFonts w:ascii="Cambria" w:hAnsi="Cambria" w:cs="Cambria"/>
+        </w:rPr>
+        <w:t>hypertensionRE</w:t>
+      </w:r>
+      <w:proofErr w:type="spellEnd"/>
+      <w:r>
+        <w:rPr>
+          <w:rFonts w:ascii="Cambria" w:hAnsi="Cambria" w:cs="Cambria"/>
+        </w:rPr>
+        <w:t xml:space="preserve"> %} {{</w:t>
+      </w:r>
+      <w:r>
+        <w:rPr>
+          <w:rFonts w:ascii="Cambria" w:hAnsi="Cambria" w:cs="Cambria"/>
+        </w:rPr>
+        <w:t xml:space="preserve"> </w:t>
+      </w:r>
+      <w:proofErr w:type="spellStart"/>
+      <w:r>
+        <w:rPr>
+          <w:rFonts w:ascii="Cambria" w:hAnsi="Cambria" w:cs="Cambria"/>
+        </w:rPr>
+        <w:t>hypertensionRE</w:t>
+      </w:r>
+      <w:proofErr w:type="spellEnd"/>
+      <w:r>
+        <w:rPr>
+          <w:rFonts w:ascii="Cambria" w:hAnsi="Cambria" w:cs="Cambria"/>
+        </w:rPr>
+        <w:t xml:space="preserve"> </w:t>
+      </w:r>
+      <w:r>
+        <w:rPr>
+          <w:rFonts w:ascii="Cambria" w:hAnsi="Cambria" w:cs="Cambria"/>
+        </w:rPr>
+        <w:t xml:space="preserve">}}{% </w:t>
+      </w:r>
+      <w:proofErr w:type="spellStart"/>
+      <w:r>
+        <w:rPr>
+          <w:rFonts w:ascii="Cambria" w:hAnsi="Cambria" w:cs="Cambria"/>
+        </w:rPr>
+        <w:t>endif</w:t>
+      </w:r>
+      <w:proofErr w:type="spellEnd"/>
+      <w:r>
+        <w:rPr>
+          <w:rFonts w:ascii="Cambria" w:hAnsi="Cambria" w:cs="Cambria"/>
+        </w:rPr>
+        <w:t xml:space="preserve"> %}{% if PGRE %} (PG: {{</w:t>
+      </w:r>
+      <w:r>
+        <w:rPr>
+          <w:rFonts w:ascii="Cambria" w:hAnsi="Cambria" w:cs="Cambria"/>
+        </w:rPr>
+        <w:t xml:space="preserve"> </w:t>
+      </w:r>
+      <w:r>
+        <w:rPr>
+          <w:rFonts w:ascii="Cambria" w:hAnsi="Cambria" w:cs="Cambria"/>
+        </w:rPr>
+        <w:t>PGRE</w:t>
+      </w:r>
+      <w:r>
+        <w:rPr>
+          <w:rFonts w:ascii="Cambria" w:hAnsi="Cambria" w:cs="Cambria"/>
+        </w:rPr>
+        <w:t xml:space="preserve"> </w:t>
+      </w:r>
+      <w:r>
+        <w:rPr>
+          <w:rFonts w:ascii="Cambria" w:hAnsi="Cambria" w:cs="Cambria"/>
+        </w:rPr>
+        <w:t xml:space="preserve">}} </w:t>
+      </w:r>
+      <w:proofErr w:type="spellStart"/>
+      <w:r>
+        <w:rPr>
+          <w:rFonts w:ascii="Cambria" w:hAnsi="Cambria" w:cs="Cambria"/>
+        </w:rPr>
+        <w:t>mmHg</w:t>
+      </w:r>
+      <w:proofErr w:type="spellEnd"/>
+      <w:r>
+        <w:rPr>
+          <w:rFonts w:ascii="Cambria" w:hAnsi="Cambria" w:cs="Cambria"/>
+        </w:rPr>
+        <w:t xml:space="preserve">){% </w:t>
+      </w:r>
+      <w:proofErr w:type="spellStart"/>
+      <w:r>
+        <w:rPr>
+          <w:rFonts w:ascii="Cambria" w:hAnsi="Cambria" w:cs="Cambria"/>
+        </w:rPr>
+        <w:t>endif</w:t>
+      </w:r>
+      <w:proofErr w:type="spellEnd"/>
+      <w:r>
+        <w:rPr>
+          <w:rFonts w:ascii="Cambria" w:hAnsi="Cambria" w:cs="Cambria"/>
+        </w:rPr>
+        <w:t xml:space="preserve"> %}.</w:t>
+      </w:r>
+    </w:p>
+    <w:p>
+      <w:pPr>
+        <w:pStyle w:val="Header"/>
+        <w:numPr>
+          <w:ilvl w:val="0"/>
+          <w:numId w:val="7"/>
+        </w:numPr>
+        <w:tabs>
+          <w:tab w:val="clear" w:pos="4536"/>
+          <w:tab w:val="clear" w:pos="9072"/>
+        </w:tabs>
+        <w:jc w:val="both"/>
+        <w:rPr>
+          <w:rFonts w:ascii="Cambria" w:hAnsi="Cambria" w:cs="Cambria"/>
+        </w:rPr>
+      </w:pPr>
+      <w:r>
+        <w:rPr>
+          <w:rFonts w:ascii="Cambria" w:hAnsi="Cambria" w:cs="Cambria"/>
+          <w:lang w:val="el-GR"/>
+        </w:rPr>
+        <w:t>Προηγούμενη</w:t>
+      </w:r>
+      <w:r>
+        <w:rPr>
+          <w:rFonts w:ascii="Cambria" w:hAnsi="Cambria" w:cs="Cambria"/>
+          <w:lang w:val="en-US"/>
+        </w:rPr>
+        <w:t xml:space="preserve"> </w:t>
+      </w:r>
+      <w:r>
+        <w:rPr>
+          <w:rFonts w:ascii="Cambria" w:hAnsi="Cambria" w:cs="Cambria"/>
+          <w:lang w:val="el-GR"/>
+        </w:rPr>
+        <w:t>εξέταση</w:t>
+      </w:r>
+      <w:r>
+        <w:rPr>
+          <w:rFonts w:ascii="Cambria" w:hAnsi="Cambria" w:cs="Cambria"/>
+          <w:lang w:val="en-US"/>
+        </w:rPr>
+        <w:t xml:space="preserve">: </w:t>
+      </w:r>
+      <w:r>
+        <w:rPr>
+          <w:rFonts w:asciiTheme="majorHAnsi" w:hAnsiTheme="majorHAnsi" w:cs="Cambria"/>
+        </w:rPr>
+        <w:t>{{</w:t>
+      </w:r>
+      <w:r>
+        <w:rPr>
+          <w:rFonts w:asciiTheme="majorHAnsi" w:hAnsiTheme="majorHAnsi" w:cs="Cambria"/>
+          <w:lang w:val="en-US"/>
+        </w:rPr>
+        <w:t xml:space="preserve"> </w:t>
+      </w:r>
+      <w:proofErr w:type="spellStart"/>
+      <w:r>
+        <w:rPr>
+          <w:rFonts w:asciiTheme="majorHAnsi" w:hAnsiTheme="majorHAnsi" w:cs="Cambria"/>
+        </w:rPr>
+        <w:t>preTests</w:t>
+      </w:r>
+      <w:proofErr w:type="spellEnd"/>
+      <w:r>
+        <w:rPr>
+          <w:rFonts w:asciiTheme="majorHAnsi" w:hAnsiTheme="majorHAnsi" w:cs="Cambria"/>
+          <w:lang w:val="en-US"/>
+        </w:rPr>
+        <w:t xml:space="preserve"> </w:t>
+      </w:r>
+      <w:r>
+        <w:rPr>
+          <w:rFonts w:asciiTheme="majorHAnsi" w:hAnsiTheme="majorHAnsi" w:cs="Cambria"/>
+        </w:rPr>
+        <w:t>}}</w:t>
+      </w:r>
+      <w:r>
+        <w:rPr>
+          <w:rFonts w:asciiTheme="majorHAnsi" w:hAnsiTheme="majorHAnsi" w:cs="Cambria"/>
+          <w:lang w:val="en-US"/>
+        </w:rPr>
+        <w:t xml:space="preserve"> {% if historic %}{% for moment in historic %}</w:t>
+      </w:r>
+    </w:p>
+    <w:p>
+      <w:pPr>
+        <w:pStyle w:val="Header"/>
+        <w:numPr>
+          <w:ilvl w:val="0"/>
+          <w:numId w:val="7"/>
+        </w:numPr>
+        <w:tabs>
+          <w:tab w:val="clear" w:pos="4536"/>
+          <w:tab w:val="clear" w:pos="9072"/>
+        </w:tabs>
+        <w:jc w:val="both"/>
+        <w:rPr>
+          <w:rFonts w:asciiTheme="majorHAnsi" w:hAnsiTheme="majorHAnsi" w:cs="Cambria"/>
+        </w:rPr>
+      </w:pPr>
+      <w:r>
+        <w:rPr>
+          <w:rFonts w:asciiTheme="majorHAnsi" w:hAnsiTheme="majorHAnsi" w:cs="Cambria"/>
+        </w:rPr>
+        <w:t xml:space="preserve">{{ </w:t>
+      </w:r>
+      <w:r>
+        <w:rPr>
+          <w:rFonts w:asciiTheme="majorHAnsi" w:hAnsiTheme="majorHAnsi" w:cs="Cambria"/>
+          <w:lang w:val="en-US"/>
+        </w:rPr>
+        <w:t>moment</w:t>
+      </w:r>
+      <w:r>
+        <w:rPr>
+          <w:rFonts w:asciiTheme="majorHAnsi" w:hAnsiTheme="majorHAnsi" w:cs="Cambria"/>
+        </w:rPr>
+        <w:t xml:space="preserve"> }}</w:t>
+      </w:r>
+      <w:r>
+        <w:rPr>
+          <w:rFonts w:asciiTheme="majorHAnsi" w:hAnsiTheme="majorHAnsi" w:cs="Cambria"/>
+        </w:rPr>
+        <w:t xml:space="preserve">{% </w:t>
+      </w:r>
+      <w:proofErr w:type="spellStart"/>
+      <w:r>
+        <w:rPr>
+          <w:rFonts w:asciiTheme="majorHAnsi" w:hAnsiTheme="majorHAnsi" w:cs="Cambria"/>
+        </w:rPr>
+        <w:t>endfor</w:t>
+      </w:r>
+      <w:proofErr w:type="spellEnd"/>
+      <w:r>
+        <w:rPr>
+          <w:rFonts w:asciiTheme="majorHAnsi" w:hAnsiTheme="majorHAnsi" w:cs="Cambria"/>
+        </w:rPr>
+        <w:t xml:space="preserve"> %}{% </w:t>
+      </w:r>
+      <w:proofErr w:type="spellStart"/>
+      <w:r>
+        <w:rPr>
+          <w:rFonts w:asciiTheme="majorHAnsi" w:hAnsiTheme="majorHAnsi" w:cs="Cambria"/>
+        </w:rPr>
+        <w:t>endif</w:t>
+      </w:r>
+      <w:proofErr w:type="spellEnd"/>
+      <w:r>
+        <w:rPr>
+          <w:rFonts w:asciiTheme="majorHAnsi" w:hAnsiTheme="majorHAnsi" w:cs="Cambria"/>
+        </w:rPr>
+        <w:t xml:space="preserve"> %}</w:t>
+      </w:r>
+    </w:p>
+    <w:p>
+      <w:pPr>
+        <w:pStyle w:val="Header"/>
+        <w:numPr>
+          <w:ilvl w:val="0"/>
+          <w:numId w:val="7"/>
+        </w:numPr>
+        <w:tabs>
+          <w:tab w:val="clear" w:pos="4536"/>
+          <w:tab w:val="clear" w:pos="9072"/>
+        </w:tabs>
+        <w:jc w:val="both"/>
+        <w:rPr>
+          <w:rFonts w:ascii="Cambria" w:hAnsi="Cambria" w:cs="Cambria"/>
+        </w:rPr>
+      </w:pPr>
+      <w:r>
+        <w:rPr>
+          <w:rFonts w:ascii="Cambria" w:hAnsi="Cambria" w:cs="Cambria"/>
+          <w:lang w:val="el-GR"/>
+        </w:rPr>
+        <w:t>Ακτινολογικός</w:t>
+      </w:r>
+      <w:r>
+        <w:rPr>
+          <w:rFonts w:ascii="Cambria" w:hAnsi="Cambria" w:cs="Cambria"/>
+        </w:rPr>
+        <w:t xml:space="preserve"> </w:t>
+      </w:r>
+      <w:r>
+        <w:rPr>
+          <w:rFonts w:ascii="Cambria" w:hAnsi="Cambria" w:cs="Cambria"/>
+          <w:lang w:val="el-GR"/>
+        </w:rPr>
+        <w:t>έλεγχος</w:t>
+      </w:r>
+      <w:r>
+        <w:rPr>
+          <w:rFonts w:ascii="Cambria" w:hAnsi="Cambria" w:cs="Cambria"/>
+        </w:rPr>
+        <w:t xml:space="preserve"> </w:t>
+      </w:r>
+      <w:r>
+        <w:rPr>
+          <w:rFonts w:ascii="Cambria" w:hAnsi="Cambria" w:cs="Cambria"/>
+          <w:lang w:val="el-GR"/>
+        </w:rPr>
+        <w:t>θώρακα</w:t>
+      </w:r>
+      <w:r>
+        <w:rPr>
+          <w:rFonts w:ascii="Cambria" w:hAnsi="Cambria" w:cs="Cambria"/>
+        </w:rPr>
+        <w:t>:</w:t>
+      </w:r>
+      <w:bookmarkStart w:id="7" w:name="_Hlk31647267"/>
+      <w:r>
+        <w:rPr>
+          <w:rFonts w:ascii="Cambria" w:hAnsi="Cambria" w:cs="Cambria"/>
+        </w:rPr>
+        <w:t xml:space="preserve"> </w:t>
+      </w:r>
+      <w:r>
+        <w:rPr>
+          <w:rFonts w:ascii="Cambria" w:hAnsi="Cambria" w:cs="Cambria"/>
+        </w:rPr>
+        <w:t>{{</w:t>
+      </w:r>
+      <w:r>
+        <w:rPr>
+          <w:rFonts w:ascii="Cambria" w:hAnsi="Cambria" w:cs="Cambria"/>
+        </w:rPr>
+        <w:t xml:space="preserve"> </w:t>
+      </w:r>
+      <w:proofErr w:type="spellStart"/>
+      <w:r>
+        <w:rPr>
+          <w:rFonts w:ascii="Cambria" w:hAnsi="Cambria"/>
+        </w:rPr>
+        <w:t>radiologicalChestAnalysis</w:t>
+      </w:r>
+      <w:proofErr w:type="spellEnd"/>
+      <w:r>
+        <w:rPr>
+          <w:rFonts w:ascii="Cambria" w:hAnsi="Cambria"/>
+        </w:rPr>
+        <w:t xml:space="preserve"> </w:t>
+      </w:r>
+      <w:r>
+        <w:rPr>
+          <w:rFonts w:ascii="Cambria" w:hAnsi="Cambria" w:cs="Cambria"/>
+        </w:rPr>
+        <w:t>}}</w:t>
+      </w:r>
+    </w:p>
+    <w:bookmarkEnd w:id="7"/>
+    <w:p>
+      <w:pPr>
+        <w:pStyle w:val="Header"/>
+        <w:numPr>
+          <w:ilvl w:val="0"/>
+          <w:numId w:val="7"/>
+        </w:numPr>
+        <w:tabs>
+          <w:tab w:val="clear" w:pos="4536"/>
+          <w:tab w:val="clear" w:pos="9072"/>
+        </w:tabs>
+        <w:jc w:val="both"/>
+        <w:rPr>
+          <w:rFonts w:ascii="Cambria" w:hAnsi="Cambria" w:cs="Cambria"/>
+        </w:rPr>
+      </w:pPr>
+      <w:r>
+        <w:rPr>
+          <w:rFonts w:ascii="Cambria" w:hAnsi="Cambria" w:cs="Cambria"/>
+          <w:lang w:val="el-GR"/>
+        </w:rPr>
+        <w:t>Φαρμακευτική</w:t>
+      </w:r>
+      <w:r>
+        <w:rPr>
+          <w:rFonts w:ascii="Cambria" w:hAnsi="Cambria" w:cs="Cambria"/>
+        </w:rPr>
+        <w:t xml:space="preserve"> </w:t>
+      </w:r>
+      <w:r>
+        <w:rPr>
+          <w:rFonts w:ascii="Cambria" w:hAnsi="Cambria" w:cs="Cambria"/>
+          <w:lang w:val="el-GR"/>
+        </w:rPr>
+        <w:t>αγωγή</w:t>
+      </w:r>
+      <w:r>
+        <w:rPr>
+          <w:rFonts w:ascii="Cambria" w:hAnsi="Cambria" w:cs="Cambria"/>
+        </w:rPr>
+        <w:t xml:space="preserve"> </w:t>
+      </w:r>
+      <w:r>
+        <w:rPr>
+          <w:rFonts w:ascii="Cambria" w:hAnsi="Cambria" w:cs="Cambria"/>
+          <w:lang w:val="el-GR"/>
+        </w:rPr>
+        <w:t>μέχρι</w:t>
+      </w:r>
+      <w:r>
+        <w:rPr>
+          <w:rFonts w:ascii="Cambria" w:hAnsi="Cambria" w:cs="Cambria"/>
+        </w:rPr>
+        <w:t xml:space="preserve"> </w:t>
+      </w:r>
+      <w:r>
+        <w:rPr>
+          <w:rFonts w:ascii="Cambria" w:hAnsi="Cambria" w:cs="Cambria"/>
+          <w:lang w:val="el-GR"/>
+        </w:rPr>
+        <w:t>σήμερα</w:t>
+      </w:r>
+      <w:r>
+        <w:rPr>
+          <w:rFonts w:ascii="Cambria" w:hAnsi="Cambria" w:cs="Cambria"/>
+        </w:rPr>
+        <w:t>:</w:t>
+      </w:r>
+      <w:r>
+        <w:rPr>
+          <w:rFonts w:ascii="Cambria" w:hAnsi="Cambria" w:cs="Cambria"/>
+        </w:rPr>
+        <w:t xml:space="preserve"> {% if </w:t>
+      </w:r>
+      <w:proofErr w:type="spellStart"/>
+      <w:r>
+        <w:rPr>
+          <w:rFonts w:ascii="Cambria" w:hAnsi="Cambria" w:cs="Cambria"/>
+        </w:rPr>
+        <w:t>medication</w:t>
+      </w:r>
+      <w:proofErr w:type="spellEnd"/>
+      <w:r>
+        <w:rPr>
+          <w:rFonts w:ascii="Cambria" w:hAnsi="Cambria" w:cs="Cambria"/>
+        </w:rPr>
+        <w:t xml:space="preserve"> %}</w:t>
+      </w:r>
+      <w:r>
+        <w:rPr>
+          <w:rFonts w:ascii="Cambria" w:hAnsi="Cambria" w:cs="Cambria"/>
+        </w:rPr>
+        <w:t>{</w:t>
+      </w:r>
+      <w:r>
+        <w:rPr>
+          <w:rFonts w:ascii="Cambria" w:hAnsi="Cambria" w:cs="Cambria"/>
+        </w:rPr>
+        <w:t xml:space="preserve">% for </w:t>
+      </w:r>
+      <w:proofErr w:type="spellStart"/>
+      <w:r>
+        <w:rPr>
+          <w:rFonts w:ascii="Cambria" w:hAnsi="Cambria" w:cs="Cambria"/>
+        </w:rPr>
+        <w:t>med</w:t>
+      </w:r>
+      <w:proofErr w:type="spellEnd"/>
+      <w:r>
+        <w:rPr>
+          <w:rFonts w:ascii="Cambria" w:hAnsi="Cambria" w:cs="Cambria"/>
+        </w:rPr>
+        <w:t xml:space="preserve"> in </w:t>
+      </w:r>
+      <w:proofErr w:type="spellStart"/>
+      <w:r>
+        <w:rPr>
+          <w:rFonts w:ascii="Cambria" w:hAnsi="Cambria" w:cs="Cambria"/>
+        </w:rPr>
+        <w:t>medication</w:t>
+      </w:r>
+      <w:proofErr w:type="spellEnd"/>
+      <w:r>
+        <w:rPr>
+          <w:rFonts w:ascii="Cambria" w:hAnsi="Cambria" w:cs="Cambria"/>
+        </w:rPr>
+        <w:t xml:space="preserve"> %}</w:t>
+      </w:r>
+      <w:r>
+        <w:rPr>
+          <w:rFonts w:ascii="Cambria" w:hAnsi="Cambria" w:cs="Cambria"/>
+          <w:b/>
+          <w:bCs/>
+        </w:rPr>
+        <w:t>{{</w:t>
+      </w:r>
+      <w:r>
+        <w:rPr>
+          <w:rFonts w:ascii="Cambria" w:hAnsi="Cambria" w:cs="Cambria"/>
+          <w:b/>
+          <w:bCs/>
+        </w:rPr>
+        <w:t xml:space="preserve"> </w:t>
+      </w:r>
+      <w:proofErr w:type="spellStart"/>
+      <w:r>
+        <w:rPr>
+          <w:rFonts w:ascii="Cambria" w:hAnsi="Cambria" w:cs="Cambria"/>
+          <w:b/>
+          <w:bCs/>
+        </w:rPr>
+        <w:t>med.medicationGreekMenu</w:t>
+      </w:r>
+      <w:proofErr w:type="spellEnd"/>
+      <w:r>
+        <w:rPr>
+          <w:rFonts w:ascii="Cambria" w:hAnsi="Cambria" w:cs="Cambria"/>
+          <w:b/>
+          <w:bCs/>
+        </w:rPr>
+        <w:t xml:space="preserve"> </w:t>
+      </w:r>
+      <w:r>
+        <w:rPr>
+          <w:rFonts w:ascii="Cambria" w:hAnsi="Cambria" w:cs="Cambria"/>
+          <w:b/>
+          <w:bCs/>
+        </w:rPr>
+        <w:t>}}</w:t>
+      </w:r>
+      <w:r>
+        <w:rPr>
+          <w:rFonts w:ascii="Cambria" w:hAnsi="Cambria" w:cs="Cambria"/>
+        </w:rPr>
+        <w:t xml:space="preserve"> ({{ </w:t>
+      </w:r>
+      <w:proofErr w:type="spellStart"/>
+      <w:r>
+        <w:rPr>
+          <w:rFonts w:ascii="Cambria" w:hAnsi="Cambria" w:cs="Cambria"/>
+        </w:rPr>
+        <w:t>med.doseNumber</w:t>
+      </w:r>
+      <w:proofErr w:type="spellEnd"/>
+      <w:r>
+        <w:rPr>
+          <w:rFonts w:ascii="Cambria" w:hAnsi="Cambria" w:cs="Cambria"/>
+        </w:rPr>
+        <w:t xml:space="preserve"> }} {{ </w:t>
+      </w:r>
+      <w:proofErr w:type="spellStart"/>
+      <w:r>
+        <w:rPr>
+          <w:rFonts w:ascii="Cambria" w:hAnsi="Cambria" w:cs="Cambria"/>
+        </w:rPr>
+        <w:t>med.</w:t>
+      </w:r>
+      <w:r>
+        <w:rPr>
+          <w:rFonts w:ascii="Cambria" w:hAnsi="Cambria" w:cs="Cambria"/>
+        </w:rPr>
+        <w:t>unitOfMeasurementMenu</w:t>
+      </w:r>
+      <w:proofErr w:type="spellEnd"/>
+      <w:r>
+        <w:rPr>
+          <w:rFonts w:ascii="Cambria" w:hAnsi="Cambria" w:cs="Cambria"/>
+        </w:rPr>
+        <w:t xml:space="preserve"> }} {{ </w:t>
+      </w:r>
+      <w:proofErr w:type="spellStart"/>
+      <w:r>
+        <w:rPr>
+          <w:rFonts w:ascii="Cambria" w:hAnsi="Cambria" w:cs="Cambria"/>
+        </w:rPr>
+        <w:t>med.doseMenu</w:t>
+      </w:r>
+      <w:proofErr w:type="spellEnd"/>
+      <w:r>
+        <w:rPr>
+          <w:rFonts w:ascii="Cambria" w:hAnsi="Cambria" w:cs="Cambria"/>
+        </w:rPr>
+        <w:t xml:space="preserve"> }})</w:t>
+      </w:r>
+      <w:r>
+        <w:rPr>
+          <w:rFonts w:ascii="Cambria" w:hAnsi="Cambria" w:cs="Cambria"/>
+        </w:rPr>
+        <w:t>{</w:t>
+      </w:r>
+      <w:r>
+        <w:rPr>
+          <w:rFonts w:ascii="Cambria" w:hAnsi="Cambria" w:cs="Cambria"/>
+        </w:rPr>
+        <w:t xml:space="preserve">% </w:t>
+      </w:r>
+      <w:r>
+        <w:rPr>
+          <w:rFonts w:ascii="Cambria" w:hAnsi="Cambria" w:cs="Cambria"/>
+        </w:rPr>
+        <w:t xml:space="preserve">if not </w:t>
+      </w:r>
+      <w:proofErr w:type="spellStart"/>
+      <w:r>
+        <w:rPr>
+          <w:rFonts w:ascii="Cambria" w:hAnsi="Cambria" w:cs="Cambria"/>
+        </w:rPr>
+        <w:t>l</w:t>
+      </w:r>
+      <w:r>
+        <w:rPr>
+          <w:rFonts w:ascii="Cambria" w:hAnsi="Cambria" w:cs="Cambria"/>
+        </w:rPr>
+        <w:t>oop.last</w:t>
+      </w:r>
+      <w:proofErr w:type="spellEnd"/>
+      <w:r>
+        <w:rPr>
+          <w:rFonts w:ascii="Cambria" w:hAnsi="Cambria" w:cs="Cambria"/>
+        </w:rPr>
+        <w:t xml:space="preserve"> %},</w:t>
+      </w:r>
+      <w:r>
+        <w:rPr>
+          <w:rFonts w:ascii="Cambria" w:hAnsi="Cambria" w:cs="Cambria"/>
+        </w:rPr>
+        <w:t xml:space="preserve"> </w:t>
+      </w:r>
+      <w:r>
+        <w:rPr>
+          <w:rFonts w:ascii="Cambria" w:hAnsi="Cambria" w:cs="Cambria"/>
+        </w:rPr>
+        <w:t xml:space="preserve">{% </w:t>
+      </w:r>
+      <w:proofErr w:type="spellStart"/>
+      <w:r>
+        <w:rPr>
+          <w:rFonts w:ascii="Cambria" w:hAnsi="Cambria" w:cs="Cambria"/>
+        </w:rPr>
+        <w:t>endif</w:t>
+      </w:r>
+      <w:proofErr w:type="spellEnd"/>
+      <w:r>
+        <w:rPr>
+          <w:rFonts w:ascii="Cambria" w:hAnsi="Cambria" w:cs="Cambria"/>
+        </w:rPr>
+        <w:t xml:space="preserve"> %}</w:t>
+      </w:r>
+      <w:r>
+        <w:rPr>
+          <w:rFonts w:ascii="Cambria" w:hAnsi="Cambria" w:cs="Cambria"/>
+        </w:rPr>
+        <w:t xml:space="preserve">{% </w:t>
+      </w:r>
+      <w:proofErr w:type="spellStart"/>
+      <w:r>
+        <w:rPr>
+          <w:rFonts w:ascii="Cambria" w:hAnsi="Cambria" w:cs="Cambria"/>
+        </w:rPr>
+        <w:t>endfor</w:t>
+      </w:r>
+      <w:proofErr w:type="spellEnd"/>
+      <w:r>
+        <w:rPr>
+          <w:rFonts w:ascii="Cambria" w:hAnsi="Cambria" w:cs="Cambria"/>
+        </w:rPr>
+        <w:t xml:space="preserve"> %}</w:t>
+      </w:r>
+      <w:r>
+        <w:rPr>
+          <w:rFonts w:ascii="Cambria" w:hAnsi="Cambria" w:cs="Cambria"/>
+        </w:rPr>
+        <w:t>{</w:t>
+      </w:r>
+      <w:r>
+        <w:rPr>
+          <w:rFonts w:ascii="Cambria" w:hAnsi="Cambria" w:cs="Cambria"/>
+        </w:rPr>
+        <w:t xml:space="preserve">% </w:t>
+      </w:r>
+      <w:proofErr w:type="spellStart"/>
+      <w:r>
+        <w:rPr>
+          <w:rFonts w:ascii="Cambria" w:hAnsi="Cambria" w:cs="Cambria"/>
+        </w:rPr>
+        <w:t>else</w:t>
+      </w:r>
+      <w:proofErr w:type="spellEnd"/>
+      <w:r>
+        <w:rPr>
+          <w:rFonts w:ascii="Cambria" w:hAnsi="Cambria" w:cs="Cambria"/>
+        </w:rPr>
+        <w:t xml:space="preserve"> %}</w:t>
+      </w:r>
+      <w:r>
+        <w:rPr>
+          <w:rFonts w:ascii="Cambria" w:hAnsi="Cambria" w:cs="Cambria"/>
+          <w:b/>
+          <w:bCs/>
+          <w:lang w:val="el-GR"/>
+        </w:rPr>
+        <w:t>ουδεμία</w:t>
+      </w:r>
+      <w:r>
+        <w:rPr>
+          <w:rFonts w:ascii="Cambria" w:hAnsi="Cambria" w:cs="Cambria"/>
+        </w:rPr>
+        <w:t>{%</w:t>
+      </w:r>
+      <w:r>
+        <w:rPr>
+          <w:rFonts w:ascii="Cambria" w:hAnsi="Cambria" w:cs="Cambria"/>
+        </w:rPr>
+        <w:t xml:space="preserve"> </w:t>
+      </w:r>
+      <w:proofErr w:type="spellStart"/>
+      <w:r>
+        <w:rPr>
+          <w:rFonts w:ascii="Cambria" w:hAnsi="Cambria" w:cs="Cambria"/>
+        </w:rPr>
+        <w:t>endif</w:t>
+      </w:r>
+      <w:proofErr w:type="spellEnd"/>
+      <w:r>
+        <w:rPr>
+          <w:rFonts w:ascii="Cambria" w:hAnsi="Cambria" w:cs="Cambria"/>
+        </w:rPr>
+        <w:t xml:space="preserve"> %}</w:t>
+      </w:r>
+      <w:r>
+        <w:rPr>
+          <w:rFonts w:ascii="Cambria" w:hAnsi="Cambria" w:cs="Cambria"/>
+          <w:b/>
+          <w:bCs/>
+        </w:rPr>
+        <w:t>.</w:t>
+      </w:r>
+    </w:p>
+    <w:p>
+      <w:pPr>
+        <w:pStyle w:val="Header"/>
+        <w:tabs>
+          <w:tab w:val="clear" w:pos="4536"/>
+          <w:tab w:val="clear" w:pos="9072"/>
+        </w:tabs>
+        <w:ind w:left="720"/>
+        <w:jc w:val="both"/>
+        <w:rPr>
+          <w:rFonts w:ascii="Cambria" w:hAnsi="Cambria" w:cs="Cambria"/>
+        </w:rPr>
+      </w:pPr>
+    </w:p>
+    <w:p>
+      <w:pPr>
+        <w:pStyle w:val="Header"/>
+        <w:tabs>
+          <w:tab w:val="clear" w:pos="4536"/>
+          <w:tab w:val="clear" w:pos="9072"/>
+        </w:tabs>
+        <w:ind w:left="720"/>
+        <w:jc w:val="both"/>
+        <w:rPr>
+          <w:rFonts w:ascii="Cambria" w:hAnsi="Cambria" w:cs="Cambria"/>
+        </w:rPr>
+      </w:pPr>
+    </w:p>
+    <w:p>
+      <w:pPr>
+        <w:jc w:val="both"/>
+        <w:rPr>
+          <w:rFonts w:ascii="Cambria" w:hAnsi="Cambria" w:cs="Cambria"/>
+          <w:b/>
+          <w:lang w:val="en-US"/>
+        </w:rPr>
+      </w:pPr>
+      <w:r>
+        <w:rPr>
+          <w:rFonts w:ascii="Cambria" w:hAnsi="Cambria" w:cs="Cambria"/>
+          <w:b/>
+          <w:u w:val="single"/>
+          <w:lang w:val="el-GR"/>
+        </w:rPr>
+        <w:t>Κλινικά ευρήματα</w:t>
+      </w:r>
+      <w:r>
+        <w:rPr>
+          <w:rFonts w:ascii="Cambria" w:hAnsi="Cambria" w:cs="Cambria"/>
+          <w:b/>
+          <w:lang w:val="en-US"/>
+        </w:rPr>
+        <w:t>:</w:t>
+      </w:r>
+    </w:p>
+    <w:p>
+      <w:pPr>
+        <w:numPr>
+          <w:ilvl w:val="0"/>
+          <w:numId w:val="2"/>
+        </w:numPr>
+        <w:tabs>
+          <w:tab w:val="left" w:pos="720"/>
+        </w:tabs>
+        <w:jc w:val="both"/>
+        <w:rPr>
+          <w:rFonts w:ascii="Cambria" w:hAnsi="Cambria" w:cs="Cambria"/>
+        </w:rPr>
+      </w:pPr>
+      <w:r>
+        <w:rPr>
+          <w:rFonts w:ascii="Cambria" w:hAnsi="Cambria" w:cs="Cambria"/>
+          <w:u w:val="single"/>
+          <w:lang w:val="el-GR"/>
+        </w:rPr>
+        <w:t>Ακροαστικά</w:t>
+      </w:r>
+      <w:r>
+        <w:rPr>
+          <w:rFonts w:ascii="Cambria" w:hAnsi="Cambria" w:cs="Cambria"/>
+          <w:u w:val="single"/>
+          <w:lang w:val="en-US"/>
+        </w:rPr>
+        <w:t xml:space="preserve"> </w:t>
+      </w:r>
+      <w:r>
+        <w:rPr>
+          <w:rFonts w:ascii="Cambria" w:hAnsi="Cambria" w:cs="Cambria"/>
+          <w:u w:val="single"/>
+          <w:lang w:val="el-GR"/>
+        </w:rPr>
+        <w:t>ευρήματα</w:t>
+      </w:r>
+      <w:r>
+        <w:rPr>
+          <w:rFonts w:ascii="Cambria" w:hAnsi="Cambria" w:cs="Cambria"/>
+        </w:rPr>
+        <w:t>:</w:t>
+      </w:r>
+      <w:r>
+        <w:rPr>
+          <w:rFonts w:ascii="Cambria" w:hAnsi="Cambria" w:cs="Cambria"/>
+          <w:lang w:val="en-US"/>
+        </w:rPr>
+        <w:t xml:space="preserve"> </w:t>
+      </w:r>
+      <w:r>
+        <w:rPr>
+          <w:rFonts w:ascii="Cambria" w:hAnsi="Cambria" w:cs="Cambria"/>
+          <w:color w:val="000000"/>
+        </w:rPr>
+        <w:t xml:space="preserve">{% if </w:t>
+      </w:r>
+      <w:proofErr w:type="spellStart"/>
+      <w:r>
+        <w:rPr>
+          <w:rFonts w:ascii="Cambria" w:hAnsi="Cambria" w:cs="Cambria"/>
+          <w:color w:val="000000"/>
+        </w:rPr>
+        <w:t>rythm</w:t>
+      </w:r>
+      <w:proofErr w:type="spellEnd"/>
+      <w:r>
+        <w:rPr>
+          <w:rFonts w:ascii="Cambria" w:hAnsi="Cambria" w:cs="Cambria"/>
+          <w:color w:val="000000"/>
+        </w:rPr>
+        <w:t xml:space="preserve"> %}{{</w:t>
+      </w:r>
+      <w:r>
+        <w:rPr>
+          <w:rFonts w:ascii="Cambria" w:hAnsi="Cambria" w:cs="Cambria"/>
+          <w:color w:val="000000"/>
+          <w:lang w:val="en-US"/>
+        </w:rPr>
+        <w:t xml:space="preserve"> </w:t>
+      </w:r>
+      <w:proofErr w:type="spellStart"/>
+      <w:r>
+        <w:rPr>
+          <w:rFonts w:ascii="Cambria" w:hAnsi="Cambria" w:cs="Cambria"/>
+          <w:color w:val="000000"/>
+        </w:rPr>
+        <w:t>rythm</w:t>
+      </w:r>
+      <w:proofErr w:type="spellEnd"/>
+      <w:r>
+        <w:rPr>
+          <w:rFonts w:ascii="Cambria" w:hAnsi="Cambria" w:cs="Cambria"/>
+          <w:color w:val="000000"/>
+          <w:lang w:val="en-US"/>
+        </w:rPr>
+        <w:t xml:space="preserve"> </w:t>
+      </w:r>
+      <w:r>
+        <w:rPr>
+          <w:rFonts w:ascii="Cambria" w:hAnsi="Cambria" w:cs="Cambria"/>
+          <w:color w:val="000000"/>
+        </w:rPr>
+        <w:t>}}</w:t>
+      </w:r>
+      <w:r>
+        <w:rPr>
+          <w:rFonts w:ascii="Cambria" w:hAnsi="Cambria" w:cs="Cambria"/>
+          <w:color w:val="000000"/>
+          <w:lang w:val="en-US"/>
+        </w:rPr>
+        <w:t xml:space="preserve"> </w:t>
+      </w:r>
+      <w:r>
+        <w:rPr>
+          <w:rFonts w:ascii="Cambria" w:hAnsi="Cambria" w:cs="Cambria"/>
+          <w:color w:val="000000"/>
+        </w:rPr>
+        <w:t xml:space="preserve">{% </w:t>
+      </w:r>
+      <w:proofErr w:type="spellStart"/>
+      <w:r>
+        <w:rPr>
+          <w:rFonts w:ascii="Cambria" w:hAnsi="Cambria" w:cs="Cambria"/>
+          <w:color w:val="000000"/>
+        </w:rPr>
+        <w:t>endif</w:t>
+      </w:r>
+      <w:proofErr w:type="spellEnd"/>
+      <w:r>
+        <w:rPr>
+          <w:rFonts w:ascii="Cambria" w:hAnsi="Cambria" w:cs="Cambria"/>
+          <w:color w:val="000000"/>
+        </w:rPr>
+        <w:t xml:space="preserve"> %}</w:t>
+      </w:r>
+      <w:r>
+        <w:rPr>
+          <w:rFonts w:ascii="Cambria" w:hAnsi="Cambria" w:cs="Cambria"/>
+          <w:lang w:val="en-US"/>
+        </w:rPr>
+        <w:t xml:space="preserve">{% if </w:t>
+      </w:r>
+      <w:proofErr w:type="spellStart"/>
+      <w:r>
+        <w:rPr>
+          <w:rFonts w:ascii="Cambria" w:hAnsi="Cambria"/>
+          <w:lang w:val="en-US"/>
+        </w:rPr>
+        <w:t>auditoryFindings</w:t>
+      </w:r>
+      <w:proofErr w:type="spellEnd"/>
+      <w:r>
+        <w:rPr>
+          <w:rFonts w:ascii="Cambria" w:hAnsi="Cambria"/>
+          <w:lang w:val="en-US"/>
+        </w:rPr>
+        <w:t xml:space="preserve"> %</w:t>
+      </w:r>
+      <w:r>
+        <w:rPr>
+          <w:rFonts w:ascii="Cambria" w:hAnsi="Cambria" w:cs="Cambria"/>
+          <w:color w:val="000000"/>
+          <w:lang w:val="en-US"/>
+        </w:rPr>
+        <w:t>}{{</w:t>
+      </w:r>
+      <w:r>
+        <w:rPr>
+          <w:rFonts w:ascii="Cambria" w:hAnsi="Cambria" w:cs="Cambria"/>
+          <w:color w:val="000000"/>
+          <w:lang w:val="en-US"/>
+        </w:rPr>
+        <w:t xml:space="preserve"> </w:t>
+      </w:r>
+      <w:proofErr w:type="spellStart"/>
+      <w:r>
+        <w:rPr>
+          <w:rFonts w:ascii="Cambria" w:hAnsi="Cambria"/>
+          <w:lang w:val="en-US"/>
+        </w:rPr>
+        <w:t>auditoryFindings.systolicGreekMenu</w:t>
+      </w:r>
+      <w:proofErr w:type="spellEnd"/>
+      <w:r>
+        <w:rPr>
+          <w:rFonts w:ascii="Cambria" w:hAnsi="Cambria"/>
+          <w:lang w:val="en-US"/>
+        </w:rPr>
+        <w:t xml:space="preserve"> </w:t>
+      </w:r>
+      <w:r>
+        <w:rPr>
+          <w:rFonts w:ascii="Cambria" w:hAnsi="Cambria" w:cs="Cambria"/>
+          <w:color w:val="000000"/>
+          <w:lang w:val="en-US"/>
+        </w:rPr>
+        <w:t>}}, {{</w:t>
+      </w:r>
+      <w:r>
+        <w:rPr>
+          <w:rFonts w:ascii="Cambria" w:hAnsi="Cambria" w:cs="Cambria"/>
+          <w:color w:val="000000"/>
+          <w:lang w:val="en-US"/>
+        </w:rPr>
+        <w:t xml:space="preserve"> </w:t>
+      </w:r>
+      <w:proofErr w:type="spellStart"/>
+      <w:r>
+        <w:rPr>
+          <w:rFonts w:ascii="Cambria" w:hAnsi="Cambria"/>
+          <w:lang w:val="en-US"/>
+        </w:rPr>
+        <w:t>auditoryFindings.degreeGreekMenu</w:t>
+      </w:r>
+      <w:proofErr w:type="spellEnd"/>
+      <w:r>
+        <w:rPr>
+          <w:rFonts w:ascii="Cambria" w:hAnsi="Cambria"/>
+          <w:lang w:val="en-US"/>
+        </w:rPr>
+        <w:t xml:space="preserve"> </w:t>
+      </w:r>
+      <w:r>
+        <w:rPr>
+          <w:rFonts w:ascii="Cambria" w:hAnsi="Cambria" w:cs="Cambria"/>
+          <w:color w:val="000000"/>
+          <w:lang w:val="en-US"/>
+        </w:rPr>
+        <w:t>}}, {{</w:t>
+      </w:r>
+      <w:r>
+        <w:rPr>
+          <w:rFonts w:ascii="Cambria" w:hAnsi="Cambria" w:cs="Cambria"/>
+          <w:color w:val="000000"/>
+          <w:lang w:val="en-US"/>
+        </w:rPr>
+        <w:t xml:space="preserve"> </w:t>
+      </w:r>
+      <w:proofErr w:type="spellStart"/>
+      <w:r>
+        <w:rPr>
+          <w:rFonts w:ascii="Cambria" w:hAnsi="Cambria"/>
+          <w:lang w:val="en-US"/>
+        </w:rPr>
+        <w:t>auditoryFindings.auscultationGreekMenu</w:t>
+      </w:r>
+      <w:proofErr w:type="spellEnd"/>
+      <w:r>
+        <w:rPr>
+          <w:rFonts w:ascii="Cambria" w:hAnsi="Cambria"/>
+          <w:lang w:val="en-US"/>
+        </w:rPr>
+        <w:t xml:space="preserve"> </w:t>
+      </w:r>
+      <w:r>
+        <w:rPr>
+          <w:rFonts w:ascii="Cambria" w:hAnsi="Cambria" w:cs="Cambria"/>
+          <w:color w:val="000000"/>
+          <w:lang w:val="en-US"/>
+        </w:rPr>
+        <w:t xml:space="preserve">}} </w:t>
+      </w:r>
+      <w:proofErr w:type="spellStart"/>
+      <w:r>
+        <w:rPr>
+          <w:rFonts w:ascii="Cambria" w:hAnsi="Cambria" w:cs="Cambria"/>
+        </w:rPr>
+        <w:t>τύ</w:t>
+      </w:r>
+      <w:proofErr w:type="spellEnd"/>
+      <w:r>
+        <w:rPr>
+          <w:rFonts w:ascii="Cambria" w:hAnsi="Cambria" w:cs="Cambria"/>
+        </w:rPr>
+        <w:t>που</w:t>
+      </w:r>
+      <w:r>
+        <w:rPr>
+          <w:rFonts w:ascii="Cambria" w:hAnsi="Cambria" w:cs="Cambria"/>
+          <w:lang w:val="en-US"/>
+        </w:rPr>
+        <w:t xml:space="preserve"> </w:t>
+      </w:r>
+      <w:proofErr w:type="spellStart"/>
+      <w:r>
+        <w:rPr>
+          <w:rFonts w:ascii="Cambria" w:hAnsi="Cambria" w:cs="Cambria"/>
+        </w:rPr>
+        <w:t>φύσημ</w:t>
+      </w:r>
+      <w:proofErr w:type="spellEnd"/>
+      <w:r>
+        <w:rPr>
+          <w:rFonts w:ascii="Cambria" w:hAnsi="Cambria" w:cs="Cambria"/>
+        </w:rPr>
+        <w:t>α</w:t>
+      </w:r>
+      <w:r>
+        <w:rPr>
+          <w:rFonts w:ascii="Cambria" w:hAnsi="Cambria" w:cs="Cambria"/>
+          <w:color w:val="000000"/>
+          <w:lang w:val="en-US"/>
+        </w:rPr>
+        <w:t xml:space="preserve">, </w:t>
+      </w:r>
+      <w:proofErr w:type="spellStart"/>
+      <w:r>
+        <w:rPr>
+          <w:rFonts w:ascii="Cambria" w:hAnsi="Cambria" w:cs="Cambria"/>
+        </w:rPr>
+        <w:t>με</w:t>
+      </w:r>
+      <w:proofErr w:type="spellEnd"/>
+      <w:r>
+        <w:rPr>
+          <w:rFonts w:ascii="Cambria" w:hAnsi="Cambria" w:cs="Cambria"/>
+          <w:lang w:val="en-US"/>
+        </w:rPr>
+        <w:t xml:space="preserve"> </w:t>
+      </w:r>
+      <w:proofErr w:type="spellStart"/>
+      <w:r>
+        <w:rPr>
+          <w:rFonts w:ascii="Cambria" w:hAnsi="Cambria" w:cs="Cambria"/>
+        </w:rPr>
+        <w:t>σημείο</w:t>
+      </w:r>
+      <w:proofErr w:type="spellEnd"/>
+      <w:r>
+        <w:rPr>
+          <w:rFonts w:ascii="Cambria" w:hAnsi="Cambria" w:cs="Cambria"/>
+          <w:lang w:val="en-US"/>
+        </w:rPr>
+        <w:t xml:space="preserve"> </w:t>
+      </w:r>
+      <w:proofErr w:type="spellStart"/>
+      <w:r>
+        <w:rPr>
+          <w:rFonts w:ascii="Cambria" w:hAnsi="Cambria" w:cs="Cambria"/>
+        </w:rPr>
+        <w:t>μέγιστης</w:t>
+      </w:r>
+      <w:proofErr w:type="spellEnd"/>
+      <w:r>
+        <w:rPr>
+          <w:rFonts w:ascii="Cambria" w:hAnsi="Cambria" w:cs="Cambria"/>
+          <w:lang w:val="en-US"/>
+        </w:rPr>
+        <w:t xml:space="preserve"> </w:t>
+      </w:r>
+      <w:r>
+        <w:rPr>
+          <w:rFonts w:ascii="Cambria" w:hAnsi="Cambria" w:cs="Cambria"/>
+        </w:rPr>
+        <w:t>α</w:t>
+      </w:r>
+      <w:proofErr w:type="spellStart"/>
+      <w:r>
+        <w:rPr>
+          <w:rFonts w:ascii="Cambria" w:hAnsi="Cambria" w:cs="Cambria"/>
+        </w:rPr>
+        <w:t>κρο</w:t>
+      </w:r>
+      <w:proofErr w:type="spellEnd"/>
+      <w:r>
+        <w:rPr>
+          <w:rFonts w:ascii="Cambria" w:hAnsi="Cambria" w:cs="Cambria"/>
+        </w:rPr>
+        <w:t>ασιμότητας</w:t>
+      </w:r>
+      <w:r>
+        <w:rPr>
+          <w:rFonts w:ascii="Cambria" w:hAnsi="Cambria" w:cs="Cambria"/>
+          <w:lang w:val="en-US"/>
+        </w:rPr>
+        <w:t xml:space="preserve"> </w:t>
+      </w:r>
+      <w:proofErr w:type="spellStart"/>
+      <w:r>
+        <w:rPr>
+          <w:rFonts w:ascii="Cambria" w:hAnsi="Cambria" w:cs="Cambria"/>
+        </w:rPr>
+        <w:t>στο</w:t>
+      </w:r>
+      <w:proofErr w:type="spellEnd"/>
+      <w:r>
+        <w:rPr>
+          <w:rFonts w:ascii="Cambria" w:hAnsi="Cambria" w:cs="Cambria"/>
+          <w:color w:val="000000"/>
+          <w:lang w:val="en-US"/>
+        </w:rPr>
+        <w:t xml:space="preserve"> {{</w:t>
+      </w:r>
+      <w:r>
+        <w:rPr>
+          <w:rFonts w:ascii="Cambria" w:hAnsi="Cambria" w:cs="Cambria"/>
+          <w:color w:val="000000"/>
+          <w:lang w:val="en-US"/>
+        </w:rPr>
+        <w:t xml:space="preserve"> </w:t>
+      </w:r>
+      <w:proofErr w:type="spellStart"/>
+      <w:r>
+        <w:rPr>
+          <w:rFonts w:ascii="Cambria" w:hAnsi="Cambria"/>
+          <w:lang w:val="en-US"/>
+        </w:rPr>
+        <w:t>auditoryFindings.auditoryGreekMenu</w:t>
+      </w:r>
+      <w:proofErr w:type="spellEnd"/>
+      <w:r>
+        <w:rPr>
+          <w:rFonts w:ascii="Cambria" w:hAnsi="Cambria"/>
+          <w:lang w:val="en-US"/>
+        </w:rPr>
+        <w:t xml:space="preserve"> </w:t>
+      </w:r>
+      <w:r>
+        <w:rPr>
+          <w:rFonts w:ascii="Cambria" w:hAnsi="Cambria" w:cs="Cambria"/>
+          <w:color w:val="000000"/>
+          <w:lang w:val="en-US"/>
+        </w:rPr>
+        <w:t xml:space="preserve">}}, </w:t>
+      </w:r>
+      <w:proofErr w:type="spellStart"/>
+      <w:r>
+        <w:rPr>
+          <w:rFonts w:ascii="Cambria" w:hAnsi="Cambria" w:cs="Cambria"/>
+        </w:rPr>
+        <w:t>στην</w:t>
+      </w:r>
+      <w:proofErr w:type="spellEnd"/>
+      <w:r>
+        <w:rPr>
+          <w:rFonts w:ascii="Cambria" w:hAnsi="Cambria" w:cs="Cambria"/>
+          <w:color w:val="000000"/>
+          <w:lang w:val="en-US"/>
+        </w:rPr>
+        <w:t xml:space="preserve"> {{</w:t>
+      </w:r>
+      <w:r>
+        <w:rPr>
+          <w:rFonts w:ascii="Cambria" w:hAnsi="Cambria" w:cs="Cambria"/>
+          <w:color w:val="000000"/>
+          <w:lang w:val="en-US"/>
+        </w:rPr>
+        <w:t xml:space="preserve"> </w:t>
+      </w:r>
+      <w:proofErr w:type="spellStart"/>
+      <w:r>
+        <w:rPr>
+          <w:rFonts w:ascii="Cambria" w:hAnsi="Cambria"/>
+          <w:lang w:val="en-US"/>
+        </w:rPr>
+        <w:t>auditoryFindings.heartGreekMenu</w:t>
+      </w:r>
+      <w:proofErr w:type="spellEnd"/>
+      <w:r>
+        <w:rPr>
+          <w:rFonts w:ascii="Cambria" w:hAnsi="Cambria"/>
+          <w:lang w:val="en-US"/>
+        </w:rPr>
+        <w:t xml:space="preserve"> </w:t>
+      </w:r>
+      <w:r>
+        <w:rPr>
+          <w:rFonts w:ascii="Cambria" w:hAnsi="Cambria" w:cs="Cambria"/>
+          <w:color w:val="000000"/>
+          <w:lang w:val="en-US"/>
+        </w:rPr>
+        <w:t xml:space="preserve">}} </w:t>
+      </w:r>
+      <w:proofErr w:type="spellStart"/>
+      <w:r>
+        <w:rPr>
+          <w:rFonts w:ascii="Cambria" w:hAnsi="Cambria" w:cs="Cambria"/>
+        </w:rPr>
+        <w:t>της</w:t>
+      </w:r>
+      <w:proofErr w:type="spellEnd"/>
+      <w:r>
+        <w:rPr>
+          <w:rFonts w:ascii="Cambria" w:hAnsi="Cambria" w:cs="Cambria"/>
+          <w:lang w:val="en-US"/>
+        </w:rPr>
+        <w:t xml:space="preserve"> </w:t>
+      </w:r>
+      <w:r>
+        <w:rPr>
+          <w:rFonts w:ascii="Cambria" w:hAnsi="Cambria" w:cs="Cambria"/>
+        </w:rPr>
+        <w:t>κα</w:t>
+      </w:r>
+      <w:proofErr w:type="spellStart"/>
+      <w:r>
+        <w:rPr>
+          <w:rFonts w:ascii="Cambria" w:hAnsi="Cambria" w:cs="Cambria"/>
+        </w:rPr>
+        <w:t>ρδιάς</w:t>
+      </w:r>
+      <w:proofErr w:type="spellEnd"/>
+      <w:r>
+        <w:rPr>
+          <w:rFonts w:ascii="Cambria" w:hAnsi="Cambria" w:cs="Cambria"/>
+          <w:color w:val="000000"/>
+          <w:lang w:val="en-US"/>
+        </w:rPr>
+        <w:t xml:space="preserve">, </w:t>
+      </w:r>
+      <w:proofErr w:type="spellStart"/>
+      <w:r>
+        <w:rPr>
+          <w:rFonts w:ascii="Cambria" w:hAnsi="Cambria" w:cs="Cambria"/>
+        </w:rPr>
+        <w:t>στο</w:t>
+      </w:r>
+      <w:proofErr w:type="spellEnd"/>
+      <w:r>
+        <w:rPr>
+          <w:rFonts w:ascii="Cambria" w:hAnsi="Cambria" w:cs="Cambria"/>
+          <w:lang w:val="en-US"/>
+        </w:rPr>
+        <w:t xml:space="preserve"> </w:t>
+      </w:r>
+      <w:proofErr w:type="spellStart"/>
+      <w:r>
+        <w:rPr>
+          <w:rFonts w:ascii="Cambria" w:hAnsi="Cambria" w:cs="Cambria"/>
+        </w:rPr>
+        <w:t>ύψος</w:t>
+      </w:r>
+      <w:proofErr w:type="spellEnd"/>
+      <w:r>
+        <w:rPr>
+          <w:rFonts w:ascii="Cambria" w:hAnsi="Cambria" w:cs="Cambria"/>
+          <w:lang w:val="en-US"/>
+        </w:rPr>
+        <w:t xml:space="preserve"> </w:t>
+      </w:r>
+      <w:proofErr w:type="spellStart"/>
+      <w:r>
+        <w:rPr>
+          <w:rFonts w:ascii="Cambria" w:hAnsi="Cambria" w:cs="Cambria"/>
+        </w:rPr>
+        <w:t>της</w:t>
+      </w:r>
+      <w:proofErr w:type="spellEnd"/>
+      <w:r>
+        <w:rPr>
+          <w:rFonts w:ascii="Cambria" w:hAnsi="Cambria" w:cs="Cambria"/>
+          <w:lang w:val="en-US"/>
+        </w:rPr>
+        <w:t xml:space="preserve"> </w:t>
+      </w:r>
+      <w:r>
+        <w:rPr>
+          <w:rFonts w:ascii="Cambria" w:hAnsi="Cambria" w:cs="Cambria"/>
+          <w:color w:val="000000"/>
+          <w:lang w:val="en-US"/>
+        </w:rPr>
+        <w:t>{{</w:t>
+      </w:r>
+      <w:r>
+        <w:rPr>
+          <w:rFonts w:ascii="Cambria" w:hAnsi="Cambria" w:cs="Cambria"/>
+          <w:color w:val="000000"/>
+          <w:lang w:val="en-US"/>
+        </w:rPr>
+        <w:t xml:space="preserve"> </w:t>
+      </w:r>
+      <w:proofErr w:type="spellStart"/>
+      <w:r>
+        <w:rPr>
+          <w:rFonts w:ascii="Cambria" w:hAnsi="Cambria"/>
+          <w:lang w:val="en-US"/>
+        </w:rPr>
+        <w:t>auditoryFindings.valveGreekMenu</w:t>
+      </w:r>
+      <w:proofErr w:type="spellEnd"/>
+      <w:r>
+        <w:rPr>
+          <w:rFonts w:ascii="Cambria" w:hAnsi="Cambria"/>
+          <w:lang w:val="en-US"/>
+        </w:rPr>
+        <w:t xml:space="preserve"> </w:t>
+      </w:r>
+      <w:r>
+        <w:rPr>
+          <w:rFonts w:ascii="Cambria" w:hAnsi="Cambria" w:cs="Cambria"/>
+          <w:color w:val="000000"/>
+          <w:lang w:val="en-US"/>
+        </w:rPr>
+        <w:t>}}.</w:t>
+      </w:r>
+      <w:r>
+        <w:rPr>
+          <w:rFonts w:ascii="Cambria" w:hAnsi="Cambria" w:cs="Cambria"/>
+          <w:color w:val="000000"/>
+          <w:lang w:val="en-US"/>
+        </w:rPr>
+        <w:t xml:space="preserve">{% </w:t>
+      </w:r>
+      <w:r>
+        <w:rPr>
+          <w:rFonts w:ascii="Cambria" w:hAnsi="Cambria" w:cs="Cambria"/>
+          <w:color w:val="000000"/>
+          <w:lang w:val="en-US"/>
+        </w:rPr>
+        <w:t>else</w:t>
+      </w:r>
+      <w:r>
+        <w:rPr>
+          <w:rFonts w:ascii="Cambria" w:hAnsi="Cambria" w:cs="Cambria"/>
+          <w:color w:val="000000"/>
+          <w:lang w:val="en-US"/>
+        </w:rPr>
+        <w:t xml:space="preserve"> </w:t>
+      </w:r>
+      <w:proofErr w:type="gramStart"/>
+      <w:r>
+        <w:rPr>
+          <w:rFonts w:ascii="Cambria" w:hAnsi="Cambria" w:cs="Cambria"/>
+          <w:color w:val="000000"/>
+          <w:lang w:val="en-US"/>
+        </w:rPr>
+        <w:t>%}</w:t>
+      </w:r>
+      <w:proofErr w:type="spellStart"/>
+      <w:r>
+        <w:rPr>
+          <w:rFonts w:ascii="Cambria" w:hAnsi="Cambria" w:cs="Cambria"/>
+          <w:lang w:val="el-GR"/>
+        </w:rPr>
+        <w:t>ολοσυστολικό</w:t>
+      </w:r>
+      <w:proofErr w:type="spellEnd"/>
+      <w:proofErr w:type="gramEnd"/>
+      <w:r>
+        <w:rPr>
+          <w:rFonts w:ascii="Cambria" w:hAnsi="Cambria" w:cs="Cambria"/>
+          <w:lang w:val="en-US"/>
+        </w:rPr>
+        <w:t xml:space="preserve">, </w:t>
+      </w:r>
+      <w:r>
+        <w:rPr>
+          <w:rFonts w:ascii="Cambria" w:hAnsi="Cambria" w:cs="Cambria"/>
+          <w:lang w:val="el-GR"/>
+        </w:rPr>
+        <w:t>φύσημα</w:t>
+      </w:r>
+      <w:r>
+        <w:rPr>
+          <w:rFonts w:ascii="Cambria" w:hAnsi="Cambria" w:cs="Cambria"/>
+          <w:lang w:val="en-US"/>
+        </w:rPr>
+        <w:t xml:space="preserve"> </w:t>
+      </w:r>
+      <w:r>
+        <w:rPr>
+          <w:rFonts w:ascii="Cambria" w:hAnsi="Cambria" w:cs="Cambria"/>
+          <w:lang w:val="el-GR"/>
+        </w:rPr>
+        <w:t>προωθητικού</w:t>
+      </w:r>
+      <w:r>
+        <w:rPr>
+          <w:rFonts w:ascii="Cambria" w:hAnsi="Cambria" w:cs="Cambria"/>
+          <w:lang w:val="en-US"/>
+        </w:rPr>
+        <w:t xml:space="preserve"> </w:t>
+      </w:r>
+      <w:r>
+        <w:rPr>
+          <w:rFonts w:ascii="Cambria" w:hAnsi="Cambria" w:cs="Cambria"/>
+          <w:lang w:val="el-GR"/>
+        </w:rPr>
+        <w:t>τύπου</w:t>
+      </w:r>
+      <w:r>
+        <w:rPr>
+          <w:rFonts w:ascii="Cambria" w:hAnsi="Cambria" w:cs="Cambria"/>
+          <w:lang w:val="en-US"/>
+        </w:rPr>
+        <w:t>, 4</w:t>
+      </w:r>
+      <w:r>
+        <w:rPr>
+          <w:rFonts w:ascii="Cambria" w:hAnsi="Cambria" w:cs="Cambria"/>
+          <w:vertAlign w:val="superscript"/>
+          <w:lang w:val="el-GR"/>
+        </w:rPr>
+        <w:t>ου</w:t>
+      </w:r>
+      <w:r>
+        <w:rPr>
+          <w:rFonts w:ascii="Cambria" w:hAnsi="Cambria" w:cs="Cambria"/>
+          <w:lang w:val="en-US"/>
+        </w:rPr>
+        <w:t xml:space="preserve"> </w:t>
+      </w:r>
+      <w:r>
+        <w:rPr>
+          <w:rFonts w:ascii="Cambria" w:hAnsi="Cambria" w:cs="Cambria"/>
+          <w:lang w:val="el-GR"/>
+        </w:rPr>
+        <w:t>βαθμού</w:t>
+      </w:r>
+      <w:r>
+        <w:rPr>
+          <w:rFonts w:ascii="Cambria" w:hAnsi="Cambria" w:cs="Cambria"/>
+          <w:lang w:val="en-US"/>
+        </w:rPr>
+        <w:t xml:space="preserve"> (4/6), </w:t>
+      </w:r>
+      <w:r>
+        <w:rPr>
+          <w:rFonts w:ascii="Cambria" w:hAnsi="Cambria" w:cs="Cambria"/>
+          <w:lang w:val="el-GR"/>
+        </w:rPr>
+        <w:t>με</w:t>
+      </w:r>
+      <w:r>
+        <w:rPr>
+          <w:rFonts w:ascii="Cambria" w:hAnsi="Cambria" w:cs="Cambria"/>
+          <w:lang w:val="en-US"/>
+        </w:rPr>
+        <w:t xml:space="preserve"> </w:t>
+      </w:r>
+      <w:r>
+        <w:rPr>
+          <w:rFonts w:ascii="Cambria" w:hAnsi="Cambria" w:cs="Cambria"/>
+          <w:lang w:val="el-GR"/>
+        </w:rPr>
+        <w:t>σημείο</w:t>
+      </w:r>
+      <w:r>
+        <w:rPr>
+          <w:rFonts w:ascii="Cambria" w:hAnsi="Cambria" w:cs="Cambria"/>
+          <w:lang w:val="en-US"/>
+        </w:rPr>
+        <w:t xml:space="preserve"> </w:t>
+      </w:r>
+      <w:r>
+        <w:rPr>
+          <w:rFonts w:ascii="Cambria" w:hAnsi="Cambria" w:cs="Cambria"/>
+          <w:lang w:val="el-GR"/>
+        </w:rPr>
+        <w:t>μέγιστης</w:t>
+      </w:r>
+      <w:r>
+        <w:rPr>
+          <w:rFonts w:ascii="Cambria" w:hAnsi="Cambria" w:cs="Cambria"/>
+          <w:lang w:val="en-US"/>
+        </w:rPr>
+        <w:t xml:space="preserve"> </w:t>
+      </w:r>
+      <w:proofErr w:type="spellStart"/>
+      <w:r>
+        <w:rPr>
+          <w:rFonts w:ascii="Cambria" w:hAnsi="Cambria" w:cs="Cambria"/>
+          <w:lang w:val="el-GR"/>
+        </w:rPr>
+        <w:t>ακροασιμότητας</w:t>
+      </w:r>
+      <w:proofErr w:type="spellEnd"/>
+      <w:r>
+        <w:rPr>
+          <w:rFonts w:ascii="Cambria" w:hAnsi="Cambria" w:cs="Cambria"/>
+          <w:lang w:val="en-US"/>
+        </w:rPr>
+        <w:t xml:space="preserve"> </w:t>
+      </w:r>
+      <w:r>
+        <w:rPr>
+          <w:rFonts w:ascii="Cambria" w:hAnsi="Cambria" w:cs="Cambria"/>
+          <w:lang w:val="el-GR"/>
+        </w:rPr>
+        <w:t>στο</w:t>
+      </w:r>
+      <w:r>
+        <w:rPr>
+          <w:rFonts w:ascii="Cambria" w:hAnsi="Cambria" w:cs="Cambria"/>
+          <w:lang w:val="en-US"/>
+        </w:rPr>
+        <w:t xml:space="preserve"> </w:t>
+      </w:r>
+      <w:r>
+        <w:rPr>
+          <w:rFonts w:ascii="Cambria" w:hAnsi="Cambria" w:cs="Cambria"/>
+          <w:lang w:val="el-GR"/>
+        </w:rPr>
+        <w:lastRenderedPageBreak/>
+        <w:t>αριστερό</w:t>
+      </w:r>
+      <w:r>
+        <w:rPr>
+          <w:rFonts w:ascii="Cambria" w:hAnsi="Cambria" w:cs="Cambria"/>
+          <w:lang w:val="en-US"/>
+        </w:rPr>
+        <w:t xml:space="preserve"> </w:t>
+      </w:r>
+      <w:proofErr w:type="spellStart"/>
+      <w:r>
+        <w:rPr>
+          <w:rFonts w:ascii="Cambria" w:hAnsi="Cambria" w:cs="Cambria"/>
+          <w:lang w:val="el-GR"/>
+        </w:rPr>
+        <w:t>ημιθωράκιο</w:t>
+      </w:r>
+      <w:proofErr w:type="spellEnd"/>
+      <w:r>
+        <w:rPr>
+          <w:rFonts w:ascii="Cambria" w:hAnsi="Cambria" w:cs="Cambria"/>
+          <w:lang w:val="en-US"/>
+        </w:rPr>
+        <w:t xml:space="preserve">, </w:t>
+      </w:r>
+      <w:r>
+        <w:rPr>
+          <w:rFonts w:ascii="Cambria" w:hAnsi="Cambria" w:cs="Cambria"/>
+          <w:lang w:val="el-GR"/>
+        </w:rPr>
+        <w:t>στη</w:t>
+      </w:r>
+      <w:r>
+        <w:rPr>
+          <w:rFonts w:ascii="Cambria" w:hAnsi="Cambria" w:cs="Cambria"/>
+          <w:lang w:val="en-US"/>
+        </w:rPr>
+        <w:t xml:space="preserve"> </w:t>
+      </w:r>
+      <w:r>
+        <w:rPr>
+          <w:rFonts w:ascii="Cambria" w:hAnsi="Cambria" w:cs="Cambria"/>
+          <w:lang w:val="el-GR"/>
+        </w:rPr>
+        <w:t>βάση</w:t>
+      </w:r>
+      <w:r>
+        <w:rPr>
+          <w:rFonts w:ascii="Cambria" w:hAnsi="Cambria" w:cs="Cambria"/>
+          <w:lang w:val="en-US"/>
+        </w:rPr>
+        <w:t xml:space="preserve"> </w:t>
+      </w:r>
+      <w:r>
+        <w:rPr>
+          <w:rFonts w:ascii="Cambria" w:hAnsi="Cambria" w:cs="Cambria"/>
+          <w:lang w:val="el-GR"/>
+        </w:rPr>
+        <w:t>της</w:t>
+      </w:r>
+      <w:r>
+        <w:rPr>
+          <w:rFonts w:ascii="Cambria" w:hAnsi="Cambria" w:cs="Cambria"/>
+          <w:lang w:val="en-US"/>
+        </w:rPr>
+        <w:t xml:space="preserve"> </w:t>
+      </w:r>
+      <w:r>
+        <w:rPr>
+          <w:rFonts w:ascii="Cambria" w:hAnsi="Cambria" w:cs="Cambria"/>
+          <w:lang w:val="el-GR"/>
+        </w:rPr>
+        <w:t>καρδιάς</w:t>
+      </w:r>
+      <w:r>
+        <w:rPr>
+          <w:rFonts w:ascii="Cambria" w:hAnsi="Cambria" w:cs="Cambria"/>
+          <w:lang w:val="en-US"/>
+        </w:rPr>
+        <w:t xml:space="preserve">, </w:t>
+      </w:r>
+      <w:r>
+        <w:rPr>
+          <w:rFonts w:ascii="Cambria" w:hAnsi="Cambria" w:cs="Cambria"/>
+          <w:lang w:val="el-GR"/>
+        </w:rPr>
+        <w:t>στο</w:t>
+      </w:r>
+      <w:r>
+        <w:rPr>
+          <w:rFonts w:ascii="Cambria" w:hAnsi="Cambria" w:cs="Cambria"/>
+          <w:lang w:val="en-US"/>
+        </w:rPr>
+        <w:t xml:space="preserve"> </w:t>
+      </w:r>
+      <w:r>
+        <w:rPr>
+          <w:rFonts w:ascii="Cambria" w:hAnsi="Cambria" w:cs="Cambria"/>
+          <w:lang w:val="el-GR"/>
+        </w:rPr>
+        <w:t>ύψος</w:t>
+      </w:r>
+      <w:r>
+        <w:rPr>
+          <w:rFonts w:ascii="Cambria" w:hAnsi="Cambria" w:cs="Cambria"/>
+          <w:lang w:val="en-US"/>
+        </w:rPr>
+        <w:t xml:space="preserve"> </w:t>
+      </w:r>
+      <w:r>
+        <w:rPr>
+          <w:rFonts w:ascii="Cambria" w:hAnsi="Cambria" w:cs="Cambria"/>
+          <w:lang w:val="el-GR"/>
+        </w:rPr>
+        <w:t>του</w:t>
+      </w:r>
+      <w:r>
+        <w:rPr>
+          <w:rFonts w:ascii="Cambria" w:hAnsi="Cambria" w:cs="Cambria"/>
+          <w:lang w:val="en-US"/>
+        </w:rPr>
+        <w:t xml:space="preserve"> </w:t>
+      </w:r>
+      <w:r>
+        <w:rPr>
+          <w:rFonts w:ascii="Cambria" w:hAnsi="Cambria" w:cs="Cambria"/>
+          <w:lang w:val="el-GR"/>
+        </w:rPr>
+        <w:t>χώρου</w:t>
+      </w:r>
+      <w:r>
+        <w:rPr>
+          <w:rFonts w:ascii="Cambria" w:hAnsi="Cambria" w:cs="Cambria"/>
+          <w:lang w:val="en-US"/>
+        </w:rPr>
+        <w:t xml:space="preserve"> </w:t>
+      </w:r>
+      <w:r>
+        <w:rPr>
+          <w:rFonts w:ascii="Cambria" w:hAnsi="Cambria" w:cs="Cambria"/>
+          <w:lang w:val="el-GR"/>
+        </w:rPr>
+        <w:t>εξώθησης</w:t>
+      </w:r>
+      <w:r>
+        <w:rPr>
+          <w:rFonts w:ascii="Cambria" w:hAnsi="Cambria" w:cs="Cambria"/>
+          <w:lang w:val="en-US"/>
+        </w:rPr>
+        <w:t xml:space="preserve"> </w:t>
+      </w:r>
+      <w:r>
+        <w:rPr>
+          <w:rFonts w:ascii="Cambria" w:hAnsi="Cambria" w:cs="Cambria"/>
+          <w:lang w:val="el-GR"/>
+        </w:rPr>
+        <w:t>της</w:t>
+      </w:r>
+      <w:r>
+        <w:rPr>
+          <w:rFonts w:ascii="Cambria" w:hAnsi="Cambria" w:cs="Cambria"/>
+          <w:lang w:val="en-US"/>
+        </w:rPr>
+        <w:t xml:space="preserve"> </w:t>
+      </w:r>
+      <w:r>
+        <w:rPr>
+          <w:rFonts w:ascii="Cambria" w:hAnsi="Cambria" w:cs="Cambria"/>
+          <w:lang w:val="el-GR"/>
+        </w:rPr>
+        <w:t>δεξιάς</w:t>
+      </w:r>
+      <w:r>
+        <w:rPr>
+          <w:rFonts w:ascii="Cambria" w:hAnsi="Cambria" w:cs="Cambria"/>
+          <w:lang w:val="en-US"/>
+        </w:rPr>
+        <w:t xml:space="preserve"> </w:t>
+      </w:r>
+      <w:r>
+        <w:rPr>
+          <w:rFonts w:ascii="Cambria" w:hAnsi="Cambria" w:cs="Cambria"/>
+          <w:lang w:val="el-GR"/>
+        </w:rPr>
+        <w:t>κοιλίας</w:t>
+      </w:r>
+      <w:r>
+        <w:rPr>
+          <w:rFonts w:ascii="Cambria" w:hAnsi="Cambria" w:cs="Cambria"/>
+          <w:lang w:val="en-US"/>
+        </w:rPr>
+        <w:t xml:space="preserve"> (</w:t>
+      </w:r>
+      <w:r>
+        <w:rPr>
+          <w:rFonts w:ascii="Cambria" w:hAnsi="Cambria" w:cs="Cambria"/>
+          <w:lang w:val="el-GR"/>
+        </w:rPr>
+        <w:t>πνευμονική</w:t>
+      </w:r>
+      <w:r>
+        <w:rPr>
+          <w:rFonts w:ascii="Cambria" w:hAnsi="Cambria" w:cs="Cambria"/>
+          <w:lang w:val="en-US"/>
+        </w:rPr>
+        <w:t xml:space="preserve"> </w:t>
+      </w:r>
+      <w:r>
+        <w:rPr>
+          <w:rFonts w:ascii="Cambria" w:hAnsi="Cambria" w:cs="Cambria"/>
+          <w:lang w:val="el-GR"/>
+        </w:rPr>
+        <w:t>βαλβίδα</w:t>
+      </w:r>
+      <w:r>
+        <w:rPr>
+          <w:rFonts w:ascii="Cambria" w:hAnsi="Cambria" w:cs="Cambria"/>
+          <w:lang w:val="en-US"/>
+        </w:rPr>
+        <w:t>)</w:t>
+      </w:r>
+      <w:r>
+        <w:rPr>
+          <w:rFonts w:ascii="Cambria" w:hAnsi="Cambria" w:cs="Cambria"/>
+          <w:color w:val="000000"/>
+          <w:lang w:val="en-US"/>
+        </w:rPr>
+        <w:t>.</w:t>
+      </w:r>
+      <w:r>
+        <w:rPr>
+          <w:rFonts w:ascii="Cambria" w:hAnsi="Cambria" w:cs="Cambria"/>
+          <w:color w:val="000000"/>
+        </w:rPr>
+        <w:t xml:space="preserve">{% endif %} </w:t>
+      </w:r>
+    </w:p>
+    <w:p>
+      <w:pPr>
+        <w:numPr>
+          <w:ilvl w:val="0"/>
+          <w:numId w:val="2"/>
+        </w:numPr>
+        <w:tabs>
+          <w:tab w:val="left" w:pos="720"/>
+        </w:tabs>
+        <w:jc w:val="both"/>
+        <w:rPr>
+          <w:rFonts w:ascii="Cambria" w:hAnsi="Cambria" w:cs="Cambria"/>
+        </w:rPr>
+      </w:pPr>
+      <w:bookmarkStart w:id="8" w:name="_Hlk72004772"/>
+      <w:r>
+        <w:rPr>
+          <w:rFonts w:ascii="Cambria" w:hAnsi="Cambria" w:cs="Cambria"/>
+        </w:rPr>
+        <w:t>{{</w:t>
+      </w:r>
+      <w:r>
+        <w:rPr>
+          <w:rFonts w:ascii="Cambria" w:hAnsi="Cambria" w:cs="Cambria"/>
+          <w:lang w:val="en-US"/>
+        </w:rPr>
+        <w:t xml:space="preserve"> </w:t>
+      </w:r>
+      <w:proofErr w:type="spellStart"/>
+      <w:r>
+        <w:rPr>
+          <w:rFonts w:ascii="Cambria" w:hAnsi="Cambria"/>
+        </w:rPr>
+        <w:t>auditoryLung</w:t>
+      </w:r>
+      <w:proofErr w:type="spellEnd"/>
+      <w:r>
+        <w:rPr>
+          <w:rFonts w:ascii="Cambria" w:hAnsi="Cambria"/>
+          <w:lang w:val="en-US"/>
+        </w:rPr>
+        <w:t xml:space="preserve"> </w:t>
+      </w:r>
+      <w:r>
+        <w:rPr>
+          <w:rFonts w:ascii="Cambria" w:hAnsi="Cambria" w:cs="Cambria"/>
+        </w:rPr>
+        <w:t>}}</w:t>
       </w:r>
     </w:p>
     <w:p>
@@ -1131,1056 +3153,41 @@
         <w:jc w:val="both"/>
         <w:rPr>
           <w:rFonts w:ascii="Cambria" w:hAnsi="Cambria" w:cs="Cambria"/>
-        </w:rPr>
-      </w:pPr>
-      <w:r>
-        <w:rPr>
-          <w:rFonts w:ascii="Cambria" w:hAnsi="Cambria" w:cs="Cambria"/>
-        </w:rPr>
-        <w:t xml:space="preserve"> </w:t>
-      </w:r>
-      <w:r>
-        <w:rPr>
-          <w:rFonts w:ascii="Cambria" w:hAnsi="Cambria" w:cs="Cambria"/>
-          <w:lang w:val="el-GR"/>
-        </w:rPr>
-        <w:t>με</w:t>
-      </w:r>
-      <w:r>
-        <w:rPr>
-          <w:rFonts w:ascii="Cambria" w:hAnsi="Cambria" w:cs="Cambria"/>
-        </w:rPr>
-        <w:t xml:space="preserve"> </w:t>
-      </w:r>
-      <w:r>
-        <w:rPr>
-          <w:rFonts w:ascii="Cambria" w:hAnsi="Cambria" w:cs="Cambria"/>
-          <w:lang w:val="el-GR"/>
-        </w:rPr>
-        <w:t>συγγενή</w:t>
-      </w:r>
-      <w:r>
-        <w:rPr>
-          <w:rFonts w:ascii="Cambria" w:hAnsi="Cambria" w:cs="Cambria"/>
-        </w:rPr>
-        <w:t xml:space="preserve"> </w:t>
-      </w:r>
-      <w:r>
-        <w:rPr>
-          <w:rFonts w:ascii="Cambria" w:hAnsi="Cambria" w:cs="Cambria"/>
-          <w:lang w:val="el-GR"/>
-        </w:rPr>
-        <w:t>στένωση</w:t>
-      </w:r>
-      <w:r>
-        <w:rPr>
-          <w:rFonts w:ascii="Cambria" w:hAnsi="Cambria" w:cs="Cambria"/>
-        </w:rPr>
-        <w:t xml:space="preserve"> </w:t>
-      </w:r>
-      <w:r>
-        <w:rPr>
-          <w:rFonts w:ascii="Cambria" w:hAnsi="Cambria" w:cs="Cambria"/>
-          <w:lang w:val="el-GR"/>
-        </w:rPr>
-        <w:t>πνευμονικής</w:t>
-      </w:r>
-      <w:r>
-        <w:rPr>
-          <w:rFonts w:ascii="Cambria" w:hAnsi="Cambria" w:cs="Cambria"/>
-        </w:rPr>
-        <w:t xml:space="preserve"> </w:t>
-      </w:r>
-      <w:r>
-        <w:rPr>
-          <w:rFonts w:ascii="Cambria" w:hAnsi="Cambria" w:cs="Cambria"/>
-          <w:lang w:val="el-GR"/>
-        </w:rPr>
-        <w:t>αρτηρίας</w:t>
-      </w:r>
-      <w:r>
-        <w:rPr>
-          <w:rFonts w:ascii="Cambria" w:hAnsi="Cambria" w:cs="Cambria"/>
-        </w:rPr>
-        <w:t>{% if PGRE %}</w:t>
-      </w:r>
-      <w:r>
-        <w:rPr>
-          <w:rFonts w:ascii="Cambria" w:hAnsi="Cambria" w:cs="Cambria"/>
-        </w:rPr>
-        <w:t xml:space="preserve"> </w:t>
-      </w:r>
-      <w:r>
-        <w:rPr>
-          <w:rFonts w:ascii="Cambria" w:hAnsi="Cambria" w:cs="Cambria"/>
-        </w:rPr>
-        <w:t>(PG : {{PGRE}} mmHg){% else %}{% endif %}.</w:t>
-      </w:r>
-    </w:p>
-    <w:p>
-      <w:pPr>
-        <w:pStyle w:val="Header"/>
-        <w:numPr>
-          <w:ilvl w:val="0"/>
-          <w:numId w:val="7"/>
-        </w:numPr>
-        <w:tabs>
-          <w:tab w:val="clear" w:pos="4536"/>
-          <w:tab w:val="clear" w:pos="9072"/>
-        </w:tabs>
-        <w:jc w:val="both"/>
-        <w:rPr>
-          <w:rFonts w:asciiTheme="majorHAnsi" w:hAnsiTheme="majorHAnsi" w:cs="Cambria"/>
-        </w:rPr>
-      </w:pPr>
-      <w:r>
-        <w:rPr>
-          <w:rFonts w:ascii="Cambria" w:hAnsi="Cambria" w:cs="Cambria"/>
-          <w:lang w:val="el-GR"/>
-        </w:rPr>
-        <w:t>Προηγούμενη</w:t>
-      </w:r>
-      <w:r>
-        <w:rPr>
-          <w:rFonts w:ascii="Cambria" w:hAnsi="Cambria" w:cs="Cambria"/>
-          <w:lang w:val="en-US"/>
-        </w:rPr>
-        <w:t xml:space="preserve"> </w:t>
-      </w:r>
-      <w:r>
-        <w:rPr>
-          <w:rFonts w:ascii="Cambria" w:hAnsi="Cambria" w:cs="Cambria"/>
-          <w:lang w:val="el-GR"/>
-        </w:rPr>
-        <w:t>εξέταση</w:t>
-      </w:r>
-      <w:r>
-        <w:rPr>
-          <w:rFonts w:ascii="Cambria" w:hAnsi="Cambria" w:cs="Cambria"/>
-          <w:lang w:val="en-US"/>
-        </w:rPr>
-        <w:t xml:space="preserve">: </w:t>
-      </w:r>
-      <w:r>
-        <w:rPr>
-          <w:rFonts w:asciiTheme="majorHAnsi" w:hAnsiTheme="majorHAnsi" w:cs="Cambria"/>
-        </w:rPr>
-        <w:t xml:space="preserve">{{preTests}} </w:t>
-      </w:r>
-      <w:r>
-        <w:rPr>
-          <w:rFonts w:asciiTheme="majorHAnsi" w:hAnsiTheme="majorHAnsi" w:cs="Cambria"/>
-          <w:lang w:val="en-US"/>
-        </w:rPr>
-        <w:t>{% if historic %}{% for moment in historic %}</w:t>
-      </w:r>
-    </w:p>
-    <w:p>
-      <w:pPr>
-        <w:pStyle w:val="Header"/>
-        <w:numPr>
-          <w:ilvl w:val="0"/>
-          <w:numId w:val="7"/>
-        </w:numPr>
-        <w:tabs>
-          <w:tab w:val="clear" w:pos="4536"/>
-          <w:tab w:val="clear" w:pos="9072"/>
-        </w:tabs>
-        <w:jc w:val="both"/>
-        <w:rPr>
-          <w:rFonts w:ascii="Cambria" w:hAnsi="Cambria" w:cs="Cambria"/>
-        </w:rPr>
-      </w:pPr>
-      <w:r>
-        <w:rPr>
-          <w:rFonts w:asciiTheme="majorHAnsi" w:hAnsiTheme="majorHAnsi" w:cs="Cambria"/>
-        </w:rPr>
-        <w:t xml:space="preserve">{{ </w:t>
-      </w:r>
-      <w:r>
-        <w:rPr>
-          <w:rFonts w:asciiTheme="majorHAnsi" w:hAnsiTheme="majorHAnsi" w:cs="Cambria"/>
-          <w:lang w:val="en-US"/>
-        </w:rPr>
-        <w:t>moment</w:t>
-      </w:r>
-      <w:r>
-        <w:rPr>
-          <w:rFonts w:asciiTheme="majorHAnsi" w:hAnsiTheme="majorHAnsi" w:cs="Cambria"/>
-        </w:rPr>
-        <w:t xml:space="preserve"> }}{% endfor %}</w:t>
-      </w:r>
-      <w:r>
-        <w:rPr>
-          <w:rFonts w:asciiTheme="majorHAnsi" w:hAnsiTheme="majorHAnsi" w:cs="Cambria"/>
-          <w:lang w:val="el-GR"/>
-        </w:rPr>
-        <w:t xml:space="preserve"> </w:t>
-      </w:r>
-    </w:p>
-    <w:p>
-      <w:pPr>
-        <w:pStyle w:val="Header"/>
-        <w:numPr>
-          <w:ilvl w:val="0"/>
-          <w:numId w:val="7"/>
-        </w:numPr>
-        <w:tabs>
-          <w:tab w:val="clear" w:pos="4536"/>
-          <w:tab w:val="clear" w:pos="9072"/>
-        </w:tabs>
-        <w:jc w:val="both"/>
-        <w:rPr>
-          <w:rFonts w:ascii="Cambria" w:hAnsi="Cambria" w:cs="Cambria"/>
-        </w:rPr>
-      </w:pPr>
-      <w:r>
-        <w:rPr>
-          <w:rFonts w:asciiTheme="majorHAnsi" w:hAnsiTheme="majorHAnsi" w:cs="Cambria"/>
-        </w:rPr>
-        <w:t>{% endif %}</w:t>
-      </w:r>
-      <w:r>
-        <w:rPr>
-          <w:rFonts w:ascii="Cambria" w:hAnsi="Cambria" w:cs="Cambria"/>
-          <w:lang w:val="el-GR"/>
-        </w:rPr>
-        <w:t>Ακτινολογικός</w:t>
-      </w:r>
-      <w:r>
-        <w:rPr>
-          <w:rFonts w:ascii="Cambria" w:hAnsi="Cambria" w:cs="Cambria"/>
-        </w:rPr>
-        <w:t xml:space="preserve"> </w:t>
-      </w:r>
-      <w:r>
-        <w:rPr>
-          <w:rFonts w:ascii="Cambria" w:hAnsi="Cambria" w:cs="Cambria"/>
-          <w:lang w:val="el-GR"/>
-        </w:rPr>
-        <w:t>έλεγχος</w:t>
-      </w:r>
-      <w:r>
-        <w:rPr>
-          <w:rFonts w:ascii="Cambria" w:hAnsi="Cambria" w:cs="Cambria"/>
-        </w:rPr>
-        <w:t xml:space="preserve"> </w:t>
-      </w:r>
-      <w:r>
-        <w:rPr>
-          <w:rFonts w:ascii="Cambria" w:hAnsi="Cambria" w:cs="Cambria"/>
-          <w:lang w:val="el-GR"/>
-        </w:rPr>
-        <w:t>θώρακα</w:t>
-      </w:r>
-      <w:bookmarkStart w:id="7" w:name="_Hlk31647267"/>
-      <w:r>
-        <w:rPr>
-          <w:rFonts w:ascii="Cambria" w:hAnsi="Cambria" w:cs="Cambria"/>
-        </w:rPr>
-        <w:t>:</w:t>
-      </w:r>
-      <w:r>
-        <w:rPr>
-          <w:rFonts w:ascii="Cambria" w:hAnsi="Cambria" w:cs="Cambria"/>
-        </w:rPr>
-        <w:t xml:space="preserve"> {{</w:t>
-      </w:r>
+          <w:lang w:val="el-GR"/>
+        </w:rPr>
+      </w:pPr>
+      <w:r>
+        <w:rPr>
+          <w:rFonts w:ascii="Cambria" w:hAnsi="Cambria" w:cs="Cambria"/>
+          <w:lang w:val="el-GR"/>
+        </w:rPr>
+        <w:t>{{</w:t>
+      </w:r>
+      <w:r>
+        <w:rPr>
+          <w:rFonts w:ascii="Cambria" w:hAnsi="Cambria" w:cs="Cambria"/>
+          <w:lang w:val="en-US"/>
+        </w:rPr>
+        <w:t xml:space="preserve"> </w:t>
+      </w:r>
+      <w:proofErr w:type="spellStart"/>
       <w:r>
         <w:rPr>
           <w:rFonts w:ascii="Cambria" w:hAnsi="Cambria"/>
         </w:rPr>
-        <w:t>radiologicalChestAnalysis</w:t>
-      </w:r>
-      <w:r>
-        <w:rPr>
-          <w:rFonts w:ascii="Cambria" w:hAnsi="Cambria" w:cs="Cambria"/>
-        </w:rPr>
-        <w:t>}}</w:t>
-      </w:r>
-    </w:p>
-    <w:bookmarkEnd w:id="7"/>
-    <w:p>
-      <w:pPr>
-        <w:pStyle w:val="Header"/>
-        <w:numPr>
-          <w:ilvl w:val="0"/>
-          <w:numId w:val="7"/>
-        </w:numPr>
-        <w:tabs>
-          <w:tab w:val="clear" w:pos="4536"/>
-          <w:tab w:val="clear" w:pos="9072"/>
-        </w:tabs>
-        <w:jc w:val="both"/>
-        <w:rPr>
-          <w:rFonts w:ascii="Cambria" w:hAnsi="Cambria" w:cs="Cambria"/>
-        </w:rPr>
-      </w:pPr>
-      <w:r>
-        <w:rPr>
-          <w:rFonts w:ascii="Cambria" w:hAnsi="Cambria" w:cs="Cambria"/>
-          <w:lang w:val="el-GR"/>
-        </w:rPr>
-        <w:t>Φαρμακευτική</w:t>
-      </w:r>
-      <w:r>
-        <w:rPr>
-          <w:rFonts w:ascii="Cambria" w:hAnsi="Cambria" w:cs="Cambria"/>
-        </w:rPr>
-        <w:t xml:space="preserve"> </w:t>
-      </w:r>
-      <w:r>
-        <w:rPr>
-          <w:rFonts w:ascii="Cambria" w:hAnsi="Cambria" w:cs="Cambria"/>
-          <w:lang w:val="el-GR"/>
-        </w:rPr>
-        <w:t>αγωγή</w:t>
-      </w:r>
-      <w:r>
-        <w:rPr>
-          <w:rFonts w:ascii="Cambria" w:hAnsi="Cambria" w:cs="Cambria"/>
-        </w:rPr>
-        <w:t xml:space="preserve"> </w:t>
-      </w:r>
-      <w:r>
-        <w:rPr>
-          <w:rFonts w:ascii="Cambria" w:hAnsi="Cambria" w:cs="Cambria"/>
-          <w:lang w:val="el-GR"/>
-        </w:rPr>
-        <w:t>μέχρι</w:t>
-      </w:r>
-      <w:r>
-        <w:rPr>
-          <w:rFonts w:ascii="Cambria" w:hAnsi="Cambria" w:cs="Cambria"/>
-        </w:rPr>
-        <w:t xml:space="preserve"> </w:t>
-      </w:r>
-      <w:r>
-        <w:rPr>
-          <w:rFonts w:ascii="Cambria" w:hAnsi="Cambria" w:cs="Cambria"/>
-          <w:lang w:val="el-GR"/>
-        </w:rPr>
-        <w:t>σήμερα</w:t>
-      </w:r>
-      <w:r>
-        <w:rPr>
-          <w:rFonts w:ascii="Cambria" w:hAnsi="Cambria" w:cs="Cambria"/>
-        </w:rPr>
-        <w:t>:</w:t>
-      </w:r>
-      <w:r>
-        <w:rPr>
-          <w:rFonts w:ascii="Cambria" w:hAnsi="Cambria" w:cs="Cambria"/>
-        </w:rPr>
-        <w:t xml:space="preserve"> </w:t>
-      </w:r>
-      <w:r>
-        <w:rPr>
-          <w:rFonts w:ascii="Cambria" w:hAnsi="Cambria" w:cs="Cambria"/>
-        </w:rPr>
-        <w:t>{% if medication %}</w:t>
-      </w:r>
-      <w:r>
-        <w:rPr>
-          <w:rFonts w:ascii="Cambria" w:hAnsi="Cambria" w:cs="Cambria"/>
-        </w:rPr>
-        <w:t>{</w:t>
-      </w:r>
-      <w:r>
-        <w:rPr>
-          <w:rFonts w:ascii="Cambria" w:hAnsi="Cambria" w:cs="Cambria"/>
-        </w:rPr>
-        <w:t>% for med in medication %}</w:t>
-      </w:r>
-      <w:r>
-        <w:rPr>
-          <w:rFonts w:ascii="Cambria" w:hAnsi="Cambria" w:cs="Cambria"/>
-          <w:b/>
-          <w:bCs/>
-        </w:rPr>
-        <w:t>{{med.medicationGreekMenu}}</w:t>
-      </w:r>
-      <w:r>
-        <w:rPr>
-          <w:rFonts w:ascii="Cambria" w:hAnsi="Cambria" w:cs="Cambria"/>
-        </w:rPr>
-        <w:t xml:space="preserve"> ({{med.doseNumber}} {{med.</w:t>
-      </w:r>
-      <w:r>
-        <w:rPr>
-          <w:rFonts w:ascii="Cambria" w:hAnsi="Cambria" w:cs="Cambria"/>
-        </w:rPr>
-        <w:t>unitOfMeasurementMenu</w:t>
-      </w:r>
-      <w:r>
-        <w:rPr>
-          <w:rFonts w:ascii="Cambria" w:hAnsi="Cambria" w:cs="Cambria"/>
-        </w:rPr>
-        <w:t>}} {{med.doseMenu}})</w:t>
-      </w:r>
-      <w:r>
-        <w:rPr>
-          <w:rFonts w:ascii="Cambria" w:hAnsi="Cambria" w:cs="Cambria"/>
-        </w:rPr>
-        <w:t>{</w:t>
-      </w:r>
-      <w:r>
-        <w:rPr>
-          <w:rFonts w:ascii="Cambria" w:hAnsi="Cambria" w:cs="Cambria"/>
-        </w:rPr>
-        <w:t xml:space="preserve">% </w:t>
-      </w:r>
-      <w:r>
-        <w:rPr>
-          <w:rFonts w:ascii="Cambria" w:hAnsi="Cambria" w:cs="Cambria"/>
-        </w:rPr>
-        <w:t xml:space="preserve">if not </w:t>
-      </w:r>
-      <w:proofErr w:type="spellStart"/>
-      <w:r>
-        <w:rPr>
-          <w:rFonts w:ascii="Cambria" w:hAnsi="Cambria" w:cs="Cambria"/>
-        </w:rPr>
-        <w:t>l</w:t>
-      </w:r>
-      <w:r>
-        <w:rPr>
-          <w:rFonts w:ascii="Cambria" w:hAnsi="Cambria" w:cs="Cambria"/>
-        </w:rPr>
-        <w:t>oop.last</w:t>
+        <w:t>cough</w:t>
       </w:r>
       <w:proofErr w:type="spellEnd"/>
       <w:r>
         <w:rPr>
-          <w:rFonts w:ascii="Cambria" w:hAnsi="Cambria" w:cs="Cambria"/>
-        </w:rPr>
-        <w:t xml:space="preserve"> %},</w:t>
-      </w:r>
-      <w:r>
-        <w:rPr>
-          <w:rFonts w:ascii="Cambria" w:hAnsi="Cambria" w:cs="Cambria"/>
-        </w:rPr>
-        <w:t xml:space="preserve"> </w:t>
-      </w:r>
-      <w:r>
-        <w:rPr>
-          <w:rFonts w:ascii="Cambria" w:hAnsi="Cambria" w:cs="Cambria"/>
-        </w:rPr>
-        <w:t>{% endif %}</w:t>
-      </w:r>
-      <w:r>
-        <w:rPr>
-          <w:rFonts w:ascii="Cambria" w:hAnsi="Cambria" w:cs="Cambria"/>
-        </w:rPr>
-        <w:t>{% endfor %}</w:t>
-      </w:r>
-      <w:r>
-        <w:rPr>
-          <w:rFonts w:ascii="Cambria" w:hAnsi="Cambria" w:cs="Cambria"/>
-        </w:rPr>
-        <w:t>{</w:t>
-      </w:r>
-      <w:r>
-        <w:rPr>
-          <w:rFonts w:ascii="Cambria" w:hAnsi="Cambria" w:cs="Cambria"/>
-        </w:rPr>
-        <w:t>% else %}</w:t>
-      </w:r>
-      <w:r>
-        <w:rPr>
-          <w:rFonts w:ascii="Cambria" w:hAnsi="Cambria" w:cs="Cambria"/>
-          <w:b/>
-          <w:bCs/>
-          <w:lang w:val="el-GR"/>
-        </w:rPr>
-        <w:t>ουδεμία</w:t>
-      </w:r>
-      <w:r>
-        <w:rPr>
-          <w:rFonts w:ascii="Cambria" w:hAnsi="Cambria" w:cs="Cambria"/>
-        </w:rPr>
-        <w:t>{%</w:t>
-      </w:r>
-      <w:r>
-        <w:rPr>
-          <w:rFonts w:ascii="Cambria" w:hAnsi="Cambria" w:cs="Cambria"/>
-        </w:rPr>
-        <w:t xml:space="preserve"> endif %}</w:t>
-      </w:r>
-      <w:r>
-        <w:rPr>
-          <w:rFonts w:ascii="Cambria" w:hAnsi="Cambria" w:cs="Cambria"/>
-          <w:b/>
-          <w:bCs/>
-        </w:rPr>
-        <w:t>.</w:t>
-      </w:r>
-    </w:p>
-    <w:p>
-      <w:pPr>
-        <w:pStyle w:val="Header"/>
-        <w:tabs>
-          <w:tab w:val="clear" w:pos="4536"/>
-          <w:tab w:val="clear" w:pos="9072"/>
-        </w:tabs>
-        <w:ind w:left="720"/>
-        <w:jc w:val="both"/>
-        <w:rPr>
-          <w:rFonts w:ascii="Cambria" w:hAnsi="Cambria" w:cs="Cambria"/>
-        </w:rPr>
-      </w:pPr>
-    </w:p>
-    <w:p>
-      <w:pPr>
-        <w:pStyle w:val="Header"/>
-        <w:tabs>
-          <w:tab w:val="clear" w:pos="4536"/>
-          <w:tab w:val="clear" w:pos="9072"/>
-        </w:tabs>
-        <w:ind w:left="720"/>
-        <w:jc w:val="both"/>
-        <w:rPr>
-          <w:rFonts w:ascii="Cambria" w:hAnsi="Cambria" w:cs="Cambria"/>
-        </w:rPr>
-      </w:pPr>
-    </w:p>
-    <w:p>
-      <w:pPr>
-        <w:jc w:val="both"/>
-        <w:rPr>
-          <w:rFonts w:ascii="Cambria" w:hAnsi="Cambria" w:cs="Cambria"/>
-          <w:b/>
-          <w:lang w:val="en-US"/>
-        </w:rPr>
-      </w:pPr>
-      <w:r>
-        <w:rPr>
-          <w:rFonts w:ascii="Cambria" w:hAnsi="Cambria" w:cs="Cambria"/>
-          <w:b/>
-          <w:u w:val="single"/>
-          <w:lang w:val="el-GR"/>
-        </w:rPr>
-        <w:t>Κλινικά ευρήματα</w:t>
-      </w:r>
-      <w:r>
-        <w:rPr>
-          <w:rFonts w:ascii="Cambria" w:hAnsi="Cambria" w:cs="Cambria"/>
-          <w:b/>
-          <w:lang w:val="en-US"/>
-        </w:rPr>
-        <w:t>:</w:t>
-      </w:r>
-    </w:p>
-    <w:p>
-      <w:pPr>
-        <w:numPr>
-          <w:ilvl w:val="0"/>
-          <w:numId w:val="2"/>
-        </w:numPr>
-        <w:tabs>
-          <w:tab w:val="left" w:pos="720"/>
-        </w:tabs>
-        <w:jc w:val="both"/>
-        <w:rPr>
-          <w:rFonts w:ascii="Cambria" w:hAnsi="Cambria" w:cs="Cambria"/>
-        </w:rPr>
-      </w:pPr>
-      <w:r>
-        <w:rPr>
-          <w:rFonts w:ascii="Cambria" w:hAnsi="Cambria" w:cs="Cambria"/>
-          <w:u w:val="single"/>
-          <w:lang w:val="el-GR"/>
-        </w:rPr>
-        <w:t>Ακροαστικά</w:t>
-      </w:r>
-      <w:r>
-        <w:rPr>
-          <w:rFonts w:ascii="Cambria" w:hAnsi="Cambria" w:cs="Cambria"/>
-          <w:u w:val="single"/>
-          <w:lang w:val="en-US"/>
-        </w:rPr>
-        <w:t xml:space="preserve"> </w:t>
-      </w:r>
-      <w:r>
-        <w:rPr>
-          <w:rFonts w:ascii="Cambria" w:hAnsi="Cambria" w:cs="Cambria"/>
-          <w:u w:val="single"/>
-          <w:lang w:val="el-GR"/>
-        </w:rPr>
-        <w:t>ευρήματα</w:t>
-      </w:r>
-      <w:r>
-        <w:rPr>
-          <w:rFonts w:ascii="Cambria" w:hAnsi="Cambria" w:cs="Cambria"/>
-        </w:rPr>
-        <w:t>:</w:t>
-      </w:r>
-      <w:r>
-        <w:rPr>
-          <w:rFonts w:ascii="Cambria" w:hAnsi="Cambria" w:cs="Cambria"/>
-          <w:lang w:val="en-US"/>
-        </w:rPr>
-        <w:t xml:space="preserve"> </w:t>
-      </w:r>
-      <w:r>
-        <w:rPr>
-          <w:rFonts w:ascii="Cambria" w:hAnsi="Cambria" w:cs="Cambria"/>
-          <w:color w:val="000000"/>
-        </w:rPr>
-        <w:t>{% if rythm %}{{rythm}}</w:t>
-      </w:r>
-      <w:r>
-        <w:rPr>
-          <w:rFonts w:ascii="Cambria" w:hAnsi="Cambria" w:cs="Cambria"/>
-          <w:color w:val="000000"/>
-          <w:lang w:val="en-US"/>
-        </w:rPr>
-        <w:t xml:space="preserve"> </w:t>
-      </w:r>
-      <w:r>
-        <w:rPr>
-          <w:rFonts w:ascii="Cambria" w:hAnsi="Cambria" w:cs="Cambria"/>
-          <w:color w:val="000000"/>
-        </w:rPr>
-        <w:t>{% else %}</w:t>
-      </w:r>
-      <w:r>
-        <w:rPr>
-          <w:rFonts w:ascii="Cambria" w:hAnsi="Cambria" w:cs="Cambria"/>
-          <w:color w:val="000000"/>
-        </w:rPr>
-        <w:t>{% endif %}</w:t>
-      </w:r>
-      <w:r>
-        <w:rPr>
-          <w:rFonts w:ascii="Cambria" w:hAnsi="Cambria" w:cs="Cambria"/>
-        </w:rPr>
-        <w:t xml:space="preserve">{% if </w:t>
-      </w:r>
-      <w:r>
-        <w:rPr>
           <w:rFonts w:ascii="Cambria" w:hAnsi="Cambria"/>
         </w:rPr>
-        <w:t>auditoryFindings %</w:t>
-      </w:r>
-      <w:r>
-        <w:rPr>
-          <w:rFonts w:ascii="Cambria" w:hAnsi="Cambria" w:cs="Cambria"/>
-          <w:color w:val="000000"/>
-        </w:rPr>
-        <w:t>}{{</w:t>
-      </w:r>
-      <w:r>
-        <w:rPr>
-          <w:rFonts w:ascii="Cambria" w:hAnsi="Cambria"/>
-        </w:rPr>
-        <w:t>auditoryFindings.systolicGreekMenu</w:t>
-      </w:r>
-      <w:r>
-        <w:rPr>
-          <w:rFonts w:ascii="Cambria" w:hAnsi="Cambria" w:cs="Cambria"/>
-          <w:color w:val="000000"/>
-        </w:rPr>
-        <w:t>}}, {</w:t>
-      </w:r>
-      <w:r>
-        <w:rPr>
-          <w:rFonts w:ascii="Cambria" w:hAnsi="Cambria" w:cs="Cambria"/>
-          <w:color w:val="000000"/>
-        </w:rPr>
-        <w:t>{</w:t>
-      </w:r>
-      <w:r>
-        <w:rPr>
-          <w:rFonts w:ascii="Cambria" w:hAnsi="Cambria"/>
-        </w:rPr>
-        <w:t>auditoryFindings.degreeGreekMenu</w:t>
-      </w:r>
-      <w:r>
-        <w:rPr>
-          <w:rFonts w:ascii="Cambria" w:hAnsi="Cambria" w:cs="Cambria"/>
-          <w:color w:val="000000"/>
-        </w:rPr>
-        <w:t>}}</w:t>
-      </w:r>
-      <w:r>
-        <w:rPr>
-          <w:rFonts w:ascii="Cambria" w:hAnsi="Cambria" w:cs="Cambria"/>
-          <w:color w:val="000000"/>
-        </w:rPr>
-        <w:t xml:space="preserve">, </w:t>
-      </w:r>
-      <w:r>
-        <w:rPr>
-          <w:rFonts w:ascii="Cambria" w:hAnsi="Cambria" w:cs="Cambria"/>
-          <w:color w:val="000000"/>
-        </w:rPr>
-        <w:t>{</w:t>
-      </w:r>
-      <w:r>
-        <w:rPr>
-          <w:rFonts w:ascii="Cambria" w:hAnsi="Cambria" w:cs="Cambria"/>
-          <w:color w:val="000000"/>
-        </w:rPr>
-        <w:t>{</w:t>
-      </w:r>
-      <w:r>
-        <w:rPr>
-          <w:rFonts w:ascii="Cambria" w:hAnsi="Cambria"/>
-        </w:rPr>
-        <w:t>auditoryFindings.</w:t>
-      </w:r>
-      <w:r>
-        <w:rPr>
-          <w:rFonts w:ascii="Cambria" w:hAnsi="Cambria"/>
-        </w:rPr>
-        <w:t>auscultation</w:t>
-      </w:r>
-      <w:r>
-        <w:rPr>
-          <w:rFonts w:ascii="Cambria" w:hAnsi="Cambria"/>
-        </w:rPr>
-        <w:t>GreekMenu</w:t>
-      </w:r>
-      <w:r>
-        <w:rPr>
-          <w:rFonts w:ascii="Cambria" w:hAnsi="Cambria" w:cs="Cambria"/>
-          <w:color w:val="000000"/>
-        </w:rPr>
-        <w:t>}}</w:t>
-      </w:r>
-      <w:r>
-        <w:rPr>
-          <w:rFonts w:ascii="Cambria" w:hAnsi="Cambria" w:cs="Cambria"/>
-          <w:color w:val="000000"/>
-        </w:rPr>
-        <w:t xml:space="preserve"> </w:t>
-      </w:r>
-      <w:r>
-        <w:rPr>
-          <w:rFonts w:ascii="Cambria" w:hAnsi="Cambria" w:cs="Cambria"/>
-          <w:lang w:val="el-GR"/>
-        </w:rPr>
-        <w:t>τύπου</w:t>
-      </w:r>
-      <w:r>
-        <w:rPr>
-          <w:rFonts w:ascii="Cambria" w:hAnsi="Cambria" w:cs="Cambria"/>
-        </w:rPr>
-        <w:t xml:space="preserve"> </w:t>
-      </w:r>
-      <w:r>
-        <w:rPr>
-          <w:rFonts w:ascii="Cambria" w:hAnsi="Cambria" w:cs="Cambria"/>
-          <w:lang w:val="el-GR"/>
-        </w:rPr>
-        <w:t>φύσημα</w:t>
-      </w:r>
-      <w:r>
-        <w:rPr>
-          <w:rFonts w:ascii="Cambria" w:hAnsi="Cambria" w:cs="Cambria"/>
-          <w:color w:val="000000"/>
-        </w:rPr>
-        <w:t>,</w:t>
-      </w:r>
-      <w:r>
-        <w:rPr>
-          <w:rFonts w:ascii="Cambria" w:hAnsi="Cambria" w:cs="Cambria"/>
-          <w:color w:val="000000"/>
-        </w:rPr>
-        <w:t xml:space="preserve"> </w:t>
-      </w:r>
-      <w:r>
-        <w:rPr>
-          <w:rFonts w:ascii="Cambria" w:hAnsi="Cambria" w:cs="Cambria"/>
-          <w:lang w:val="el-GR"/>
-        </w:rPr>
-        <w:t>με</w:t>
-      </w:r>
-      <w:r>
-        <w:rPr>
-          <w:rFonts w:ascii="Cambria" w:hAnsi="Cambria" w:cs="Cambria"/>
-        </w:rPr>
-        <w:t xml:space="preserve"> </w:t>
-      </w:r>
-      <w:r>
-        <w:rPr>
-          <w:rFonts w:ascii="Cambria" w:hAnsi="Cambria" w:cs="Cambria"/>
-          <w:lang w:val="el-GR"/>
-        </w:rPr>
-        <w:t>σημείο</w:t>
-      </w:r>
-      <w:r>
-        <w:rPr>
-          <w:rFonts w:ascii="Cambria" w:hAnsi="Cambria" w:cs="Cambria"/>
-        </w:rPr>
-        <w:t xml:space="preserve"> </w:t>
-      </w:r>
-      <w:r>
-        <w:rPr>
-          <w:rFonts w:ascii="Cambria" w:hAnsi="Cambria" w:cs="Cambria"/>
-          <w:lang w:val="el-GR"/>
-        </w:rPr>
-        <w:t>μέγιστης</w:t>
-      </w:r>
-      <w:r>
-        <w:rPr>
-          <w:rFonts w:ascii="Cambria" w:hAnsi="Cambria" w:cs="Cambria"/>
-        </w:rPr>
-        <w:t xml:space="preserve"> </w:t>
-      </w:r>
-      <w:r>
-        <w:rPr>
-          <w:rFonts w:ascii="Cambria" w:hAnsi="Cambria" w:cs="Cambria"/>
-          <w:lang w:val="el-GR"/>
-        </w:rPr>
-        <w:t>ακροασιμότητας</w:t>
-      </w:r>
-      <w:r>
-        <w:rPr>
-          <w:rFonts w:ascii="Cambria" w:hAnsi="Cambria" w:cs="Cambria"/>
-        </w:rPr>
-        <w:t xml:space="preserve"> </w:t>
-      </w:r>
-      <w:r>
-        <w:rPr>
-          <w:rFonts w:ascii="Cambria" w:hAnsi="Cambria" w:cs="Cambria"/>
-          <w:lang w:val="el-GR"/>
-        </w:rPr>
-        <w:t>στο</w:t>
-      </w:r>
-      <w:r>
-        <w:rPr>
-          <w:rFonts w:ascii="Cambria" w:hAnsi="Cambria" w:cs="Cambria"/>
-          <w:color w:val="000000"/>
-        </w:rPr>
-        <w:t xml:space="preserve"> {</w:t>
-      </w:r>
-      <w:r>
-        <w:rPr>
-          <w:rFonts w:ascii="Cambria" w:hAnsi="Cambria" w:cs="Cambria"/>
-          <w:color w:val="000000"/>
-        </w:rPr>
-        <w:t>{</w:t>
-      </w:r>
-      <w:r>
-        <w:rPr>
-          <w:rFonts w:ascii="Cambria" w:hAnsi="Cambria"/>
-        </w:rPr>
-        <w:t>auditoryFindings.auditoryGreekMenu</w:t>
-      </w:r>
-      <w:r>
-        <w:rPr>
-          <w:rFonts w:ascii="Cambria" w:hAnsi="Cambria" w:cs="Cambria"/>
-          <w:color w:val="000000"/>
-        </w:rPr>
-        <w:t xml:space="preserve">}}, </w:t>
-      </w:r>
-      <w:r>
-        <w:rPr>
-          <w:rFonts w:ascii="Cambria" w:hAnsi="Cambria" w:cs="Cambria"/>
-          <w:lang w:val="el-GR"/>
-        </w:rPr>
-        <w:t>στην</w:t>
-      </w:r>
-      <w:r>
-        <w:rPr>
-          <w:rFonts w:ascii="Cambria" w:hAnsi="Cambria" w:cs="Cambria"/>
-          <w:color w:val="000000"/>
-        </w:rPr>
-        <w:t xml:space="preserve"> {{</w:t>
-      </w:r>
-      <w:r>
-        <w:rPr>
-          <w:rFonts w:ascii="Cambria" w:hAnsi="Cambria"/>
-        </w:rPr>
-        <w:t>auditoryFindings.heartGreekMenu</w:t>
-      </w:r>
-      <w:r>
-        <w:rPr>
-          <w:rFonts w:ascii="Cambria" w:hAnsi="Cambria" w:cs="Cambria"/>
-          <w:color w:val="000000"/>
-        </w:rPr>
-        <w:t>}}</w:t>
-      </w:r>
-      <w:r>
-        <w:rPr>
-          <w:rFonts w:ascii="Cambria" w:hAnsi="Cambria" w:cs="Cambria"/>
-          <w:color w:val="000000"/>
-        </w:rPr>
-        <w:t xml:space="preserve"> </w:t>
-      </w:r>
-      <w:r>
-        <w:rPr>
-          <w:rFonts w:ascii="Cambria" w:hAnsi="Cambria" w:cs="Cambria"/>
-          <w:lang w:val="el-GR"/>
-        </w:rPr>
-        <w:t>της</w:t>
-      </w:r>
-      <w:r>
-        <w:rPr>
-          <w:rFonts w:ascii="Cambria" w:hAnsi="Cambria" w:cs="Cambria"/>
-        </w:rPr>
-        <w:t xml:space="preserve"> </w:t>
-      </w:r>
-      <w:r>
-        <w:rPr>
-          <w:rFonts w:ascii="Cambria" w:hAnsi="Cambria" w:cs="Cambria"/>
-          <w:lang w:val="el-GR"/>
-        </w:rPr>
-        <w:t>καρδιάς</w:t>
-      </w:r>
-      <w:r>
-        <w:rPr>
-          <w:rFonts w:ascii="Cambria" w:hAnsi="Cambria" w:cs="Cambria"/>
-          <w:color w:val="000000"/>
-        </w:rPr>
-        <w:t>,</w:t>
-      </w:r>
-      <w:r>
-        <w:rPr>
-          <w:rFonts w:ascii="Cambria" w:hAnsi="Cambria" w:cs="Cambria"/>
-          <w:color w:val="000000"/>
-        </w:rPr>
-        <w:t xml:space="preserve"> </w:t>
-      </w:r>
-      <w:r>
-        <w:rPr>
-          <w:rFonts w:ascii="Cambria" w:hAnsi="Cambria" w:cs="Cambria"/>
-          <w:lang w:val="el-GR"/>
-        </w:rPr>
-        <w:t>στο</w:t>
-      </w:r>
-      <w:r>
-        <w:rPr>
-          <w:rFonts w:ascii="Cambria" w:hAnsi="Cambria" w:cs="Cambria"/>
-        </w:rPr>
-        <w:t xml:space="preserve"> </w:t>
-      </w:r>
-      <w:r>
-        <w:rPr>
-          <w:rFonts w:ascii="Cambria" w:hAnsi="Cambria" w:cs="Cambria"/>
-          <w:lang w:val="el-GR"/>
-        </w:rPr>
-        <w:t>ύψος</w:t>
-      </w:r>
-      <w:r>
-        <w:rPr>
-          <w:rFonts w:ascii="Cambria" w:hAnsi="Cambria" w:cs="Cambria"/>
-        </w:rPr>
-        <w:t xml:space="preserve"> </w:t>
-      </w:r>
-      <w:r>
-        <w:rPr>
-          <w:rFonts w:ascii="Cambria" w:hAnsi="Cambria" w:cs="Cambria"/>
-          <w:lang w:val="el-GR"/>
-        </w:rPr>
-        <w:t>της</w:t>
-      </w:r>
-      <w:r>
-        <w:rPr>
-          <w:rFonts w:ascii="Cambria" w:hAnsi="Cambria" w:cs="Cambria"/>
-        </w:rPr>
-        <w:t xml:space="preserve"> </w:t>
-      </w:r>
-      <w:r>
-        <w:rPr>
-          <w:rFonts w:ascii="Cambria" w:hAnsi="Cambria" w:cs="Cambria"/>
-          <w:color w:val="000000"/>
-        </w:rPr>
-        <w:t>{{</w:t>
-      </w:r>
-      <w:r>
-        <w:rPr>
-          <w:rFonts w:ascii="Cambria" w:hAnsi="Cambria"/>
-        </w:rPr>
-        <w:t>auditoryFindings.valveGreekMenu</w:t>
-      </w:r>
-      <w:r>
-        <w:rPr>
-          <w:rFonts w:ascii="Cambria" w:hAnsi="Cambria" w:cs="Cambria"/>
-          <w:color w:val="000000"/>
-        </w:rPr>
-        <w:t>}}. {% else %}</w:t>
-      </w:r>
-      <w:r>
-        <w:rPr>
-          <w:rFonts w:ascii="Cambria" w:hAnsi="Cambria" w:cs="Cambria"/>
-          <w:lang w:val="el-GR"/>
-        </w:rPr>
-        <w:t xml:space="preserve">ολοσυστολικό, φύσημα </w:t>
-      </w:r>
-      <w:r>
-        <w:rPr>
-          <w:rFonts w:ascii="Cambria" w:hAnsi="Cambria" w:cs="Cambria"/>
-          <w:lang w:val="el-GR"/>
-        </w:rPr>
-        <w:lastRenderedPageBreak/>
-        <w:t>προωθητικού τύπου, 4</w:t>
-      </w:r>
-      <w:r>
-        <w:rPr>
-          <w:rFonts w:ascii="Cambria" w:hAnsi="Cambria" w:cs="Cambria"/>
-          <w:vertAlign w:val="superscript"/>
-          <w:lang w:val="el-GR"/>
-        </w:rPr>
-        <w:t>ου</w:t>
-      </w:r>
-      <w:r>
-        <w:rPr>
-          <w:rFonts w:ascii="Cambria" w:hAnsi="Cambria" w:cs="Cambria"/>
-          <w:lang w:val="el-GR"/>
-        </w:rPr>
-        <w:t xml:space="preserve"> βαθμού (4/6), με σημείο μέγιστης ακροασιμότητας στο αριστερό ημιθωράκιο, στη βάση της καρδιάς, στο ύψος του χώρου εξώθησης της δεξιάς κοιλίας (πνευμονική βαλβίδα)</w:t>
-      </w:r>
-      <w:r>
-        <w:rPr>
-          <w:rFonts w:ascii="Cambria" w:hAnsi="Cambria" w:cs="Cambria"/>
-          <w:color w:val="000000"/>
-          <w:lang w:val="el-GR"/>
-        </w:rPr>
-        <w:t>.</w:t>
-      </w:r>
-      <w:r>
-        <w:rPr>
-          <w:rFonts w:ascii="Cambria" w:hAnsi="Cambria" w:cs="Cambria"/>
-          <w:color w:val="000000"/>
-        </w:rPr>
-        <w:t xml:space="preserve">{% endif %} </w:t>
-      </w:r>
-    </w:p>
-    <w:p>
-      <w:pPr>
-        <w:numPr>
-          <w:ilvl w:val="0"/>
-          <w:numId w:val="2"/>
-        </w:numPr>
-        <w:tabs>
-          <w:tab w:val="left" w:pos="720"/>
-        </w:tabs>
-        <w:jc w:val="both"/>
-        <w:rPr>
-          <w:rFonts w:ascii="Cambria" w:hAnsi="Cambria" w:cs="Cambria"/>
-          <w:lang w:val="el-GR"/>
-        </w:rPr>
-      </w:pPr>
-      <w:r>
-        <w:rPr>
-          <w:rFonts w:ascii="Cambria" w:hAnsi="Cambria" w:cs="Cambria"/>
-          <w:lang w:val="el-GR"/>
-        </w:rPr>
-        <w:t>{{</w:t>
-      </w:r>
-      <w:r>
-        <w:rPr>
-          <w:rFonts w:ascii="Cambria" w:hAnsi="Cambria"/>
-        </w:rPr>
-        <w:t>auditoryLung</w:t>
-      </w:r>
-      <w:r>
-        <w:rPr>
-          <w:rFonts w:ascii="Cambria" w:hAnsi="Cambria" w:cs="Cambria"/>
-          <w:lang w:val="el-GR"/>
+        <w:t xml:space="preserve"> </w:t>
+      </w:r>
+      <w:r>
+        <w:rPr>
+          <w:rFonts w:ascii="Cambria" w:hAnsi="Cambria" w:cs="Cambria"/>
+          <w:lang w:val="en-US"/>
         </w:rPr>
         <w:t>}}</w:t>
       </w:r>
@@ -2202,18 +3209,35 @@
           <w:lang w:val="el-GR"/>
         </w:rPr>
       </w:pPr>
-      <w:r>
-        <w:rPr>
-          <w:rFonts w:ascii="Cambria" w:hAnsi="Cambria" w:cs="Cambria"/>
-          <w:lang w:val="el-GR"/>
+      <w:proofErr w:type="gramStart"/>
+      <w:r>
+        <w:rPr>
+          <w:rFonts w:ascii="Cambria" w:hAnsi="Cambria" w:cs="Cambria"/>
+          <w:lang w:val="en-US"/>
         </w:rPr>
         <w:t>{{</w:t>
       </w:r>
       <w:r>
         <w:rPr>
+          <w:rFonts w:ascii="Cambria" w:hAnsi="Cambria" w:cs="Cambria"/>
+          <w:lang w:val="en-US"/>
+        </w:rPr>
+        <w:t xml:space="preserve"> </w:t>
+      </w:r>
+      <w:proofErr w:type="spellStart"/>
+      <w:r>
+        <w:rPr>
           <w:rFonts w:ascii="Cambria" w:hAnsi="Cambria"/>
         </w:rPr>
-        <w:t>cough</w:t>
+        <w:t>heartRate</w:t>
+      </w:r>
+      <w:proofErr w:type="spellEnd"/>
+      <w:proofErr w:type="gramEnd"/>
+      <w:r>
+        <w:rPr>
+          <w:rFonts w:ascii="Cambria" w:hAnsi="Cambria"/>
+        </w:rPr>
+        <w:t xml:space="preserve"> </w:t>
       </w:r>
       <w:r>
         <w:rPr>
@@ -2223,6 +3247,416 @@
         <w:t>}}</w:t>
       </w:r>
     </w:p>
+    <w:p>
+      <w:pPr>
+        <w:numPr>
+          <w:ilvl w:val="0"/>
+          <w:numId w:val="2"/>
+        </w:numPr>
+        <w:tabs>
+          <w:tab w:val="left" w:pos="709"/>
+        </w:tabs>
+        <w:jc w:val="both"/>
+        <w:rPr>
+          <w:rFonts w:ascii="Cambria" w:hAnsi="Cambria" w:cs="Cambria"/>
+          <w:lang w:val="en-US"/>
+        </w:rPr>
+      </w:pPr>
+      <w:bookmarkStart w:id="9" w:name="_Hlk19282453"/>
+      <w:r>
+        <w:rPr>
+          <w:rFonts w:ascii="Cambria" w:hAnsi="Cambria" w:cs="Cambria"/>
+          <w:lang w:val="en-US"/>
+        </w:rPr>
+        <w:t xml:space="preserve">{% if </w:t>
+      </w:r>
+      <w:r>
+        <w:rPr>
+          <w:rFonts w:ascii="Cambria" w:hAnsi="Cambria"/>
+          <w:lang w:val="en-US"/>
+        </w:rPr>
+        <w:t xml:space="preserve">mucous </w:t>
+      </w:r>
+      <w:proofErr w:type="gramStart"/>
+      <w:r>
+        <w:rPr>
+          <w:rFonts w:ascii="Cambria" w:hAnsi="Cambria"/>
+          <w:lang w:val="en-US"/>
+        </w:rPr>
+        <w:t>%</w:t>
+      </w:r>
+      <w:r>
+        <w:rPr>
+          <w:rFonts w:ascii="Cambria" w:hAnsi="Cambria" w:cs="Cambria"/>
+          <w:color w:val="000000"/>
+          <w:lang w:val="en-US"/>
+        </w:rPr>
+        <w:t>}{</w:t>
+      </w:r>
+      <w:proofErr w:type="gramEnd"/>
+      <w:r>
+        <w:rPr>
+          <w:rFonts w:ascii="Cambria" w:hAnsi="Cambria" w:cs="Cambria"/>
+          <w:lang w:val="en-US"/>
+        </w:rPr>
+        <w:t xml:space="preserve">% if </w:t>
+      </w:r>
+      <w:r>
+        <w:rPr>
+          <w:rFonts w:ascii="Cambria" w:hAnsi="Cambria"/>
+          <w:lang w:val="en-US"/>
+        </w:rPr>
+        <w:t>mucous</w:t>
+      </w:r>
+      <w:r>
+        <w:rPr>
+          <w:rFonts w:ascii="Cambria" w:hAnsi="Cambria" w:cs="Cambria"/>
+          <w:b/>
+          <w:bCs/>
+          <w:color w:val="000000"/>
+          <w:lang w:val="en-US"/>
+        </w:rPr>
+        <w:t>==</w:t>
+      </w:r>
+      <w:r>
+        <w:rPr>
+          <w:rFonts w:ascii="Cambria" w:hAnsi="Cambria" w:cs="Cambria"/>
+          <w:color w:val="000000"/>
+          <w:lang w:val="en-US"/>
+        </w:rPr>
+        <w:t>’</w:t>
+      </w:r>
+      <w:r>
+        <w:rPr>
+          <w:rFonts w:ascii="Cambria" w:hAnsi="Cambria" w:cs="Cambria"/>
+          <w:color w:val="000000"/>
+        </w:rPr>
+        <w:t>ΔΕ</w:t>
+      </w:r>
+      <w:r>
+        <w:rPr>
+          <w:rFonts w:ascii="Cambria" w:hAnsi="Cambria" w:cs="Cambria"/>
+          <w:color w:val="000000"/>
+          <w:lang w:val="en-US"/>
+        </w:rPr>
+        <w:t>.’</w:t>
+      </w:r>
+      <w:r>
+        <w:rPr>
+          <w:rFonts w:ascii="Cambria" w:hAnsi="Cambria"/>
+          <w:lang w:val="en-US"/>
+        </w:rPr>
+        <w:t xml:space="preserve"> </w:t>
+      </w:r>
+      <w:proofErr w:type="gramStart"/>
+      <w:r>
+        <w:rPr>
+          <w:rFonts w:ascii="Cambria" w:hAnsi="Cambria"/>
+          <w:lang w:val="en-US"/>
+        </w:rPr>
+        <w:t>%</w:t>
+      </w:r>
+      <w:r>
+        <w:rPr>
+          <w:rFonts w:ascii="Cambria" w:hAnsi="Cambria" w:cs="Cambria"/>
+          <w:color w:val="000000"/>
+          <w:lang w:val="en-US"/>
+        </w:rPr>
+        <w:t>}</w:t>
+      </w:r>
+      <w:proofErr w:type="spellStart"/>
+      <w:r>
+        <w:rPr>
+          <w:rFonts w:ascii="Cambria" w:hAnsi="Cambria" w:cs="Cambria"/>
+          <w:color w:val="000000"/>
+        </w:rPr>
+        <w:t>Χροιά</w:t>
+      </w:r>
+      <w:proofErr w:type="spellEnd"/>
+      <w:proofErr w:type="gramEnd"/>
+      <w:r>
+        <w:rPr>
+          <w:rFonts w:ascii="Cambria" w:hAnsi="Cambria" w:cs="Cambria"/>
+          <w:color w:val="000000"/>
+          <w:lang w:val="en-US"/>
+        </w:rPr>
+        <w:t xml:space="preserve"> </w:t>
+      </w:r>
+      <w:r>
+        <w:rPr>
+          <w:rFonts w:ascii="Cambria" w:hAnsi="Cambria" w:cs="Cambria"/>
+          <w:color w:val="000000"/>
+        </w:rPr>
+        <w:t>β</w:t>
+      </w:r>
+      <w:proofErr w:type="spellStart"/>
+      <w:r>
+        <w:rPr>
+          <w:rFonts w:ascii="Cambria" w:hAnsi="Cambria" w:cs="Cambria"/>
+          <w:color w:val="000000"/>
+        </w:rPr>
+        <w:t>λεννογόνων</w:t>
+      </w:r>
+      <w:proofErr w:type="spellEnd"/>
+      <w:r>
+        <w:rPr>
+          <w:rFonts w:ascii="Cambria" w:hAnsi="Cambria" w:cs="Cambria"/>
+          <w:color w:val="000000"/>
+          <w:lang w:val="en-US"/>
+        </w:rPr>
+        <w:t xml:space="preserve">: {{ </w:t>
+      </w:r>
+      <w:r>
+        <w:rPr>
+          <w:rFonts w:ascii="Cambria" w:hAnsi="Cambria"/>
+          <w:lang w:val="en-US"/>
+        </w:rPr>
+        <w:t>mucous</w:t>
+      </w:r>
+      <w:r>
+        <w:rPr>
+          <w:rFonts w:ascii="Cambria" w:hAnsi="Cambria" w:cs="Cambria"/>
+          <w:color w:val="000000"/>
+          <w:lang w:val="en-US"/>
+        </w:rPr>
+        <w:t xml:space="preserve"> }} {% else %}</w:t>
+      </w:r>
+      <w:r>
+        <w:rPr>
+          <w:rFonts w:ascii="Cambria" w:hAnsi="Cambria" w:cs="Cambria"/>
+          <w:lang w:val="en-US"/>
+        </w:rPr>
+        <w:t>{{</w:t>
+      </w:r>
+      <w:r>
+        <w:rPr>
+          <w:rFonts w:ascii="Cambria" w:hAnsi="Cambria"/>
+          <w:lang w:val="en-US"/>
+        </w:rPr>
+        <w:t>mucous</w:t>
+      </w:r>
+      <w:r>
+        <w:rPr>
+          <w:rFonts w:ascii="Cambria" w:hAnsi="Cambria" w:cs="Cambria"/>
+          <w:lang w:val="en-US"/>
+        </w:rPr>
+        <w:t>}}</w:t>
+      </w:r>
+      <w:r>
+        <w:rPr>
+          <w:rFonts w:ascii="Cambria" w:hAnsi="Cambria" w:cs="Cambria"/>
+          <w:color w:val="000000"/>
+          <w:lang w:val="en-US"/>
+        </w:rPr>
+        <w:t> {% endif %} {% endif %}</w:t>
+      </w:r>
+    </w:p>
+    <w:p>
+      <w:pPr>
+        <w:numPr>
+          <w:ilvl w:val="0"/>
+          <w:numId w:val="2"/>
+        </w:numPr>
+        <w:tabs>
+          <w:tab w:val="left" w:pos="709"/>
+        </w:tabs>
+        <w:jc w:val="both"/>
+        <w:rPr>
+          <w:rFonts w:ascii="Cambria" w:hAnsi="Cambria" w:cs="Cambria"/>
+          <w:lang w:val="en-US"/>
+        </w:rPr>
+      </w:pPr>
+      <w:bookmarkStart w:id="10" w:name="_Hlk19280949"/>
+      <w:r>
+        <w:rPr>
+          <w:rFonts w:ascii="Cambria" w:hAnsi="Cambria" w:cs="Cambria"/>
+          <w:lang w:val="en-US"/>
+        </w:rPr>
+        <w:t xml:space="preserve">{% if </w:t>
+      </w:r>
+      <w:r>
+        <w:rPr>
+          <w:rFonts w:ascii="Cambria" w:hAnsi="Cambria"/>
+          <w:lang w:val="en-US"/>
+        </w:rPr>
+        <w:t xml:space="preserve">dental </w:t>
+      </w:r>
+      <w:proofErr w:type="gramStart"/>
+      <w:r>
+        <w:rPr>
+          <w:rFonts w:ascii="Cambria" w:hAnsi="Cambria"/>
+          <w:lang w:val="en-US"/>
+        </w:rPr>
+        <w:t>%</w:t>
+      </w:r>
+      <w:r>
+        <w:rPr>
+          <w:rFonts w:ascii="Cambria" w:hAnsi="Cambria" w:cs="Cambria"/>
+          <w:color w:val="000000"/>
+          <w:lang w:val="en-US"/>
+        </w:rPr>
+        <w:t>}{</w:t>
+      </w:r>
+      <w:proofErr w:type="gramEnd"/>
+      <w:r>
+        <w:rPr>
+          <w:rFonts w:ascii="Cambria" w:hAnsi="Cambria" w:cs="Cambria"/>
+          <w:lang w:val="en-US"/>
+        </w:rPr>
+        <w:t xml:space="preserve">% if </w:t>
+      </w:r>
+      <w:r>
+        <w:rPr>
+          <w:rFonts w:ascii="Cambria" w:hAnsi="Cambria"/>
+          <w:lang w:val="en-US"/>
+        </w:rPr>
+        <w:t>dental</w:t>
+      </w:r>
+      <w:r>
+        <w:rPr>
+          <w:rFonts w:ascii="Cambria" w:hAnsi="Cambria" w:cs="Cambria"/>
+          <w:b/>
+          <w:bCs/>
+          <w:color w:val="000000"/>
+          <w:lang w:val="en-US"/>
+        </w:rPr>
+        <w:t xml:space="preserve"> ==</w:t>
+      </w:r>
+      <w:r>
+        <w:rPr>
+          <w:rFonts w:ascii="Cambria" w:hAnsi="Cambria" w:cs="Cambria"/>
+          <w:color w:val="000000"/>
+          <w:lang w:val="en-US"/>
+        </w:rPr>
+        <w:t>’</w:t>
+      </w:r>
+      <w:r>
+        <w:rPr>
+          <w:rFonts w:ascii="Cambria" w:hAnsi="Cambria" w:cs="Cambria"/>
+          <w:color w:val="000000"/>
+        </w:rPr>
+        <w:t>ΔΕ</w:t>
+      </w:r>
+      <w:r>
+        <w:rPr>
+          <w:rFonts w:ascii="Cambria" w:hAnsi="Cambria" w:cs="Cambria"/>
+          <w:color w:val="000000"/>
+          <w:lang w:val="en-US"/>
+        </w:rPr>
+        <w:t>.’</w:t>
+      </w:r>
+      <w:r>
+        <w:rPr>
+          <w:rFonts w:ascii="Cambria" w:hAnsi="Cambria"/>
+          <w:lang w:val="en-US"/>
+        </w:rPr>
+        <w:t xml:space="preserve"> </w:t>
+      </w:r>
+      <w:proofErr w:type="gramStart"/>
+      <w:r>
+        <w:rPr>
+          <w:rFonts w:ascii="Cambria" w:hAnsi="Cambria"/>
+          <w:lang w:val="en-US"/>
+        </w:rPr>
+        <w:t>%</w:t>
+      </w:r>
+      <w:r>
+        <w:rPr>
+          <w:rFonts w:ascii="Cambria" w:hAnsi="Cambria" w:cs="Cambria"/>
+          <w:color w:val="000000"/>
+          <w:lang w:val="en-US"/>
+        </w:rPr>
+        <w:t>}</w:t>
+      </w:r>
+      <w:proofErr w:type="spellStart"/>
+      <w:r>
+        <w:rPr>
+          <w:rFonts w:ascii="Cambria" w:hAnsi="Cambria" w:cs="Cambria"/>
+          <w:color w:val="000000"/>
+        </w:rPr>
+        <w:t>Οδοντική</w:t>
+      </w:r>
+      <w:proofErr w:type="spellEnd"/>
+      <w:proofErr w:type="gramEnd"/>
+      <w:r>
+        <w:rPr>
+          <w:rFonts w:ascii="Cambria" w:hAnsi="Cambria" w:cs="Cambria"/>
+          <w:color w:val="000000"/>
+          <w:lang w:val="en-US"/>
+        </w:rPr>
+        <w:t xml:space="preserve"> </w:t>
+      </w:r>
+      <w:proofErr w:type="spellStart"/>
+      <w:r>
+        <w:rPr>
+          <w:rFonts w:ascii="Cambria" w:hAnsi="Cambria" w:cs="Cambria"/>
+          <w:color w:val="000000"/>
+        </w:rPr>
+        <w:t>τρυγί</w:t>
+      </w:r>
+      <w:proofErr w:type="spellEnd"/>
+      <w:r>
+        <w:rPr>
+          <w:rFonts w:ascii="Cambria" w:hAnsi="Cambria" w:cs="Cambria"/>
+          <w:color w:val="000000"/>
+        </w:rPr>
+        <w:t>α</w:t>
+      </w:r>
+      <w:r>
+        <w:rPr>
+          <w:rFonts w:ascii="Cambria" w:hAnsi="Cambria" w:cs="Cambria"/>
+          <w:color w:val="000000"/>
+          <w:lang w:val="en-US"/>
+        </w:rPr>
+        <w:t xml:space="preserve">: {{ </w:t>
+      </w:r>
+      <w:r>
+        <w:rPr>
+          <w:rFonts w:ascii="Cambria" w:hAnsi="Cambria"/>
+          <w:lang w:val="en-US"/>
+        </w:rPr>
+        <w:t>dental</w:t>
+      </w:r>
+      <w:r>
+        <w:rPr>
+          <w:rFonts w:ascii="Cambria" w:hAnsi="Cambria" w:cs="Cambria"/>
+          <w:color w:val="000000"/>
+          <w:lang w:val="en-US"/>
+        </w:rPr>
+        <w:t xml:space="preserve"> }} {% else %}</w:t>
+      </w:r>
+      <w:r>
+        <w:rPr>
+          <w:rFonts w:ascii="Cambria" w:hAnsi="Cambria" w:cs="Cambria"/>
+          <w:lang w:val="en-US"/>
+        </w:rPr>
+        <w:t>{{</w:t>
+      </w:r>
+      <w:r>
+        <w:rPr>
+          <w:rFonts w:ascii="Cambria" w:hAnsi="Cambria"/>
+          <w:lang w:val="en-US"/>
+        </w:rPr>
+        <w:t xml:space="preserve"> dental</w:t>
+      </w:r>
+      <w:r>
+        <w:rPr>
+          <w:rFonts w:ascii="Cambria" w:hAnsi="Cambria" w:cs="Cambria"/>
+          <w:lang w:val="en-US"/>
+        </w:rPr>
+        <w:t xml:space="preserve"> }}</w:t>
+      </w:r>
+      <w:r>
+        <w:rPr>
+          <w:rFonts w:ascii="Cambria" w:hAnsi="Cambria" w:cs="Cambria"/>
+          <w:color w:val="000000"/>
+          <w:lang w:val="en-US"/>
+        </w:rPr>
+        <w:t> {% endif %} {% endif %}</w:t>
+      </w:r>
+    </w:p>
+    <w:bookmarkEnd w:id="9"/>
+    <w:bookmarkEnd w:id="10"/>
     <w:p>
       <w:pPr>
         <w:pStyle w:val="Header"/>
@@ -2240,6 +3674,7 @@
           <w:lang w:val="el-GR"/>
         </w:rPr>
       </w:pPr>
+      <w:proofErr w:type="gramStart"/>
       <w:r>
         <w:rPr>
           <w:rFonts w:ascii="Cambria" w:hAnsi="Cambria" w:cs="Cambria"/>
@@ -2249,9 +3684,25 @@
       </w:r>
       <w:r>
         <w:rPr>
+          <w:rFonts w:ascii="Cambria" w:hAnsi="Cambria" w:cs="Cambria"/>
+          <w:lang w:val="en-US"/>
+        </w:rPr>
+        <w:t xml:space="preserve"> </w:t>
+      </w:r>
+      <w:proofErr w:type="spellStart"/>
+      <w:r>
+        <w:rPr>
           <w:rFonts w:ascii="Cambria" w:hAnsi="Cambria"/>
         </w:rPr>
-        <w:t>heartRate</w:t>
+        <w:t>bodyWeight</w:t>
+      </w:r>
+      <w:proofErr w:type="spellEnd"/>
+      <w:proofErr w:type="gramEnd"/>
+      <w:r>
+        <w:rPr>
+          <w:rFonts w:ascii="Cambria" w:hAnsi="Cambria"/>
+        </w:rPr>
+        <w:t xml:space="preserve"> </w:t>
       </w:r>
       <w:r>
         <w:rPr>
@@ -2260,376 +3711,14 @@
         </w:rPr>
         <w:t>}}</w:t>
       </w:r>
-    </w:p>
-    <w:p>
-      <w:pPr>
-        <w:numPr>
-          <w:ilvl w:val="0"/>
-          <w:numId w:val="2"/>
-        </w:numPr>
-        <w:tabs>
-          <w:tab w:val="left" w:pos="709"/>
-        </w:tabs>
-        <w:jc w:val="both"/>
-        <w:rPr>
-          <w:rFonts w:ascii="Cambria" w:hAnsi="Cambria" w:cs="Cambria"/>
-        </w:rPr>
-      </w:pPr>
-      <w:bookmarkStart w:id="8" w:name="_Hlk19282453"/>
-      <w:r>
-        <w:rPr>
-          <w:rFonts w:ascii="Cambria" w:hAnsi="Cambria" w:cs="Cambria"/>
-          <w:lang w:val="en-US"/>
-        </w:rPr>
-        <w:t xml:space="preserve">{% if </w:t>
-      </w:r>
-      <w:r>
-        <w:rPr>
-          <w:rFonts w:ascii="Cambria" w:hAnsi="Cambria"/>
-        </w:rPr>
-        <w:t xml:space="preserve">mucous </w:t>
-      </w:r>
-      <w:proofErr w:type="gramStart"/>
-      <w:r>
-        <w:rPr>
-          <w:rFonts w:ascii="Cambria" w:hAnsi="Cambria"/>
-        </w:rPr>
-        <w:t>%</w:t>
-      </w:r>
-      <w:r>
-        <w:rPr>
-          <w:rFonts w:ascii="Cambria" w:hAnsi="Cambria" w:cs="Cambria"/>
-          <w:color w:val="000000"/>
-        </w:rPr>
-        <w:t>}</w:t>
-      </w:r>
-      <w:r>
-        <w:rPr>
-          <w:rFonts w:ascii="Cambria" w:hAnsi="Cambria" w:cs="Cambria"/>
-          <w:color w:val="000000"/>
-          <w:lang w:val="en-US"/>
-        </w:rPr>
-        <w:t>{</w:t>
-      </w:r>
-      <w:proofErr w:type="gramEnd"/>
-      <w:r>
-        <w:rPr>
-          <w:rFonts w:ascii="Cambria" w:hAnsi="Cambria" w:cs="Cambria"/>
-          <w:lang w:val="en-US"/>
-        </w:rPr>
-        <w:t xml:space="preserve">% if </w:t>
-      </w:r>
-      <w:r>
-        <w:rPr>
-          <w:rFonts w:ascii="Cambria" w:hAnsi="Cambria"/>
-        </w:rPr>
-        <w:t>mucous</w:t>
-      </w:r>
-      <w:r>
-        <w:rPr>
-          <w:rFonts w:ascii="Cambria" w:hAnsi="Cambria" w:cs="Cambria"/>
-          <w:b/>
-          <w:bCs/>
-          <w:color w:val="000000"/>
-          <w:lang w:val="en-US"/>
-        </w:rPr>
-        <w:t>==</w:t>
-      </w:r>
-      <w:r>
-        <w:rPr>
-          <w:rFonts w:ascii="Cambria" w:hAnsi="Cambria" w:cs="Cambria"/>
-          <w:color w:val="000000"/>
-          <w:lang w:val="en-US"/>
-        </w:rPr>
-        <w:t>’</w:t>
-      </w:r>
-      <w:r>
-        <w:rPr>
-          <w:rFonts w:ascii="Cambria" w:hAnsi="Cambria" w:cs="Cambria"/>
-          <w:color w:val="000000"/>
-          <w:lang w:val="el-GR"/>
-        </w:rPr>
-        <w:t>ΔΕ</w:t>
-      </w:r>
-      <w:r>
-        <w:rPr>
-          <w:rFonts w:ascii="Cambria" w:hAnsi="Cambria" w:cs="Cambria"/>
-          <w:color w:val="000000"/>
-          <w:lang w:val="en-US"/>
-        </w:rPr>
-        <w:t>.’</w:t>
-      </w:r>
-      <w:r>
-        <w:rPr>
-          <w:rFonts w:ascii="Cambria" w:hAnsi="Cambria"/>
-        </w:rPr>
-        <w:t xml:space="preserve"> %</w:t>
-      </w:r>
-      <w:r>
-        <w:rPr>
-          <w:rFonts w:ascii="Cambria" w:hAnsi="Cambria" w:cs="Cambria"/>
-          <w:color w:val="000000"/>
-        </w:rPr>
-        <w:t>}</w:t>
-      </w:r>
-      <w:r>
-        <w:rPr>
-          <w:rFonts w:ascii="Cambria" w:hAnsi="Cambria" w:cs="Cambria"/>
-          <w:color w:val="000000"/>
-          <w:lang w:val="el-GR"/>
-        </w:rPr>
-        <w:t>Χροιά</w:t>
-      </w:r>
-      <w:r>
-        <w:rPr>
-          <w:rFonts w:ascii="Cambria" w:hAnsi="Cambria" w:cs="Cambria"/>
-          <w:color w:val="000000"/>
-        </w:rPr>
-        <w:t xml:space="preserve"> </w:t>
-      </w:r>
-      <w:r>
-        <w:rPr>
-          <w:rFonts w:ascii="Cambria" w:hAnsi="Cambria" w:cs="Cambria"/>
-          <w:color w:val="000000"/>
-          <w:lang w:val="el-GR"/>
-        </w:rPr>
-        <w:t>βλεννογόνων</w:t>
-      </w:r>
-      <w:r>
-        <w:rPr>
-          <w:rFonts w:ascii="Cambria" w:hAnsi="Cambria" w:cs="Cambria"/>
-          <w:color w:val="000000"/>
-        </w:rPr>
-        <w:t xml:space="preserve">: {{ </w:t>
-      </w:r>
-      <w:r>
-        <w:rPr>
-          <w:rFonts w:ascii="Cambria" w:hAnsi="Cambria"/>
-        </w:rPr>
-        <w:t>mucous</w:t>
-      </w:r>
-      <w:r>
-        <w:rPr>
-          <w:rFonts w:ascii="Cambria" w:hAnsi="Cambria" w:cs="Cambria"/>
-          <w:color w:val="000000"/>
-        </w:rPr>
-        <w:t xml:space="preserve"> }} {% else %</w:t>
-      </w:r>
-      <w:r>
-        <w:rPr>
-          <w:rFonts w:ascii="Cambria" w:hAnsi="Cambria" w:cs="Cambria"/>
-          <w:color w:val="000000"/>
-        </w:rPr>
-        <w:t>}</w:t>
-      </w:r>
-      <w:r>
-        <w:rPr>
-          <w:rFonts w:ascii="Cambria" w:hAnsi="Cambria" w:cs="Cambria"/>
-        </w:rPr>
-        <w:t>{{</w:t>
-      </w:r>
-      <w:r>
-        <w:rPr>
-          <w:rFonts w:ascii="Cambria" w:hAnsi="Cambria"/>
-        </w:rPr>
-        <w:t>mucous</w:t>
-      </w:r>
-      <w:r>
-        <w:rPr>
-          <w:rFonts w:ascii="Cambria" w:hAnsi="Cambria" w:cs="Cambria"/>
-        </w:rPr>
-        <w:t>}}</w:t>
-      </w:r>
-      <w:r>
-        <w:rPr>
-          <w:rFonts w:ascii="Cambria" w:hAnsi="Cambria" w:cs="Cambria"/>
-          <w:color w:val="000000"/>
-        </w:rPr>
-        <w:t> {% endif %} {% endif %}</w:t>
-      </w:r>
-    </w:p>
-    <w:p>
-      <w:pPr>
-        <w:numPr>
-          <w:ilvl w:val="0"/>
-          <w:numId w:val="2"/>
-        </w:numPr>
-        <w:tabs>
-          <w:tab w:val="left" w:pos="709"/>
-        </w:tabs>
-        <w:jc w:val="both"/>
-        <w:rPr>
-          <w:rFonts w:ascii="Cambria" w:hAnsi="Cambria" w:cs="Cambria"/>
-        </w:rPr>
-      </w:pPr>
-      <w:bookmarkStart w:id="9" w:name="_Hlk19280949"/>
-      <w:r>
-        <w:rPr>
-          <w:rFonts w:ascii="Cambria" w:hAnsi="Cambria" w:cs="Cambria"/>
-          <w:lang w:val="en-US"/>
-        </w:rPr>
-        <w:t xml:space="preserve">{% if </w:t>
-      </w:r>
-      <w:r>
-        <w:rPr>
-          <w:rFonts w:ascii="Cambria" w:hAnsi="Cambria"/>
-        </w:rPr>
-        <w:t xml:space="preserve">dental </w:t>
-      </w:r>
-      <w:proofErr w:type="gramStart"/>
-      <w:r>
-        <w:rPr>
-          <w:rFonts w:ascii="Cambria" w:hAnsi="Cambria"/>
-        </w:rPr>
-        <w:t>%</w:t>
-      </w:r>
-      <w:r>
-        <w:rPr>
-          <w:rFonts w:ascii="Cambria" w:hAnsi="Cambria" w:cs="Cambria"/>
-          <w:color w:val="000000"/>
-        </w:rPr>
-        <w:t>}</w:t>
-      </w:r>
-      <w:r>
-        <w:rPr>
-          <w:rFonts w:ascii="Cambria" w:hAnsi="Cambria" w:cs="Cambria"/>
-          <w:color w:val="000000"/>
-          <w:lang w:val="en-US"/>
-        </w:rPr>
-        <w:t>{</w:t>
-      </w:r>
-      <w:proofErr w:type="gramEnd"/>
-      <w:r>
-        <w:rPr>
-          <w:rFonts w:ascii="Cambria" w:hAnsi="Cambria" w:cs="Cambria"/>
-          <w:lang w:val="en-US"/>
-        </w:rPr>
-        <w:t xml:space="preserve">% if </w:t>
-      </w:r>
-      <w:r>
-        <w:rPr>
-          <w:rFonts w:ascii="Cambria" w:hAnsi="Cambria"/>
-        </w:rPr>
-        <w:t>dental</w:t>
-      </w:r>
-      <w:r>
-        <w:rPr>
-          <w:rFonts w:ascii="Cambria" w:hAnsi="Cambria" w:cs="Cambria"/>
-          <w:b/>
-          <w:bCs/>
-          <w:color w:val="000000"/>
-          <w:lang w:val="en-US"/>
-        </w:rPr>
-        <w:t xml:space="preserve"> ==</w:t>
-      </w:r>
-      <w:r>
-        <w:rPr>
-          <w:rFonts w:ascii="Cambria" w:hAnsi="Cambria" w:cs="Cambria"/>
-          <w:color w:val="000000"/>
-          <w:lang w:val="en-US"/>
-        </w:rPr>
-        <w:t>’</w:t>
-      </w:r>
-      <w:r>
-        <w:rPr>
-          <w:rFonts w:ascii="Cambria" w:hAnsi="Cambria" w:cs="Cambria"/>
-          <w:color w:val="000000"/>
-          <w:lang w:val="el-GR"/>
-        </w:rPr>
-        <w:t>ΔΕ</w:t>
-      </w:r>
-      <w:r>
-        <w:rPr>
-          <w:rFonts w:ascii="Cambria" w:hAnsi="Cambria" w:cs="Cambria"/>
-          <w:color w:val="000000"/>
-          <w:lang w:val="en-US"/>
-        </w:rPr>
-        <w:t>.’</w:t>
-      </w:r>
-      <w:r>
-        <w:rPr>
-          <w:rFonts w:ascii="Cambria" w:hAnsi="Cambria"/>
-        </w:rPr>
-        <w:t xml:space="preserve"> %</w:t>
-      </w:r>
-      <w:r>
-        <w:rPr>
-          <w:rFonts w:ascii="Cambria" w:hAnsi="Cambria" w:cs="Cambria"/>
-          <w:color w:val="000000"/>
-        </w:rPr>
-        <w:t>}</w:t>
-      </w:r>
-      <w:r>
-        <w:rPr>
-          <w:rFonts w:ascii="Cambria" w:hAnsi="Cambria" w:cs="Cambria"/>
-          <w:color w:val="000000"/>
-          <w:lang w:val="el-GR"/>
-        </w:rPr>
-        <w:t>Οδοντική</w:t>
-      </w:r>
-      <w:r>
-        <w:rPr>
-          <w:rFonts w:ascii="Cambria" w:hAnsi="Cambria" w:cs="Cambria"/>
-          <w:color w:val="000000"/>
-        </w:rPr>
-        <w:t xml:space="preserve"> </w:t>
-      </w:r>
-      <w:r>
-        <w:rPr>
-          <w:rFonts w:ascii="Cambria" w:hAnsi="Cambria" w:cs="Cambria"/>
-          <w:color w:val="000000"/>
-          <w:lang w:val="el-GR"/>
-        </w:rPr>
-        <w:t>τρυγία</w:t>
-      </w:r>
-      <w:r>
-        <w:rPr>
-          <w:rFonts w:ascii="Cambria" w:hAnsi="Cambria" w:cs="Cambria"/>
-          <w:color w:val="000000"/>
-        </w:rPr>
-        <w:t xml:space="preserve">: {{ </w:t>
-      </w:r>
-      <w:r>
-        <w:rPr>
-          <w:rFonts w:ascii="Cambria" w:hAnsi="Cambria"/>
-        </w:rPr>
-        <w:t>dental</w:t>
-      </w:r>
-      <w:r>
-        <w:rPr>
-          <w:rFonts w:ascii="Cambria" w:hAnsi="Cambria" w:cs="Cambria"/>
-          <w:color w:val="000000"/>
-        </w:rPr>
-        <w:t xml:space="preserve"> }} {% else %}</w:t>
-      </w:r>
-      <w:r>
-        <w:rPr>
-          <w:rFonts w:ascii="Cambria" w:hAnsi="Cambria" w:cs="Cambria"/>
-        </w:rPr>
-        <w:t>{{</w:t>
-      </w:r>
-      <w:r>
-        <w:rPr>
-          <w:rFonts w:ascii="Cambria" w:hAnsi="Cambria"/>
-        </w:rPr>
-        <w:t xml:space="preserve"> dental</w:t>
-      </w:r>
-      <w:r>
-        <w:rPr>
-          <w:rFonts w:ascii="Cambria" w:hAnsi="Cambria" w:cs="Cambria"/>
-        </w:rPr>
-        <w:t xml:space="preserve"> }}</w:t>
-      </w:r>
-      <w:r>
-        <w:rPr>
-          <w:rFonts w:ascii="Cambria" w:hAnsi="Cambria" w:cs="Cambria"/>
-          <w:color w:val="000000"/>
-        </w:rPr>
-        <w:t> {% endif %} {% endif %}</w:t>
-      </w:r>
-    </w:p>
-    <w:bookmarkEnd w:id="8"/>
-    <w:bookmarkEnd w:id="9"/>
+      <w:r>
+        <w:rPr>
+          <w:rFonts w:ascii="Cambria" w:hAnsi="Cambria" w:cs="Cambria"/>
+          <w:lang w:val="el-GR"/>
+        </w:rPr>
+        <w:t>.</w:t>
+      </w:r>
+    </w:p>
     <w:p>
       <w:pPr>
         <w:pStyle w:val="Header"/>
@@ -2650,69 +3739,40 @@
       <w:r>
         <w:rPr>
           <w:rFonts w:ascii="Cambria" w:hAnsi="Cambria" w:cs="Cambria"/>
-          <w:lang w:val="en-US"/>
+          <w:lang w:val="el-GR"/>
         </w:rPr>
         <w:t>{{</w:t>
       </w:r>
       <w:r>
         <w:rPr>
+          <w:rFonts w:ascii="Cambria" w:hAnsi="Cambria" w:cs="Cambria"/>
+          <w:lang w:val="en-US"/>
+        </w:rPr>
+        <w:t xml:space="preserve"> </w:t>
+      </w:r>
+      <w:proofErr w:type="spellStart"/>
+      <w:r>
+        <w:rPr>
           <w:rFonts w:ascii="Cambria" w:hAnsi="Cambria"/>
         </w:rPr>
-        <w:t>bodyWeight</w:t>
-      </w:r>
-      <w:r>
-        <w:rPr>
-          <w:rFonts w:ascii="Cambria" w:hAnsi="Cambria" w:cs="Cambria"/>
-          <w:lang w:val="en-US"/>
+        <w:t>lymph</w:t>
+      </w:r>
+      <w:proofErr w:type="spellEnd"/>
+      <w:r>
+        <w:rPr>
+          <w:rFonts w:ascii="Cambria" w:hAnsi="Cambria"/>
+        </w:rPr>
+        <w:t xml:space="preserve"> </w:t>
+      </w:r>
+      <w:r>
+        <w:rPr>
+          <w:rFonts w:ascii="Cambria" w:hAnsi="Cambria" w:cs="Cambria"/>
+          <w:lang w:val="el-GR"/>
         </w:rPr>
         <w:t>}}</w:t>
       </w:r>
-      <w:r>
-        <w:rPr>
-          <w:rFonts w:ascii="Cambria" w:hAnsi="Cambria" w:cs="Cambria"/>
-          <w:lang w:val="el-GR"/>
-        </w:rPr>
-        <w:t>.</w:t>
-      </w:r>
-    </w:p>
-    <w:p>
-      <w:pPr>
-        <w:pStyle w:val="Header"/>
-        <w:numPr>
-          <w:ilvl w:val="0"/>
-          <w:numId w:val="2"/>
-        </w:numPr>
-        <w:tabs>
-          <w:tab w:val="clear" w:pos="4536"/>
-          <w:tab w:val="clear" w:pos="9072"/>
-        </w:tabs>
-        <w:jc w:val="both"/>
-        <w:rPr>
-          <w:rFonts w:ascii="Cambria" w:hAnsi="Cambria" w:cs="Cambria"/>
-          <w:lang w:val="el-GR"/>
-        </w:rPr>
-      </w:pPr>
-      <w:r>
-        <w:rPr>
-          <w:rFonts w:ascii="Cambria" w:hAnsi="Cambria" w:cs="Cambria"/>
-          <w:lang w:val="el-GR"/>
-        </w:rPr>
-        <w:t>{{</w:t>
-      </w:r>
-      <w:r>
-        <w:rPr>
-          <w:rFonts w:ascii="Cambria" w:hAnsi="Cambria"/>
-        </w:rPr>
-        <w:t>lymph</w:t>
-      </w:r>
-      <w:r>
-        <w:rPr>
-          <w:rFonts w:ascii="Cambria" w:hAnsi="Cambria" w:cs="Cambria"/>
-          <w:lang w:val="el-GR"/>
-        </w:rPr>
-        <w:t>}}</w:t>
-      </w:r>
-    </w:p>
+    </w:p>
+    <w:bookmarkEnd w:id="8"/>
     <w:p>
       <w:pPr>
         <w:pStyle w:val="Header"/>
@@ -2724,7 +3784,6 @@
         <w:rPr>
           <w:rFonts w:ascii="Cambria" w:hAnsi="Cambria" w:cs="Cambria"/>
           <w:color w:val="000000"/>
-          <w:lang w:val="el-GR"/>
         </w:rPr>
       </w:pPr>
     </w:p>
@@ -2739,7 +3798,6 @@
         <w:rPr>
           <w:rFonts w:ascii="Cambria" w:hAnsi="Cambria" w:cs="Cambria"/>
           <w:color w:val="000000"/>
-          <w:lang w:val="el-GR"/>
         </w:rPr>
       </w:pPr>
     </w:p>
@@ -3111,6 +4169,13 @@
               </w:rPr>
               <w:t xml:space="preserve"> %}{{</w:t>
             </w:r>
+            <w:r>
+              <w:rPr>
+                <w:rFonts w:ascii="Cambria" w:hAnsi="Cambria" w:cs="Cambria"/>
+                <w:color w:val="808080"/>
+              </w:rPr>
+              <w:t xml:space="preserve"> </w:t>
+            </w:r>
             <w:proofErr w:type="spellStart"/>
             <w:r>
               <w:rPr>
@@ -3125,7 +4190,30 @@
                 <w:rFonts w:ascii="Cambria" w:hAnsi="Cambria" w:cs="Cambria"/>
                 <w:color w:val="808080"/>
               </w:rPr>
-              <w:t>}}{% else %}</w:t>
+              <w:t xml:space="preserve"> </w:t>
+            </w:r>
+            <w:r>
+              <w:rPr>
+                <w:rFonts w:ascii="Cambria" w:hAnsi="Cambria" w:cs="Cambria"/>
+                <w:color w:val="808080"/>
+              </w:rPr>
+              <w:t xml:space="preserve">}}{% </w:t>
+            </w:r>
+            <w:proofErr w:type="spellStart"/>
+            <w:r>
+              <w:rPr>
+                <w:rFonts w:ascii="Cambria" w:hAnsi="Cambria" w:cs="Cambria"/>
+                <w:color w:val="808080"/>
+              </w:rPr>
+              <w:t>else</w:t>
+            </w:r>
+            <w:proofErr w:type="spellEnd"/>
+            <w:r>
+              <w:rPr>
+                <w:rFonts w:ascii="Cambria" w:hAnsi="Cambria" w:cs="Cambria"/>
+                <w:color w:val="808080"/>
+              </w:rPr>
+              <w:t xml:space="preserve"> %}</w:t>
             </w:r>
             <w:r>
               <w:rPr>
@@ -3139,7 +4227,23 @@
                 <w:rFonts w:ascii="Cambria" w:hAnsi="Cambria" w:cs="Cambria"/>
                 <w:color w:val="808080"/>
               </w:rPr>
-              <w:t>{% endif %} mm</w:t>
+              <w:t xml:space="preserve">{% </w:t>
+            </w:r>
+            <w:proofErr w:type="spellStart"/>
+            <w:r>
+              <w:rPr>
+                <w:rFonts w:ascii="Cambria" w:hAnsi="Cambria" w:cs="Cambria"/>
+                <w:color w:val="808080"/>
+              </w:rPr>
+              <w:t>endif</w:t>
+            </w:r>
+            <w:proofErr w:type="spellEnd"/>
+            <w:r>
+              <w:rPr>
+                <w:rFonts w:ascii="Cambria" w:hAnsi="Cambria" w:cs="Cambria"/>
+                <w:color w:val="808080"/>
+              </w:rPr>
+              <w:t xml:space="preserve"> %} mm</w:t>
             </w:r>
           </w:p>
         </w:tc>
@@ -3204,6 +4308,13 @@
               </w:rPr>
               <w:t xml:space="preserve"> %}{{</w:t>
             </w:r>
+            <w:r>
+              <w:rPr>
+                <w:rFonts w:ascii="Cambria" w:hAnsi="Cambria" w:cs="Cambria"/>
+                <w:color w:val="808080"/>
+              </w:rPr>
+              <w:t xml:space="preserve"> </w:t>
+            </w:r>
             <w:proofErr w:type="spellStart"/>
             <w:r>
               <w:rPr>
@@ -3218,7 +4329,37 @@
                 <w:rFonts w:ascii="Cambria" w:hAnsi="Cambria" w:cs="Cambria"/>
                 <w:color w:val="808080"/>
               </w:rPr>
-              <w:t xml:space="preserve"> }}{% else %}</w:t>
+              <w:t xml:space="preserve"> }}</w:t>
+            </w:r>
+            <w:r>
+              <w:rPr>
+                <w:rFonts w:ascii="Cambria" w:hAnsi="Cambria" w:cs="Cambria"/>
+                <w:color w:val="808080"/>
+              </w:rPr>
+              <w:t xml:space="preserve"> </w:t>
+            </w:r>
+            <w:r>
+              <w:rPr>
+                <w:rFonts w:ascii="Cambria" w:hAnsi="Cambria" w:cs="Cambria"/>
+                <w:color w:val="808080"/>
+              </w:rPr>
+              <w:t xml:space="preserve">{% </w:t>
+            </w:r>
+            <w:proofErr w:type="spellStart"/>
+            <w:r>
+              <w:rPr>
+                <w:rFonts w:ascii="Cambria" w:hAnsi="Cambria" w:cs="Cambria"/>
+                <w:color w:val="808080"/>
+              </w:rPr>
+              <w:t>else</w:t>
+            </w:r>
+            <w:proofErr w:type="spellEnd"/>
+            <w:r>
+              <w:rPr>
+                <w:rFonts w:ascii="Cambria" w:hAnsi="Cambria" w:cs="Cambria"/>
+                <w:color w:val="808080"/>
+              </w:rPr>
+              <w:t xml:space="preserve"> %}</w:t>
             </w:r>
             <w:r>
               <w:rPr>
@@ -3232,7 +4373,30 @@
                 <w:rFonts w:ascii="Cambria" w:hAnsi="Cambria" w:cs="Cambria"/>
                 <w:color w:val="808080"/>
               </w:rPr>
-              <w:t>{% endif %} m/s</w:t>
+              <w:t xml:space="preserve"> </w:t>
+            </w:r>
+            <w:r>
+              <w:rPr>
+                <w:rFonts w:ascii="Cambria" w:hAnsi="Cambria" w:cs="Cambria"/>
+                <w:color w:val="808080"/>
+              </w:rPr>
+              <w:t xml:space="preserve">{% </w:t>
+            </w:r>
+            <w:proofErr w:type="spellStart"/>
+            <w:r>
+              <w:rPr>
+                <w:rFonts w:ascii="Cambria" w:hAnsi="Cambria" w:cs="Cambria"/>
+                <w:color w:val="808080"/>
+              </w:rPr>
+              <w:t>endif</w:t>
+            </w:r>
+            <w:proofErr w:type="spellEnd"/>
+            <w:r>
+              <w:rPr>
+                <w:rFonts w:ascii="Cambria" w:hAnsi="Cambria" w:cs="Cambria"/>
+                <w:color w:val="808080"/>
+              </w:rPr>
+              <w:t xml:space="preserve"> %}m/s</w:t>
             </w:r>
           </w:p>
         </w:tc>
@@ -3296,6 +4460,13 @@
               </w:rPr>
               <w:t xml:space="preserve"> %}{{</w:t>
             </w:r>
+            <w:r>
+              <w:rPr>
+                <w:rFonts w:ascii="Cambria" w:hAnsi="Cambria" w:cs="Cambria"/>
+                <w:color w:val="808080"/>
+              </w:rPr>
+              <w:t xml:space="preserve"> </w:t>
+            </w:r>
             <w:proofErr w:type="spellStart"/>
             <w:r>
               <w:rPr>
@@ -3310,7 +4481,23 @@
                 <w:rFonts w:ascii="Cambria" w:hAnsi="Cambria" w:cs="Cambria"/>
                 <w:color w:val="808080"/>
               </w:rPr>
-              <w:t xml:space="preserve"> }}{% else %}</w:t>
+              <w:t xml:space="preserve"> }}{% </w:t>
+            </w:r>
+            <w:proofErr w:type="spellStart"/>
+            <w:r>
+              <w:rPr>
+                <w:rFonts w:ascii="Cambria" w:hAnsi="Cambria" w:cs="Cambria"/>
+                <w:color w:val="808080"/>
+              </w:rPr>
+              <w:t>else</w:t>
+            </w:r>
+            <w:proofErr w:type="spellEnd"/>
+            <w:r>
+              <w:rPr>
+                <w:rFonts w:ascii="Cambria" w:hAnsi="Cambria" w:cs="Cambria"/>
+                <w:color w:val="808080"/>
+              </w:rPr>
+              <w:t xml:space="preserve"> %}</w:t>
             </w:r>
             <w:r>
               <w:rPr>
@@ -3378,23 +4565,7 @@
                 <w:rFonts w:ascii="Cambria" w:hAnsi="Cambria" w:cs="Cambria"/>
                 <w:color w:val="808080"/>
               </w:rPr>
-              <w:t xml:space="preserve">Vmax = {% if </w:t>
-            </w:r>
-            <w:proofErr w:type="spellStart"/>
-            <w:r>
-              <w:rPr>
-                <w:rFonts w:ascii="Cambria" w:hAnsi="Cambria" w:cs="Cambria"/>
-                <w:color w:val="808080"/>
-              </w:rPr>
-              <w:t>PDF.PVmax</w:t>
-            </w:r>
-            <w:proofErr w:type="spellEnd"/>
-            <w:r>
-              <w:rPr>
-                <w:rFonts w:ascii="Cambria" w:hAnsi="Cambria" w:cs="Cambria"/>
-                <w:color w:val="808080"/>
-              </w:rPr>
-              <w:t xml:space="preserve"> </w:t>
+              <w:t xml:space="preserve">Vmax = </w:t>
             </w:r>
             <w:r>
               <w:rPr>
@@ -3403,7 +4574,7 @@
                 <w:bCs/>
                 <w:color w:val="808080"/>
               </w:rPr>
-              <w:t>%}{{</w:t>
+              <w:t xml:space="preserve">{% if </w:t>
             </w:r>
             <w:proofErr w:type="spellStart"/>
             <w:r>
@@ -3423,29 +4594,119 @@
                 <w:bCs/>
                 <w:color w:val="808080"/>
               </w:rPr>
-              <w:t xml:space="preserve"> }}{%</w:t>
-            </w:r>
-            <w:r>
-              <w:rPr>
-                <w:rFonts w:ascii="Cambria" w:hAnsi="Cambria" w:cs="Cambria"/>
-                <w:color w:val="808080"/>
-              </w:rPr>
-              <w:t xml:space="preserve"> else %}</w:t>
+              <w:t xml:space="preserve"> %}{{</w:t>
             </w:r>
             <w:r>
               <w:rPr>
                 <w:rFonts w:ascii="Cambria" w:hAnsi="Cambria" w:cs="Cambria"/>
                 <w:b/>
-                <w:color w:val="808080"/>
-              </w:rPr>
-              <w:t>5,99</w:t>
-            </w:r>
-            <w:r>
-              <w:rPr>
-                <w:rFonts w:ascii="Cambria" w:hAnsi="Cambria" w:cs="Cambria"/>
-                <w:color w:val="808080"/>
-              </w:rPr>
-              <w:t>{% endif %} m/s</w:t>
+                <w:bCs/>
+                <w:color w:val="808080"/>
+              </w:rPr>
+              <w:t xml:space="preserve"> </w:t>
+            </w:r>
+            <w:proofErr w:type="spellStart"/>
+            <w:r>
+              <w:rPr>
+                <w:rFonts w:ascii="Cambria" w:hAnsi="Cambria" w:cs="Cambria"/>
+                <w:b/>
+                <w:bCs/>
+                <w:color w:val="808080"/>
+              </w:rPr>
+              <w:t>PDF.PVmax</w:t>
+            </w:r>
+            <w:proofErr w:type="spellEnd"/>
+            <w:r>
+              <w:rPr>
+                <w:rFonts w:ascii="Cambria" w:hAnsi="Cambria" w:cs="Cambria"/>
+                <w:b/>
+                <w:bCs/>
+                <w:color w:val="808080"/>
+              </w:rPr>
+              <w:t xml:space="preserve"> }}</w:t>
+            </w:r>
+            <w:r>
+              <w:rPr>
+                <w:rFonts w:ascii="Cambria" w:hAnsi="Cambria" w:cs="Cambria"/>
+                <w:b/>
+                <w:bCs/>
+                <w:color w:val="808080"/>
+              </w:rPr>
+              <w:t xml:space="preserve"> </w:t>
+            </w:r>
+            <w:r>
+              <w:rPr>
+                <w:rFonts w:ascii="Cambria" w:hAnsi="Cambria" w:cs="Cambria"/>
+                <w:b/>
+                <w:bCs/>
+                <w:color w:val="808080"/>
+              </w:rPr>
+              <w:t xml:space="preserve">{% </w:t>
+            </w:r>
+            <w:proofErr w:type="spellStart"/>
+            <w:r>
+              <w:rPr>
+                <w:rFonts w:ascii="Cambria" w:hAnsi="Cambria" w:cs="Cambria"/>
+                <w:b/>
+                <w:bCs/>
+                <w:color w:val="808080"/>
+              </w:rPr>
+              <w:t>else</w:t>
+            </w:r>
+            <w:proofErr w:type="spellEnd"/>
+            <w:r>
+              <w:rPr>
+                <w:rFonts w:ascii="Cambria" w:hAnsi="Cambria" w:cs="Cambria"/>
+                <w:b/>
+                <w:bCs/>
+                <w:color w:val="808080"/>
+              </w:rPr>
+              <w:t xml:space="preserve"> %}5,99</w:t>
+            </w:r>
+            <w:r>
+              <w:rPr>
+                <w:rFonts w:ascii="Cambria" w:hAnsi="Cambria" w:cs="Cambria"/>
+                <w:b/>
+                <w:bCs/>
+                <w:color w:val="808080"/>
+              </w:rPr>
+              <w:t xml:space="preserve"> </w:t>
+            </w:r>
+            <w:r>
+              <w:rPr>
+                <w:rFonts w:ascii="Cambria" w:hAnsi="Cambria" w:cs="Cambria"/>
+                <w:b/>
+                <w:bCs/>
+                <w:color w:val="808080"/>
+              </w:rPr>
+              <w:t xml:space="preserve">{% </w:t>
+            </w:r>
+            <w:proofErr w:type="spellStart"/>
+            <w:r>
+              <w:rPr>
+                <w:rFonts w:ascii="Cambria" w:hAnsi="Cambria" w:cs="Cambria"/>
+                <w:b/>
+                <w:bCs/>
+                <w:color w:val="808080"/>
+              </w:rPr>
+              <w:t>endif</w:t>
+            </w:r>
+            <w:proofErr w:type="spellEnd"/>
+            <w:r>
+              <w:rPr>
+                <w:rFonts w:ascii="Cambria" w:hAnsi="Cambria" w:cs="Cambria"/>
+                <w:b/>
+                <w:bCs/>
+                <w:color w:val="808080"/>
+              </w:rPr>
+              <w:t xml:space="preserve"> %</w:t>
+            </w:r>
+            <w:r>
+              <w:rPr>
+                <w:rFonts w:ascii="Cambria" w:hAnsi="Cambria" w:cs="Cambria"/>
+                <w:color w:val="808080"/>
+              </w:rPr>
+              <w:t>}m/s</w:t>
             </w:r>
             <w:r>
               <w:rPr>
@@ -3474,7 +4735,23 @@
                 <w:rFonts w:ascii="Cambria" w:hAnsi="Cambria" w:cs="Cambria"/>
                 <w:color w:val="808080"/>
               </w:rPr>
-              <w:t xml:space="preserve"> mmHg)</w:t>
+              <w:t xml:space="preserve"> </w:t>
+            </w:r>
+            <w:proofErr w:type="spellStart"/>
+            <w:r>
+              <w:rPr>
+                <w:rFonts w:ascii="Cambria" w:hAnsi="Cambria" w:cs="Cambria"/>
+                <w:color w:val="808080"/>
+              </w:rPr>
+              <w:t>mmHg</w:t>
+            </w:r>
+            <w:proofErr w:type="spellEnd"/>
+            <w:r>
+              <w:rPr>
+                <w:rFonts w:ascii="Cambria" w:hAnsi="Cambria" w:cs="Cambria"/>
+                <w:color w:val="808080"/>
+              </w:rPr>
+              <w:t>)</w:t>
             </w:r>
           </w:p>
         </w:tc>
@@ -3614,6 +4891,13 @@
               </w:rPr>
               <w:t xml:space="preserve"> %}{{</w:t>
             </w:r>
+            <w:r>
+              <w:rPr>
+                <w:rFonts w:ascii="Cambria" w:hAnsi="Cambria" w:cs="Cambria"/>
+                <w:color w:val="808080"/>
+              </w:rPr>
+              <w:t xml:space="preserve"> </w:t>
+            </w:r>
             <w:proofErr w:type="spellStart"/>
             <w:r>
               <w:rPr>
@@ -3628,7 +4912,23 @@
                 <w:rFonts w:ascii="Cambria" w:hAnsi="Cambria" w:cs="Cambria"/>
                 <w:color w:val="808080"/>
               </w:rPr>
-              <w:t xml:space="preserve"> }}{% else %}</w:t>
+              <w:t xml:space="preserve"> }}{% </w:t>
+            </w:r>
+            <w:proofErr w:type="spellStart"/>
+            <w:r>
+              <w:rPr>
+                <w:rFonts w:ascii="Cambria" w:hAnsi="Cambria" w:cs="Cambria"/>
+                <w:color w:val="808080"/>
+              </w:rPr>
+              <w:t>else</w:t>
+            </w:r>
+            <w:proofErr w:type="spellEnd"/>
+            <w:r>
+              <w:rPr>
+                <w:rFonts w:ascii="Cambria" w:hAnsi="Cambria" w:cs="Cambria"/>
+                <w:color w:val="808080"/>
+              </w:rPr>
+              <w:t xml:space="preserve"> %}</w:t>
             </w:r>
             <w:r>
               <w:rPr>
@@ -3642,7 +4942,7 @@
                 <w:rFonts w:ascii="Cambria" w:hAnsi="Cambria" w:cs="Cambria"/>
                 <w:color w:val="808080"/>
               </w:rPr>
-              <w:t xml:space="preserve">{% endif %}/{% if </w:t>
+              <w:t xml:space="preserve">{% </w:t>
             </w:r>
             <w:proofErr w:type="spellStart"/>
             <w:r>
@@ -3650,6 +4950,22 @@
                 <w:rFonts w:ascii="Cambria" w:hAnsi="Cambria" w:cs="Cambria"/>
                 <w:color w:val="808080"/>
               </w:rPr>
+              <w:t>endif</w:t>
+            </w:r>
+            <w:proofErr w:type="spellEnd"/>
+            <w:r>
+              <w:rPr>
+                <w:rFonts w:ascii="Cambria" w:hAnsi="Cambria" w:cs="Cambria"/>
+                <w:color w:val="808080"/>
+              </w:rPr>
+              <w:t xml:space="preserve"> %}/{% if </w:t>
+            </w:r>
+            <w:proofErr w:type="spellStart"/>
+            <w:r>
+              <w:rPr>
+                <w:rFonts w:ascii="Cambria" w:hAnsi="Cambria" w:cs="Cambria"/>
+                <w:color w:val="808080"/>
+              </w:rPr>
               <w:t>PDF.Awave</w:t>
             </w:r>
             <w:proofErr w:type="spellEnd"/>
@@ -3660,6 +4976,13 @@
               </w:rPr>
               <w:t xml:space="preserve"> %}{{</w:t>
             </w:r>
+            <w:r>
+              <w:rPr>
+                <w:rFonts w:ascii="Cambria" w:hAnsi="Cambria" w:cs="Cambria"/>
+                <w:color w:val="808080"/>
+              </w:rPr>
+              <w:t xml:space="preserve"> </w:t>
+            </w:r>
             <w:proofErr w:type="spellStart"/>
             <w:r>
               <w:rPr>
@@ -3674,7 +4997,23 @@
                 <w:rFonts w:ascii="Cambria" w:hAnsi="Cambria" w:cs="Cambria"/>
                 <w:color w:val="808080"/>
               </w:rPr>
-              <w:t xml:space="preserve"> }} {% else %}</w:t>
+              <w:t xml:space="preserve"> }} {% </w:t>
+            </w:r>
+            <w:proofErr w:type="spellStart"/>
+            <w:r>
+              <w:rPr>
+                <w:rFonts w:ascii="Cambria" w:hAnsi="Cambria" w:cs="Cambria"/>
+                <w:color w:val="808080"/>
+              </w:rPr>
+              <w:t>else</w:t>
+            </w:r>
+            <w:proofErr w:type="spellEnd"/>
+            <w:r>
+              <w:rPr>
+                <w:rFonts w:ascii="Cambria" w:hAnsi="Cambria" w:cs="Cambria"/>
+                <w:color w:val="808080"/>
+              </w:rPr>
+              <w:t xml:space="preserve"> %}</w:t>
             </w:r>
             <w:r>
               <w:rPr>
@@ -3695,7 +5034,60 @@
                 <w:rFonts w:ascii="Cambria" w:hAnsi="Cambria" w:cs="Cambria"/>
                 <w:color w:val="808080"/>
               </w:rPr>
-              <w:t>{% endif %}({% if PDF.MVEA %}{{PDF.MVEA }}{% else %}</w:t>
+              <w:t xml:space="preserve"> </w:t>
+            </w:r>
+            <w:r>
+              <w:rPr>
+                <w:rFonts w:ascii="Cambria" w:hAnsi="Cambria" w:cs="Cambria"/>
+                <w:color w:val="808080"/>
+              </w:rPr>
+              <w:t xml:space="preserve">{% </w:t>
+            </w:r>
+            <w:proofErr w:type="spellStart"/>
+            <w:r>
+              <w:rPr>
+                <w:rFonts w:ascii="Cambria" w:hAnsi="Cambria" w:cs="Cambria"/>
+                <w:color w:val="808080"/>
+              </w:rPr>
+              <w:t>endif</w:t>
+            </w:r>
+            <w:proofErr w:type="spellEnd"/>
+            <w:r>
+              <w:rPr>
+                <w:rFonts w:ascii="Cambria" w:hAnsi="Cambria" w:cs="Cambria"/>
+                <w:color w:val="808080"/>
+              </w:rPr>
+              <w:t xml:space="preserve"> %}({% if PDF.MVEA %}{{</w:t>
+            </w:r>
+            <w:r>
+              <w:rPr>
+                <w:rFonts w:ascii="Cambria" w:hAnsi="Cambria" w:cs="Cambria"/>
+                <w:color w:val="808080"/>
+              </w:rPr>
+              <w:t xml:space="preserve"> </w:t>
+            </w:r>
+            <w:r>
+              <w:rPr>
+                <w:rFonts w:ascii="Cambria" w:hAnsi="Cambria" w:cs="Cambria"/>
+                <w:color w:val="808080"/>
+              </w:rPr>
+              <w:t xml:space="preserve">PDF.MVEA }}{% </w:t>
+            </w:r>
+            <w:proofErr w:type="spellStart"/>
+            <w:r>
+              <w:rPr>
+                <w:rFonts w:ascii="Cambria" w:hAnsi="Cambria" w:cs="Cambria"/>
+                <w:color w:val="808080"/>
+              </w:rPr>
+              <w:t>else</w:t>
+            </w:r>
+            <w:proofErr w:type="spellEnd"/>
+            <w:r>
+              <w:rPr>
+                <w:rFonts w:ascii="Cambria" w:hAnsi="Cambria" w:cs="Cambria"/>
+                <w:color w:val="808080"/>
+              </w:rPr>
+              <w:t xml:space="preserve"> %}</w:t>
             </w:r>
             <w:r>
               <w:rPr>
@@ -3852,7 +5244,37 @@
                 <w:rFonts w:ascii="Cambria" w:hAnsi="Cambria" w:cs="Cambria"/>
                 <w:color w:val="808080"/>
               </w:rPr>
-              <w:t>{% if PDF.DT %}{{PDF.DT }}{% else %}</w:t>
+              <w:t>{% if PDF.DT %}{{</w:t>
+            </w:r>
+            <w:r>
+              <w:rPr>
+                <w:rFonts w:ascii="Cambria" w:hAnsi="Cambria" w:cs="Cambria"/>
+                <w:color w:val="808080"/>
+              </w:rPr>
+              <w:t xml:space="preserve"> </w:t>
+            </w:r>
+            <w:r>
+              <w:rPr>
+                <w:rFonts w:ascii="Cambria" w:hAnsi="Cambria" w:cs="Cambria"/>
+                <w:color w:val="808080"/>
+              </w:rPr>
+              <w:t xml:space="preserve">PDF.DT }}{% </w:t>
+            </w:r>
+            <w:proofErr w:type="spellStart"/>
+            <w:r>
+              <w:rPr>
+                <w:rFonts w:ascii="Cambria" w:hAnsi="Cambria" w:cs="Cambria"/>
+                <w:color w:val="808080"/>
+              </w:rPr>
+              <w:t>else</w:t>
+            </w:r>
+            <w:proofErr w:type="spellEnd"/>
+            <w:r>
+              <w:rPr>
+                <w:rFonts w:ascii="Cambria" w:hAnsi="Cambria" w:cs="Cambria"/>
+                <w:color w:val="808080"/>
+              </w:rPr>
+              <w:t xml:space="preserve"> %}</w:t>
             </w:r>
             <w:r>
               <w:rPr>
@@ -4121,7 +5543,7 @@
                 <w:rFonts w:ascii="Cambria" w:hAnsi="Cambria" w:cs="Cambria"/>
                 <w:color w:val="808080"/>
               </w:rPr>
-              <w:t xml:space="preserve"> }}{% else </w:t>
+              <w:t xml:space="preserve"> </w:t>
             </w:r>
             <w:r>
               <w:rPr>
@@ -4129,7 +5551,7 @@
                 <w:color w:val="808080"/>
               </w:rPr>
               <w:lastRenderedPageBreak/>
-              <w:t>%}</w:t>
+              <w:t>}}{% else %}</w:t>
             </w:r>
             <w:r>
               <w:rPr>
@@ -4268,6 +5690,13 @@
               </w:rPr>
               <w:t xml:space="preserve"> %}{{</w:t>
             </w:r>
+            <w:r>
+              <w:rPr>
+                <w:rFonts w:ascii="Cambria" w:hAnsi="Cambria" w:cs="Cambria"/>
+                <w:color w:val="808080"/>
+              </w:rPr>
+              <w:t xml:space="preserve"> </w:t>
+            </w:r>
             <w:proofErr w:type="spellStart"/>
             <w:r>
               <w:rPr>
@@ -4282,7 +5711,30 @@
                 <w:rFonts w:ascii="Cambria" w:hAnsi="Cambria" w:cs="Cambria"/>
                 <w:color w:val="808080"/>
               </w:rPr>
-              <w:t>}}{% else %}</w:t>
+              <w:t xml:space="preserve"> </w:t>
+            </w:r>
+            <w:r>
+              <w:rPr>
+                <w:rFonts w:ascii="Cambria" w:hAnsi="Cambria" w:cs="Cambria"/>
+                <w:color w:val="808080"/>
+              </w:rPr>
+              <w:t xml:space="preserve">}}{% </w:t>
+            </w:r>
+            <w:proofErr w:type="spellStart"/>
+            <w:r>
+              <w:rPr>
+                <w:rFonts w:ascii="Cambria" w:hAnsi="Cambria" w:cs="Cambria"/>
+                <w:color w:val="808080"/>
+              </w:rPr>
+              <w:t>else</w:t>
+            </w:r>
+            <w:proofErr w:type="spellEnd"/>
+            <w:r>
+              <w:rPr>
+                <w:rFonts w:ascii="Cambria" w:hAnsi="Cambria" w:cs="Cambria"/>
+                <w:color w:val="808080"/>
+              </w:rPr>
+              <w:t xml:space="preserve"> %}</w:t>
             </w:r>
             <w:r>
               <w:rPr>
@@ -4398,6 +5850,13 @@
               </w:rPr>
               <w:t xml:space="preserve"> %}{{</w:t>
             </w:r>
+            <w:r>
+              <w:rPr>
+                <w:rFonts w:ascii="Cambria" w:hAnsi="Cambria" w:cs="Cambria"/>
+                <w:color w:val="808080"/>
+              </w:rPr>
+              <w:t xml:space="preserve"> </w:t>
+            </w:r>
             <w:proofErr w:type="spellStart"/>
             <w:r>
               <w:rPr>
@@ -4412,7 +5871,23 @@
                 <w:rFonts w:ascii="Cambria" w:hAnsi="Cambria" w:cs="Cambria"/>
                 <w:color w:val="808080"/>
               </w:rPr>
-              <w:t xml:space="preserve"> }}{% else %}</w:t>
+              <w:t xml:space="preserve"> }}{% </w:t>
+            </w:r>
+            <w:proofErr w:type="spellStart"/>
+            <w:r>
+              <w:rPr>
+                <w:rFonts w:ascii="Cambria" w:hAnsi="Cambria" w:cs="Cambria"/>
+                <w:color w:val="808080"/>
+              </w:rPr>
+              <w:t>else</w:t>
+            </w:r>
+            <w:proofErr w:type="spellEnd"/>
+            <w:r>
+              <w:rPr>
+                <w:rFonts w:ascii="Cambria" w:hAnsi="Cambria" w:cs="Cambria"/>
+                <w:color w:val="808080"/>
+              </w:rPr>
+              <w:t xml:space="preserve"> %}</w:t>
             </w:r>
             <w:r>
               <w:rPr>
@@ -4629,7 +6104,23 @@
                 <w:rFonts w:ascii="Cambria" w:hAnsi="Cambria" w:cs="Cambria"/>
                 <w:color w:val="808080"/>
               </w:rPr>
-              <w:t xml:space="preserve">{% endif %}-{% if </w:t>
+              <w:t xml:space="preserve">{% </w:t>
+            </w:r>
+            <w:proofErr w:type="spellStart"/>
+            <w:r>
+              <w:rPr>
+                <w:rFonts w:ascii="Cambria" w:hAnsi="Cambria" w:cs="Cambria"/>
+                <w:color w:val="808080"/>
+              </w:rPr>
+              <w:t>endif</w:t>
+            </w:r>
+            <w:proofErr w:type="spellEnd"/>
+            <w:r>
+              <w:rPr>
+                <w:rFonts w:ascii="Cambria" w:hAnsi="Cambria" w:cs="Cambria"/>
+                <w:color w:val="808080"/>
+              </w:rPr>
+              <w:t xml:space="preserve"> %}-{% if </w:t>
             </w:r>
             <w:proofErr w:type="spellStart"/>
             <w:r>
@@ -6782,6 +8273,7 @@
           <w:rFonts w:ascii="Cambria" w:hAnsi="Cambria" w:cs="Cambria"/>
           <w:lang w:val="el-GR"/>
         </w:rPr>
+        <w:lastRenderedPageBreak/>
         <w:t>Μέτριος ε</w:t>
       </w:r>
       <w:r>
@@ -6900,7 +8392,6 @@
           <w:rFonts w:ascii="Cambria" w:hAnsi="Cambria" w:cs="Cambria"/>
           <w:lang w:val="el-GR"/>
         </w:rPr>
-        <w:lastRenderedPageBreak/>
         <w:t>Ήπια δ</w:t>
       </w:r>
       <w:r>
@@ -7166,6 +8657,110 @@
     </w:p>
     <w:p>
       <w:pPr>
+        <w:pStyle w:val="Header"/>
+        <w:tabs>
+          <w:tab w:val="clear" w:pos="4536"/>
+          <w:tab w:val="clear" w:pos="9072"/>
+        </w:tabs>
+        <w:jc w:val="both"/>
+        <w:rPr>
+          <w:rFonts w:ascii="Cambria" w:hAnsi="Cambria" w:cs="Cambria"/>
+        </w:rPr>
+      </w:pPr>
+    </w:p>
+    <w:p>
+      <w:pPr>
+        <w:pStyle w:val="Header"/>
+        <w:tabs>
+          <w:tab w:val="clear" w:pos="4536"/>
+          <w:tab w:val="clear" w:pos="9072"/>
+        </w:tabs>
+        <w:jc w:val="both"/>
+        <w:rPr>
+          <w:rFonts w:ascii="Cambria" w:hAnsi="Cambria" w:cs="Cambria"/>
+        </w:rPr>
+      </w:pPr>
+    </w:p>
+    <w:p>
+      <w:pPr>
+        <w:pStyle w:val="Header"/>
+        <w:tabs>
+          <w:tab w:val="clear" w:pos="4536"/>
+          <w:tab w:val="clear" w:pos="9072"/>
+        </w:tabs>
+        <w:jc w:val="both"/>
+        <w:rPr>
+          <w:rFonts w:ascii="Cambria" w:hAnsi="Cambria" w:cs="Cambria"/>
+        </w:rPr>
+      </w:pPr>
+    </w:p>
+    <w:p>
+      <w:pPr>
+        <w:pStyle w:val="Header"/>
+        <w:tabs>
+          <w:tab w:val="clear" w:pos="4536"/>
+          <w:tab w:val="clear" w:pos="9072"/>
+        </w:tabs>
+        <w:jc w:val="both"/>
+        <w:rPr>
+          <w:rFonts w:ascii="Cambria" w:hAnsi="Cambria" w:cs="Cambria"/>
+        </w:rPr>
+      </w:pPr>
+    </w:p>
+    <w:p>
+      <w:pPr>
+        <w:pStyle w:val="Header"/>
+        <w:tabs>
+          <w:tab w:val="clear" w:pos="4536"/>
+          <w:tab w:val="clear" w:pos="9072"/>
+        </w:tabs>
+        <w:jc w:val="both"/>
+        <w:rPr>
+          <w:rFonts w:ascii="Cambria" w:hAnsi="Cambria" w:cs="Cambria"/>
+        </w:rPr>
+      </w:pPr>
+    </w:p>
+    <w:p>
+      <w:pPr>
+        <w:pStyle w:val="Header"/>
+        <w:tabs>
+          <w:tab w:val="clear" w:pos="4536"/>
+          <w:tab w:val="clear" w:pos="9072"/>
+        </w:tabs>
+        <w:jc w:val="both"/>
+        <w:rPr>
+          <w:rFonts w:ascii="Cambria" w:hAnsi="Cambria" w:cs="Cambria"/>
+        </w:rPr>
+      </w:pPr>
+    </w:p>
+    <w:p>
+      <w:pPr>
+        <w:pStyle w:val="Header"/>
+        <w:tabs>
+          <w:tab w:val="clear" w:pos="4536"/>
+          <w:tab w:val="clear" w:pos="9072"/>
+        </w:tabs>
+        <w:jc w:val="both"/>
+        <w:rPr>
+          <w:rFonts w:ascii="Cambria" w:hAnsi="Cambria" w:cs="Cambria"/>
+        </w:rPr>
+      </w:pPr>
+    </w:p>
+    <w:p>
+      <w:pPr>
+        <w:pStyle w:val="Header"/>
+        <w:tabs>
+          <w:tab w:val="clear" w:pos="4536"/>
+          <w:tab w:val="clear" w:pos="9072"/>
+        </w:tabs>
+        <w:jc w:val="both"/>
+        <w:rPr>
+          <w:rFonts w:ascii="Cambria" w:hAnsi="Cambria" w:cs="Cambria"/>
+        </w:rPr>
+      </w:pPr>
+    </w:p>
+    <w:p>
+      <w:pPr>
         <w:tabs>
           <w:tab w:val="num" w:pos="720"/>
         </w:tabs>
@@ -7557,33 +9152,6 @@
         <w:jc w:val="both"/>
         <w:rPr>
           <w:rFonts w:ascii="Cambria" w:hAnsi="Cambria" w:cs="Cambria"/>
-          <w:lang w:val="el-GR"/>
-        </w:rPr>
-      </w:pPr>
-    </w:p>
-    <w:p>
-      <w:pPr>
-        <w:jc w:val="both"/>
-        <w:rPr>
-          <w:rFonts w:ascii="Cambria" w:hAnsi="Cambria" w:cs="Cambria"/>
-          <w:lang w:val="el-GR"/>
-        </w:rPr>
-      </w:pPr>
-    </w:p>
-    <w:p>
-      <w:pPr>
-        <w:jc w:val="both"/>
-        <w:rPr>
-          <w:rFonts w:ascii="Cambria" w:hAnsi="Cambria" w:cs="Cambria"/>
-          <w:lang w:val="el-GR"/>
-        </w:rPr>
-      </w:pPr>
-    </w:p>
-    <w:p>
-      <w:pPr>
-        <w:jc w:val="both"/>
-        <w:rPr>
-          <w:rFonts w:ascii="Cambria" w:hAnsi="Cambria" w:cs="Cambria"/>
           <w:b/>
           <w:bCs/>
           <w:color w:val="FF0000"/>
@@ -7665,7 +9233,29 @@
           <w:color w:val="17365D"/>
           <w:lang w:val="el-GR"/>
         </w:rPr>
-        <w:t>Δεξιά παραστερνική λήψη τεσσάρων &amp; πέντε κοιλοτήτων</w:t>
+        <w:t xml:space="preserve">Δεξιά </w:t>
+      </w:r>
+      <w:proofErr w:type="spellStart"/>
+      <w:r>
+        <w:rPr>
+          <w:rFonts w:ascii="Cambria" w:hAnsi="Cambria" w:cs="Cambria"/>
+          <w:b/>
+          <w:bCs/>
+          <w:color w:val="17365D"/>
+          <w:lang w:val="el-GR"/>
+        </w:rPr>
+        <w:t>παραστερνική</w:t>
+      </w:r>
+      <w:proofErr w:type="spellEnd"/>
+      <w:r>
+        <w:rPr>
+          <w:rFonts w:ascii="Cambria" w:hAnsi="Cambria" w:cs="Cambria"/>
+          <w:b/>
+          <w:bCs/>
+          <w:color w:val="17365D"/>
+          <w:lang w:val="el-GR"/>
+        </w:rPr>
+        <w:t xml:space="preserve"> λήψη τεσσάρων &amp; πέντε κοιλοτήτων</w:t>
       </w:r>
       <w:r>
         <w:rPr>
@@ -8257,12 +9847,59 @@
           <w:rFonts w:ascii="Cambria" w:hAnsi="Cambria" w:cs="Cambria"/>
         </w:rPr>
       </w:pPr>
-      <w:bookmarkStart w:id="10" w:name="_Hlk32850392"/>
-      <w:r>
-        <w:rPr>
-          <w:rFonts w:ascii="Cambria" w:hAnsi="Cambria" w:cs="Cambria"/>
-        </w:rPr>
-        <w:t>{% if flow %}{{ flow |e}}{% else %}</w:t>
+      <w:bookmarkStart w:id="11" w:name="_Hlk32850392"/>
+      <w:r>
+        <w:rPr>
+          <w:rFonts w:ascii="Cambria" w:hAnsi="Cambria" w:cs="Cambria"/>
+        </w:rPr>
+        <w:lastRenderedPageBreak/>
+        <w:t>{% if flow %}{{ flow |</w:t>
+      </w:r>
+      <w:proofErr w:type="gramStart"/>
+      <w:r>
+        <w:rPr>
+          <w:rFonts w:ascii="Cambria" w:hAnsi="Cambria" w:cs="Cambria"/>
+        </w:rPr>
+        <w:t>e</w:t>
+      </w:r>
+      <w:r>
+        <w:rPr>
+          <w:rFonts w:ascii="Cambria" w:hAnsi="Cambria" w:cs="Cambria"/>
+        </w:rPr>
+        <w:t xml:space="preserve"> </w:t>
+      </w:r>
+      <w:r>
+        <w:rPr>
+          <w:rFonts w:ascii="Cambria" w:hAnsi="Cambria" w:cs="Cambria"/>
+        </w:rPr>
+        <w:t xml:space="preserve"> </w:t>
+      </w:r>
+      <w:r>
+        <w:rPr>
+          <w:rFonts w:ascii="Cambria" w:hAnsi="Cambria" w:cs="Cambria"/>
+        </w:rPr>
+        <w:t>}</w:t>
+      </w:r>
+      <w:proofErr w:type="gramEnd"/>
+      <w:r>
+        <w:rPr>
+          <w:rFonts w:ascii="Cambria" w:hAnsi="Cambria" w:cs="Cambria"/>
+        </w:rPr>
+        <w:t xml:space="preserve">}{% </w:t>
+      </w:r>
+      <w:proofErr w:type="spellStart"/>
+      <w:r>
+        <w:rPr>
+          <w:rFonts w:ascii="Cambria" w:hAnsi="Cambria" w:cs="Cambria"/>
+        </w:rPr>
+        <w:t>else</w:t>
+      </w:r>
+      <w:proofErr w:type="spellEnd"/>
+      <w:r>
+        <w:rPr>
+          <w:rFonts w:ascii="Cambria" w:hAnsi="Cambria" w:cs="Cambria"/>
+        </w:rPr>
+        <w:t xml:space="preserve"> %}</w:t>
       </w:r>
       <w:r>
         <w:rPr>
@@ -8303,7 +9940,7 @@
         </w:rPr>
         <w:t>.{% endif %}</w:t>
       </w:r>
-      <w:bookmarkEnd w:id="10"/>
+      <w:bookmarkEnd w:id="11"/>
     </w:p>
     <w:p>
       <w:pPr>
@@ -8546,8 +10183,8 @@
         </w:rPr>
         <w:t xml:space="preserve"> </w:t>
       </w:r>
-      <w:bookmarkStart w:id="11" w:name="_Hlk28025928"/>
-      <w:bookmarkStart w:id="12" w:name="_Hlk32352471"/>
+      <w:bookmarkStart w:id="12" w:name="_Hlk28025928"/>
+      <w:bookmarkStart w:id="13" w:name="_Hlk32352471"/>
       <w:r>
         <w:rPr>
           <w:rFonts w:ascii="Cambria" w:hAnsi="Cambria" w:cs="Cambria"/>
@@ -8580,7 +10217,6 @@
           <w:rFonts w:ascii="Cambria" w:hAnsi="Cambria" w:cs="Cambria"/>
           <w:lang w:val="en-US"/>
         </w:rPr>
-        <w:lastRenderedPageBreak/>
         <w:t>{{ egc</w:t>
       </w:r>
       <w:proofErr w:type="gramEnd"/>
@@ -8591,7 +10227,7 @@
         </w:rPr>
         <w:t xml:space="preserve"> }}</w:t>
       </w:r>
-      <w:bookmarkEnd w:id="11"/>
+      <w:bookmarkEnd w:id="12"/>
       <w:r>
         <w:rPr>
           <w:rFonts w:ascii="Cambria" w:hAnsi="Cambria" w:cs="Cambria"/>
@@ -8708,7 +10344,61 @@
         </w:rPr>
         <w:t>{% endif %}</w:t>
       </w:r>
-      <w:bookmarkEnd w:id="12"/>
+      <w:bookmarkEnd w:id="13"/>
+    </w:p>
+    <w:p>
+      <w:pPr>
+        <w:ind w:left="1068"/>
+        <w:jc w:val="both"/>
+        <w:rPr>
+          <w:rFonts w:ascii="Cambria" w:hAnsi="Cambria" w:cs="Cambria"/>
+        </w:rPr>
+      </w:pPr>
+    </w:p>
+    <w:p>
+      <w:pPr>
+        <w:ind w:left="1068"/>
+        <w:jc w:val="both"/>
+        <w:rPr>
+          <w:rFonts w:ascii="Cambria" w:hAnsi="Cambria" w:cs="Cambria"/>
+        </w:rPr>
+      </w:pPr>
+    </w:p>
+    <w:p>
+      <w:pPr>
+        <w:ind w:left="1068"/>
+        <w:jc w:val="both"/>
+        <w:rPr>
+          <w:rFonts w:ascii="Cambria" w:hAnsi="Cambria" w:cs="Cambria"/>
+        </w:rPr>
+      </w:pPr>
+    </w:p>
+    <w:p>
+      <w:pPr>
+        <w:ind w:left="1068"/>
+        <w:jc w:val="both"/>
+        <w:rPr>
+          <w:rFonts w:ascii="Cambria" w:hAnsi="Cambria" w:cs="Cambria"/>
+        </w:rPr>
+      </w:pPr>
+    </w:p>
+    <w:p>
+      <w:pPr>
+        <w:ind w:left="1068"/>
+        <w:jc w:val="both"/>
+        <w:rPr>
+          <w:rFonts w:ascii="Cambria" w:hAnsi="Cambria" w:cs="Cambria"/>
+        </w:rPr>
+      </w:pPr>
+    </w:p>
+    <w:p>
+      <w:pPr>
+        <w:ind w:left="1068"/>
+        <w:jc w:val="both"/>
+        <w:rPr>
+          <w:rFonts w:ascii="Cambria" w:hAnsi="Cambria" w:cs="Cambria"/>
+        </w:rPr>
+      </w:pPr>
     </w:p>
     <w:p>
       <w:pPr>
@@ -8750,7 +10440,7 @@
           <w:rFonts w:ascii="Cambria" w:hAnsi="Cambria" w:cs="Cambria"/>
         </w:rPr>
       </w:pPr>
-      <w:bookmarkStart w:id="13" w:name="OLE_LINK23"/>
+      <w:bookmarkStart w:id="14" w:name="OLE_LINK23"/>
       <w:r>
         <w:rPr>
           <w:rFonts w:ascii="Cambria" w:hAnsi="Cambria" w:cs="Cambria"/>
@@ -8850,7 +10540,7 @@
         </w:rPr>
       </w:pPr>
     </w:p>
-    <w:bookmarkEnd w:id="13"/>
+    <w:bookmarkEnd w:id="14"/>
     <w:p>
       <w:pPr>
         <w:pStyle w:val="BodyText"/>
@@ -8896,16 +10586,17 @@
           <w:bCs/>
           <w:lang w:val="el-GR"/>
         </w:rPr>
-        <w:t xml:space="preserve"> {{</w:t>
-      </w:r>
+        <w:t xml:space="preserve"> </w:t>
+      </w:r>
+      <w:proofErr w:type="gramStart"/>
       <w:r>
         <w:rPr>
           <w:rFonts w:ascii="Cambria" w:hAnsi="Cambria" w:cs="Cambria"/>
           <w:b/>
           <w:bCs/>
-          <w:lang w:val="en-US"/>
-        </w:rPr>
-        <w:t>petName</w:t>
+          <w:lang w:val="el-GR"/>
+        </w:rPr>
+        <w:t>{{</w:t>
       </w:r>
       <w:r>
         <w:rPr>
@@ -8914,6 +10605,36 @@
           <w:bCs/>
           <w:lang w:val="el-GR"/>
         </w:rPr>
+        <w:t xml:space="preserve"> </w:t>
+      </w:r>
+      <w:proofErr w:type="spellStart"/>
+      <w:r>
+        <w:rPr>
+          <w:rFonts w:ascii="Cambria" w:hAnsi="Cambria" w:cs="Cambria"/>
+          <w:b/>
+          <w:bCs/>
+          <w:lang w:val="en-US"/>
+        </w:rPr>
+        <w:t>petName</w:t>
+      </w:r>
+      <w:proofErr w:type="spellEnd"/>
+      <w:proofErr w:type="gramEnd"/>
+      <w:r>
+        <w:rPr>
+          <w:rFonts w:ascii="Cambria" w:hAnsi="Cambria" w:cs="Cambria"/>
+          <w:b/>
+          <w:bCs/>
+          <w:lang w:val="el-GR"/>
+        </w:rPr>
+        <w:t xml:space="preserve"> </w:t>
+      </w:r>
+      <w:r>
+        <w:rPr>
+          <w:rFonts w:ascii="Cambria" w:hAnsi="Cambria" w:cs="Cambria"/>
+          <w:b/>
+          <w:bCs/>
+          <w:lang w:val="el-GR"/>
+        </w:rPr>
         <w:t>}}</w:t>
       </w:r>
       <w:r>
@@ -9009,8 +10730,8 @@
         </w:rPr>
         <w:t xml:space="preserve"> %}</w:t>
       </w:r>
-      <w:bookmarkStart w:id="14" w:name="_Hlk32355953"/>
-      <w:bookmarkStart w:id="15" w:name="_Hlk32353504"/>
+      <w:bookmarkStart w:id="15" w:name="_Hlk32355953"/>
+      <w:bookmarkStart w:id="16" w:name="_Hlk32353504"/>
       <w:r>
         <w:rPr>
           <w:rFonts w:ascii="Cambria" w:hAnsi="Cambria" w:cs="Cambria"/>
@@ -9042,6 +10763,13 @@
       <w:r>
         <w:rPr>
           <w:rFonts w:ascii="Cambria" w:hAnsi="Cambria" w:cs="Cambria"/>
+          <w:lang w:val="el-GR"/>
+        </w:rPr>
+        <w:t xml:space="preserve"> </w:t>
+      </w:r>
+      <w:r>
+        <w:rPr>
+          <w:rFonts w:ascii="Cambria" w:hAnsi="Cambria" w:cs="Cambria"/>
           <w:lang w:val="en-US"/>
         </w:rPr>
         <w:t>PG</w:t>
@@ -9051,6 +10779,13 @@
           <w:rFonts w:ascii="Cambria" w:hAnsi="Cambria" w:cs="Cambria"/>
           <w:lang w:val="el-GR"/>
         </w:rPr>
+        <w:t xml:space="preserve"> </w:t>
+      </w:r>
+      <w:r>
+        <w:rPr>
+          <w:rFonts w:ascii="Cambria" w:hAnsi="Cambria" w:cs="Cambria"/>
+          <w:lang w:val="el-GR"/>
+        </w:rPr>
         <w:t xml:space="preserve">}} </w:t>
       </w:r>
       <w:r>
@@ -9072,20 +10807,6 @@
           <w:rFonts w:ascii="Cambria" w:hAnsi="Cambria" w:cs="Cambria"/>
           <w:lang w:val="en-US"/>
         </w:rPr>
-        <w:t>else</w:t>
-      </w:r>
-      <w:r>
-        <w:rPr>
-          <w:rFonts w:ascii="Cambria" w:hAnsi="Cambria" w:cs="Cambria"/>
-          <w:lang w:val="el-GR"/>
-        </w:rPr>
-        <w:t xml:space="preserve"> %}{% </w:t>
-      </w:r>
-      <w:r>
-        <w:rPr>
-          <w:rFonts w:ascii="Cambria" w:hAnsi="Cambria" w:cs="Cambria"/>
-          <w:lang w:val="en-US"/>
-        </w:rPr>
         <w:t>endif</w:t>
       </w:r>
       <w:r>
@@ -9095,8 +10816,8 @@
         </w:rPr>
         <w:t xml:space="preserve"> %}</w:t>
       </w:r>
-      <w:bookmarkEnd w:id="14"/>
       <w:bookmarkEnd w:id="15"/>
+      <w:bookmarkEnd w:id="16"/>
       <w:r>
         <w:rPr>
           <w:rFonts w:ascii="Cambria" w:hAnsi="Cambria" w:cs="Cambria"/>
@@ -9153,8 +10874,8 @@
           <w:rFonts w:ascii="Cambria" w:hAnsi="Cambria" w:cs="Cambria"/>
         </w:rPr>
       </w:pPr>
-      <w:bookmarkStart w:id="16" w:name="_Hlk29502344"/>
-      <w:bookmarkStart w:id="17" w:name="_Hlk28025992"/>
+      <w:bookmarkStart w:id="17" w:name="_Hlk29502344"/>
+      <w:bookmarkStart w:id="18" w:name="_Hlk28025992"/>
       <w:r>
         <w:rPr>
           <w:rFonts w:ascii="Cambria" w:hAnsi="Cambria" w:cs="Cambria"/>
@@ -9207,17 +10928,81 @@
         </w:rPr>
         <w:t xml:space="preserve"> </w:t>
       </w:r>
-      <w:r>
-        <w:rPr>
-          <w:rFonts w:ascii="Cambria" w:hAnsi="Cambria" w:cs="Cambria"/>
-        </w:rPr>
-        <w:t>{% if checkUp %}</w:t>
-      </w:r>
-      <w:r>
-        <w:rPr>
-          <w:rFonts w:ascii="Cambria" w:hAnsi="Cambria" w:cs="Cambria"/>
-        </w:rPr>
-        <w:t>{% for che, months, years in check</w:t>
+      <w:bookmarkEnd w:id="17"/>
+      <w:r>
+        <w:rPr>
+          <w:rFonts w:ascii="Cambria" w:hAnsi="Cambria" w:cs="Cambria"/>
+        </w:rPr>
+        <w:t xml:space="preserve">{% if </w:t>
+      </w:r>
+      <w:proofErr w:type="spellStart"/>
+      <w:r>
+        <w:rPr>
+          <w:rFonts w:ascii="Cambria" w:hAnsi="Cambria" w:cs="Cambria"/>
+        </w:rPr>
+        <w:t>checkUp</w:t>
+      </w:r>
+      <w:proofErr w:type="spellEnd"/>
+      <w:r>
+        <w:rPr>
+          <w:rFonts w:ascii="Cambria" w:hAnsi="Cambria" w:cs="Cambria"/>
+        </w:rPr>
+        <w:t xml:space="preserve"> %}</w:t>
+      </w:r>
+      <w:r>
+        <w:rPr>
+          <w:rFonts w:ascii="Cambria" w:hAnsi="Cambria" w:cs="Cambria"/>
+        </w:rPr>
+        <w:t xml:space="preserve">{% for </w:t>
+      </w:r>
+      <w:proofErr w:type="spellStart"/>
+      <w:r>
+        <w:rPr>
+          <w:rFonts w:ascii="Cambria" w:hAnsi="Cambria" w:cs="Cambria"/>
+        </w:rPr>
+        <w:t>che</w:t>
+      </w:r>
+      <w:proofErr w:type="spellEnd"/>
+      <w:r>
+        <w:rPr>
+          <w:rFonts w:ascii="Cambria" w:hAnsi="Cambria" w:cs="Cambria"/>
+        </w:rPr>
+        <w:t xml:space="preserve">, </w:t>
+      </w:r>
+      <w:proofErr w:type="spellStart"/>
+      <w:r>
+        <w:rPr>
+          <w:rFonts w:ascii="Cambria" w:hAnsi="Cambria" w:cs="Cambria"/>
+        </w:rPr>
+        <w:t>months</w:t>
+      </w:r>
+      <w:proofErr w:type="spellEnd"/>
+      <w:r>
+        <w:rPr>
+          <w:rFonts w:ascii="Cambria" w:hAnsi="Cambria" w:cs="Cambria"/>
+        </w:rPr>
+        <w:t xml:space="preserve">, </w:t>
+      </w:r>
+      <w:proofErr w:type="spellStart"/>
+      <w:r>
+        <w:rPr>
+          <w:rFonts w:ascii="Cambria" w:hAnsi="Cambria" w:cs="Cambria"/>
+        </w:rPr>
+        <w:t>years</w:t>
+      </w:r>
+      <w:proofErr w:type="spellEnd"/>
+      <w:r>
+        <w:rPr>
+          <w:rFonts w:ascii="Cambria" w:hAnsi="Cambria" w:cs="Cambria"/>
+        </w:rPr>
+        <w:t xml:space="preserve"> in </w:t>
+      </w:r>
+      <w:proofErr w:type="spellStart"/>
+      <w:r>
+        <w:rPr>
+          <w:rFonts w:ascii="Cambria" w:hAnsi="Cambria" w:cs="Cambria"/>
+        </w:rPr>
+        <w:t>check</w:t>
       </w:r>
       <w:r>
         <w:rPr>
@@ -9231,17 +11016,18 @@
         </w:rPr>
         <w:t>p</w:t>
       </w:r>
-      <w:r>
-        <w:rPr>
-          <w:rFonts w:ascii="Cambria" w:hAnsi="Cambria" w:cs="Cambria"/>
-        </w:rPr>
-        <w:t xml:space="preserve"> </w:t>
-      </w:r>
-      <w:r>
-        <w:rPr>
-          <w:rFonts w:ascii="Cambria" w:hAnsi="Cambria" w:cs="Cambria"/>
-        </w:rPr>
-        <w:t xml:space="preserve">%} </w:t>
+      <w:proofErr w:type="spellEnd"/>
+      <w:r>
+        <w:rPr>
+          <w:rFonts w:ascii="Cambria" w:hAnsi="Cambria" w:cs="Cambria"/>
+        </w:rPr>
+        <w:t xml:space="preserve"> </w:t>
+      </w:r>
+      <w:r>
+        <w:rPr>
+          <w:rFonts w:ascii="Cambria" w:hAnsi="Cambria" w:cs="Cambria"/>
+        </w:rPr>
+        <w:t>%}</w:t>
       </w:r>
       <w:r>
         <w:rPr>
@@ -9251,10 +11037,24 @@
       </w:r>
       <w:r>
         <w:rPr>
+          <w:rFonts w:ascii="Cambria" w:hAnsi="Cambria" w:cs="Cambria"/>
+        </w:rPr>
+        <w:t xml:space="preserve"> </w:t>
+      </w:r>
+      <w:proofErr w:type="spellStart"/>
+      <w:r>
+        <w:rPr>
           <w:rFonts w:ascii="Cambria" w:hAnsi="Cambria"/>
         </w:rPr>
         <w:t>che</w:t>
       </w:r>
+      <w:proofErr w:type="spellEnd"/>
+      <w:r>
+        <w:rPr>
+          <w:rFonts w:ascii="Cambria" w:hAnsi="Cambria"/>
+        </w:rPr>
+        <w:t xml:space="preserve"> </w:t>
+      </w:r>
       <w:r>
         <w:rPr>
           <w:rFonts w:ascii="Cambria" w:hAnsi="Cambria" w:cs="Cambria"/>
@@ -9278,7 +11078,13 @@
         <w:rPr>
           <w:rFonts w:ascii="Cambria" w:hAnsi="Cambria" w:cs="Cambria"/>
         </w:rPr>
-        <w:t xml:space="preserve"> (</w:t>
+        <w:t xml:space="preserve"> </w:t>
+      </w:r>
+      <w:r>
+        <w:rPr>
+          <w:rFonts w:ascii="Cambria" w:hAnsi="Cambria" w:cs="Cambria"/>
+        </w:rPr>
+        <w:t>(</w:t>
       </w:r>
       <w:r>
         <w:rPr>
@@ -9293,13 +11099,59 @@
           <w:rFonts w:ascii="Cambria" w:hAnsi="Cambria" w:cs="Cambria"/>
           <w:b/>
         </w:rPr>
-        <w:t>{months</w:t>
+        <w:t>{</w:t>
       </w:r>
       <w:r>
         <w:rPr>
           <w:rFonts w:ascii="Cambria" w:hAnsi="Cambria" w:cs="Cambria"/>
           <w:b/>
         </w:rPr>
+        <w:t xml:space="preserve"> </w:t>
+      </w:r>
+      <w:proofErr w:type="spellStart"/>
+      <w:r>
+        <w:rPr>
+          <w:rFonts w:ascii="Cambria" w:hAnsi="Cambria" w:cs="Cambria"/>
+          <w:b/>
+        </w:rPr>
+        <w:t>months</w:t>
+      </w:r>
+      <w:proofErr w:type="spellEnd"/>
+      <w:r>
+        <w:rPr>
+          <w:rFonts w:ascii="Cambria" w:hAnsi="Cambria" w:cs="Cambria"/>
+          <w:b/>
+        </w:rPr>
+        <w:t xml:space="preserve"> }} {{ </w:t>
+      </w:r>
+      <w:proofErr w:type="spellStart"/>
+      <w:r>
+        <w:rPr>
+          <w:rFonts w:ascii="Cambria" w:hAnsi="Cambria" w:cs="Cambria"/>
+          <w:b/>
+        </w:rPr>
+        <w:t>ye</w:t>
+      </w:r>
+      <w:r>
+        <w:rPr>
+          <w:rFonts w:ascii="Cambria" w:hAnsi="Cambria" w:cs="Cambria"/>
+          <w:b/>
+        </w:rPr>
+        <w:t>ars</w:t>
+      </w:r>
+      <w:proofErr w:type="spellEnd"/>
+      <w:r>
+        <w:rPr>
+          <w:rFonts w:ascii="Cambria" w:hAnsi="Cambria" w:cs="Cambria"/>
+          <w:b/>
+        </w:rPr>
+        <w:t xml:space="preserve"> </w:t>
+      </w:r>
+      <w:r>
+        <w:rPr>
+          <w:rFonts w:ascii="Cambria" w:hAnsi="Cambria" w:cs="Cambria"/>
+          <w:b/>
+        </w:rPr>
         <w:t>}</w:t>
       </w:r>
       <w:r>
@@ -9312,55 +11164,6 @@
       <w:r>
         <w:rPr>
           <w:rFonts w:ascii="Cambria" w:hAnsi="Cambria" w:cs="Cambria"/>
-          <w:b/>
-        </w:rPr>
-        <w:t xml:space="preserve"> </w:t>
-      </w:r>
-      <w:r>
-        <w:rPr>
-          <w:rFonts w:ascii="Cambria" w:hAnsi="Cambria" w:cs="Cambria"/>
-          <w:b/>
-        </w:rPr>
-        <w:t>{</w:t>
-      </w:r>
-      <w:r>
-        <w:rPr>
-          <w:rFonts w:ascii="Cambria" w:hAnsi="Cambria" w:cs="Cambria"/>
-          <w:b/>
-        </w:rPr>
-        <w:t>{</w:t>
-      </w:r>
-      <w:r>
-        <w:rPr>
-          <w:rFonts w:ascii="Cambria" w:hAnsi="Cambria" w:cs="Cambria"/>
-          <w:b/>
-        </w:rPr>
-        <w:t>ye</w:t>
-      </w:r>
-      <w:r>
-        <w:rPr>
-          <w:rFonts w:ascii="Cambria" w:hAnsi="Cambria" w:cs="Cambria"/>
-          <w:b/>
-        </w:rPr>
-        <w:t>ars</w:t>
-      </w:r>
-      <w:r>
-        <w:rPr>
-          <w:rFonts w:ascii="Cambria" w:hAnsi="Cambria" w:cs="Cambria"/>
-          <w:b/>
-        </w:rPr>
-        <w:t>}</w:t>
-      </w:r>
-      <w:r>
-        <w:rPr>
-          <w:rFonts w:ascii="Cambria" w:hAnsi="Cambria" w:cs="Cambria"/>
-          <w:b/>
-        </w:rPr>
-        <w:t>}</w:t>
-      </w:r>
-      <w:r>
-        <w:rPr>
-          <w:rFonts w:ascii="Cambria" w:hAnsi="Cambria" w:cs="Cambria"/>
         </w:rPr>
         <w:t>)</w:t>
       </w:r>
@@ -9368,7 +11171,21 @@
         <w:rPr>
           <w:rFonts w:ascii="Cambria" w:hAnsi="Cambria" w:cs="Cambria"/>
         </w:rPr>
-        <w:t xml:space="preserve"> {% endfor %}</w:t>
+        <w:t xml:space="preserve"> {% </w:t>
+      </w:r>
+      <w:proofErr w:type="spellStart"/>
+      <w:r>
+        <w:rPr>
+          <w:rFonts w:ascii="Cambria" w:hAnsi="Cambria" w:cs="Cambria"/>
+        </w:rPr>
+        <w:t>endfor</w:t>
+      </w:r>
+      <w:proofErr w:type="spellEnd"/>
+      <w:r>
+        <w:rPr>
+          <w:rFonts w:ascii="Cambria" w:hAnsi="Cambria" w:cs="Cambria"/>
+        </w:rPr>
+        <w:t xml:space="preserve"> %}</w:t>
       </w:r>
       <w:r>
         <w:rPr>
@@ -9429,7 +11246,6 @@
         </w:rPr>
         <w:t>ανάγκης</w:t>
       </w:r>
-      <w:bookmarkEnd w:id="16"/>
       <w:r>
         <w:rPr>
           <w:rFonts w:ascii="Cambria" w:hAnsi="Cambria" w:cs="Cambria"/>
@@ -9446,7 +11262,21 @@
         <w:rPr>
           <w:rFonts w:ascii="Cambria" w:hAnsi="Cambria" w:cs="Cambria"/>
         </w:rPr>
-        <w:t>{% else %}</w:t>
+        <w:t xml:space="preserve">{% </w:t>
+      </w:r>
+      <w:proofErr w:type="spellStart"/>
+      <w:r>
+        <w:rPr>
+          <w:rFonts w:ascii="Cambria" w:hAnsi="Cambria" w:cs="Cambria"/>
+        </w:rPr>
+        <w:t>else</w:t>
+      </w:r>
+      <w:proofErr w:type="spellEnd"/>
+      <w:r>
+        <w:rPr>
+          <w:rFonts w:ascii="Cambria" w:hAnsi="Cambria" w:cs="Cambria"/>
+        </w:rPr>
+        <w:t xml:space="preserve"> %}</w:t>
       </w:r>
       <w:r>
         <w:rPr>
@@ -9496,9 +11326,9 @@
           <w:rFonts w:ascii="Cambria" w:hAnsi="Cambria" w:cs="Cambria"/>
           <w:b/>
           <w:bCs/>
-          <w:lang w:val="el-GR"/>
-        </w:rPr>
-        <w:t>1</w:t>
+          <w:lang w:val="en-US"/>
+        </w:rPr>
+        <w:t>2</w:t>
       </w:r>
       <w:r>
         <w:rPr>
@@ -9601,7 +11431,7 @@
         <w:t>}</w:t>
       </w:r>
     </w:p>
-    <w:bookmarkEnd w:id="17"/>
+    <w:bookmarkEnd w:id="18"/>
     <w:p>
       <w:pPr>
         <w:pStyle w:val="BodyText"/>
@@ -9615,7 +11445,6 @@
         <w:pStyle w:val="BodyText"/>
         <w:rPr>
           <w:rFonts w:ascii="Cambria" w:hAnsi="Cambria" w:cs="Cambria"/>
-          <w:lang w:val="el-GR"/>
         </w:rPr>
       </w:pPr>
     </w:p>
@@ -9626,7 +11455,57 @@
           <w:rFonts w:ascii="Cambria" w:hAnsi="Cambria" w:cs="Cambria"/>
         </w:rPr>
       </w:pPr>
-      <w:bookmarkStart w:id="18" w:name="_Hlk31647601"/>
+    </w:p>
+    <w:p>
+      <w:pPr>
+        <w:pStyle w:val="BodyText"/>
+        <w:rPr>
+          <w:rFonts w:ascii="Cambria" w:hAnsi="Cambria" w:cs="Cambria"/>
+        </w:rPr>
+      </w:pPr>
+    </w:p>
+    <w:p>
+      <w:pPr>
+        <w:pStyle w:val="BodyText"/>
+        <w:rPr>
+          <w:rFonts w:ascii="Cambria" w:hAnsi="Cambria" w:cs="Cambria"/>
+        </w:rPr>
+      </w:pPr>
+    </w:p>
+    <w:p>
+      <w:pPr>
+        <w:pStyle w:val="BodyText"/>
+        <w:rPr>
+          <w:rFonts w:ascii="Cambria" w:hAnsi="Cambria" w:cs="Cambria"/>
+        </w:rPr>
+      </w:pPr>
+    </w:p>
+    <w:p>
+      <w:pPr>
+        <w:pStyle w:val="BodyText"/>
+        <w:rPr>
+          <w:rFonts w:ascii="Cambria" w:hAnsi="Cambria" w:cs="Cambria"/>
+        </w:rPr>
+      </w:pPr>
+    </w:p>
+    <w:p>
+      <w:pPr>
+        <w:pStyle w:val="BodyText"/>
+        <w:rPr>
+          <w:rFonts w:ascii="Cambria" w:hAnsi="Cambria" w:cs="Cambria"/>
+          <w:lang w:val="el-GR"/>
+        </w:rPr>
+      </w:pPr>
+    </w:p>
+    <w:p>
+      <w:pPr>
+        <w:pStyle w:val="BodyText"/>
+        <w:rPr>
+          <w:rFonts w:ascii="Cambria" w:hAnsi="Cambria" w:cs="Cambria"/>
+        </w:rPr>
+      </w:pPr>
+      <w:bookmarkStart w:id="19" w:name="_Hlk31647601"/>
+      <w:bookmarkStart w:id="20" w:name="_Hlk28025998"/>
       <w:bookmarkEnd w:id="0"/>
       <w:bookmarkEnd w:id="1"/>
       <w:bookmarkEnd w:id="2"/>
@@ -9686,7 +11565,6 @@
         </w:rPr>
         <w:t xml:space="preserve">: </w:t>
       </w:r>
-      <w:bookmarkStart w:id="19" w:name="_Hlk28025998"/>
     </w:p>
     <w:p>
       <w:pPr>
@@ -9703,6 +11581,7 @@
           <w:rFonts w:ascii="Cambria" w:hAnsi="Cambria" w:cs="Cambria"/>
           <w:lang w:val="en-US"/>
         </w:rPr>
+        <w:lastRenderedPageBreak/>
         <w:t>{</w:t>
       </w:r>
       <w:r>
@@ -9750,20 +11629,140 @@
           <w:b/>
           <w:bCs/>
         </w:rPr>
-        <w:t>{{med2.medication2GreekMenu}}</w:t>
-      </w:r>
-      <w:r>
-        <w:rPr>
-          <w:rFonts w:ascii="Cambria" w:hAnsi="Cambria" w:cs="Cambria"/>
-        </w:rPr>
-        <w:t xml:space="preserve"> ({{med2.doseNumber}} {{med2.unitOfMeasurementMenu}} {{med2.doseMenu}}) </w:t>
-      </w:r>
-      <w:r>
-        <w:rPr>
-          <w:rFonts w:ascii="Cambria" w:hAnsi="Cambria" w:cs="Cambria"/>
-          <w:lang w:val="en-US"/>
-        </w:rPr>
-        <w:t xml:space="preserve">{% endfor %} {% else%} </w:t>
+        <w:t>{{</w:t>
+      </w:r>
+      <w:r>
+        <w:rPr>
+          <w:rFonts w:ascii="Cambria" w:hAnsi="Cambria" w:cs="Cambria"/>
+          <w:b/>
+          <w:bCs/>
+        </w:rPr>
+        <w:t xml:space="preserve"> </w:t>
+      </w:r>
+      <w:r>
+        <w:rPr>
+          <w:rFonts w:ascii="Cambria" w:hAnsi="Cambria" w:cs="Cambria"/>
+          <w:b/>
+          <w:bCs/>
+        </w:rPr>
+        <w:t>med2.medication2GreekMenu</w:t>
+      </w:r>
+      <w:r>
+        <w:rPr>
+          <w:rFonts w:ascii="Cambria" w:hAnsi="Cambria" w:cs="Cambria"/>
+          <w:b/>
+          <w:bCs/>
+        </w:rPr>
+        <w:t xml:space="preserve"> </w:t>
+      </w:r>
+      <w:r>
+        <w:rPr>
+          <w:rFonts w:ascii="Cambria" w:hAnsi="Cambria" w:cs="Cambria"/>
+          <w:b/>
+          <w:bCs/>
+        </w:rPr>
+        <w:t>}}</w:t>
+      </w:r>
+      <w:r>
+        <w:rPr>
+          <w:rFonts w:ascii="Cambria" w:hAnsi="Cambria" w:cs="Cambria"/>
+        </w:rPr>
+        <w:t xml:space="preserve"> ({{</w:t>
+      </w:r>
+      <w:r>
+        <w:rPr>
+          <w:rFonts w:ascii="Cambria" w:hAnsi="Cambria" w:cs="Cambria"/>
+        </w:rPr>
+        <w:t xml:space="preserve"> </w:t>
+      </w:r>
+      <w:r>
+        <w:rPr>
+          <w:rFonts w:ascii="Cambria" w:hAnsi="Cambria" w:cs="Cambria"/>
+        </w:rPr>
+        <w:t>med2.doseNumber</w:t>
+      </w:r>
+      <w:r>
+        <w:rPr>
+          <w:rFonts w:ascii="Cambria" w:hAnsi="Cambria" w:cs="Cambria"/>
+        </w:rPr>
+        <w:t xml:space="preserve"> </w:t>
+      </w:r>
+      <w:r>
+        <w:rPr>
+          <w:rFonts w:ascii="Cambria" w:hAnsi="Cambria" w:cs="Cambria"/>
+        </w:rPr>
+        <w:t>}} {{</w:t>
+      </w:r>
+      <w:r>
+        <w:rPr>
+          <w:rFonts w:ascii="Cambria" w:hAnsi="Cambria" w:cs="Cambria"/>
+        </w:rPr>
+        <w:t xml:space="preserve"> </w:t>
+      </w:r>
+      <w:r>
+        <w:rPr>
+          <w:rFonts w:ascii="Cambria" w:hAnsi="Cambria" w:cs="Cambria"/>
+        </w:rPr>
+        <w:t>med2.unitOfMeasurementMenu</w:t>
+      </w:r>
+      <w:r>
+        <w:rPr>
+          <w:rFonts w:ascii="Cambria" w:hAnsi="Cambria" w:cs="Cambria"/>
+        </w:rPr>
+        <w:t xml:space="preserve"> </w:t>
+      </w:r>
+      <w:r>
+        <w:rPr>
+          <w:rFonts w:ascii="Cambria" w:hAnsi="Cambria" w:cs="Cambria"/>
+        </w:rPr>
+        <w:t>}} {{</w:t>
+      </w:r>
+      <w:r>
+        <w:rPr>
+          <w:rFonts w:ascii="Cambria" w:hAnsi="Cambria" w:cs="Cambria"/>
+        </w:rPr>
+        <w:t xml:space="preserve"> </w:t>
+      </w:r>
+      <w:r>
+        <w:rPr>
+          <w:rFonts w:ascii="Cambria" w:hAnsi="Cambria" w:cs="Cambria"/>
+        </w:rPr>
+        <w:t>med2.doseMenu</w:t>
+      </w:r>
+      <w:r>
+        <w:rPr>
+          <w:rFonts w:ascii="Cambria" w:hAnsi="Cambria" w:cs="Cambria"/>
+        </w:rPr>
+        <w:t xml:space="preserve"> </w:t>
+      </w:r>
+      <w:r>
+        <w:rPr>
+          <w:rFonts w:ascii="Cambria" w:hAnsi="Cambria" w:cs="Cambria"/>
+        </w:rPr>
+        <w:t xml:space="preserve">}}) </w:t>
+      </w:r>
+      <w:r>
+        <w:rPr>
+          <w:rFonts w:ascii="Cambria" w:hAnsi="Cambria" w:cs="Cambria"/>
+          <w:lang w:val="en-US"/>
+        </w:rPr>
+        <w:t xml:space="preserve">{% </w:t>
+      </w:r>
+      <w:proofErr w:type="spellStart"/>
+      <w:r>
+        <w:rPr>
+          <w:rFonts w:ascii="Cambria" w:hAnsi="Cambria" w:cs="Cambria"/>
+          <w:lang w:val="en-US"/>
+        </w:rPr>
+        <w:t>endfor</w:t>
+      </w:r>
+      <w:proofErr w:type="spellEnd"/>
+      <w:r>
+        <w:rPr>
+          <w:rFonts w:ascii="Cambria" w:hAnsi="Cambria" w:cs="Cambria"/>
+          <w:lang w:val="en-US"/>
+        </w:rPr>
+        <w:t xml:space="preserve"> %} {% else%} </w:t>
       </w:r>
     </w:p>
     <w:p>
@@ -9859,8 +11858,107 @@
         </w:rPr>
       </w:pPr>
     </w:p>
-    <w:bookmarkEnd w:id="18"/>
+    <w:p>
+      <w:pPr>
+        <w:pStyle w:val="BodyText"/>
+        <w:rPr>
+          <w:rFonts w:ascii="Cambria" w:hAnsi="Cambria" w:cs="Cambria"/>
+          <w:lang w:val="en-US"/>
+        </w:rPr>
+      </w:pPr>
+    </w:p>
+    <w:p>
+      <w:pPr>
+        <w:pStyle w:val="BodyText"/>
+        <w:rPr>
+          <w:rFonts w:ascii="Cambria" w:hAnsi="Cambria" w:cs="Cambria"/>
+          <w:lang w:val="en-US"/>
+        </w:rPr>
+      </w:pPr>
+    </w:p>
+    <w:p>
+      <w:pPr>
+        <w:pStyle w:val="BodyText"/>
+        <w:rPr>
+          <w:rFonts w:ascii="Cambria" w:hAnsi="Cambria" w:cs="Cambria"/>
+          <w:lang w:val="en-US"/>
+        </w:rPr>
+      </w:pPr>
+    </w:p>
+    <w:p>
+      <w:pPr>
+        <w:pStyle w:val="BodyText"/>
+        <w:rPr>
+          <w:rFonts w:ascii="Cambria" w:hAnsi="Cambria" w:cs="Cambria"/>
+          <w:lang w:val="en-US"/>
+        </w:rPr>
+      </w:pPr>
+    </w:p>
+    <w:p>
+      <w:pPr>
+        <w:pStyle w:val="BodyText"/>
+        <w:rPr>
+          <w:rFonts w:ascii="Cambria" w:hAnsi="Cambria" w:cs="Cambria"/>
+          <w:lang w:val="en-US"/>
+        </w:rPr>
+      </w:pPr>
+    </w:p>
+    <w:p>
+      <w:pPr>
+        <w:pStyle w:val="BodyText"/>
+        <w:rPr>
+          <w:rFonts w:ascii="Cambria" w:hAnsi="Cambria" w:cs="Cambria"/>
+          <w:lang w:val="en-US"/>
+        </w:rPr>
+      </w:pPr>
+    </w:p>
+    <w:p>
+      <w:pPr>
+        <w:pStyle w:val="BodyText"/>
+        <w:rPr>
+          <w:rFonts w:ascii="Cambria" w:hAnsi="Cambria" w:cs="Cambria"/>
+          <w:lang w:val="en-US"/>
+        </w:rPr>
+      </w:pPr>
+    </w:p>
+    <w:p>
+      <w:pPr>
+        <w:pStyle w:val="BodyText"/>
+        <w:rPr>
+          <w:rFonts w:ascii="Cambria" w:hAnsi="Cambria" w:cs="Cambria"/>
+          <w:lang w:val="en-US"/>
+        </w:rPr>
+      </w:pPr>
+    </w:p>
+    <w:p>
+      <w:pPr>
+        <w:pStyle w:val="BodyText"/>
+        <w:rPr>
+          <w:rFonts w:ascii="Cambria" w:hAnsi="Cambria" w:cs="Cambria"/>
+          <w:lang w:val="en-US"/>
+        </w:rPr>
+      </w:pPr>
+    </w:p>
+    <w:p>
+      <w:pPr>
+        <w:pStyle w:val="BodyText"/>
+        <w:rPr>
+          <w:rFonts w:ascii="Cambria" w:hAnsi="Cambria" w:cs="Cambria"/>
+          <w:lang w:val="en-US"/>
+        </w:rPr>
+      </w:pPr>
+    </w:p>
+    <w:p>
+      <w:pPr>
+        <w:pStyle w:val="BodyText"/>
+        <w:rPr>
+          <w:rFonts w:ascii="Cambria" w:hAnsi="Cambria" w:cs="Cambria"/>
+          <w:lang w:val="en-US"/>
+        </w:rPr>
+      </w:pPr>
+    </w:p>
     <w:bookmarkEnd w:id="19"/>
+    <w:bookmarkEnd w:id="20"/>
     <w:p>
       <w:pPr>
         <w:jc w:val="center"/>
@@ -9916,7 +12014,7 @@
           <w:lang w:val="el-GR"/>
         </w:rPr>
       </w:pPr>
-      <w:bookmarkStart w:id="20" w:name="_PictureBullets"/>
+      <w:bookmarkStart w:id="21" w:name="_PictureBullets"/>
       <w:r>
         <w:rPr>
           <w:rFonts w:ascii="Cambria" w:hAnsi="Cambria" w:cs="Cambria"/>
@@ -9997,8 +12095,6 @@
         <w:jc w:val="center"/>
         <w:rPr>
           <w:rFonts w:ascii="Cambria" w:hAnsi="Cambria" w:cs="Cambria"/>
-          <w:b/>
-          <w:bCs/>
           <w:color w:val="000000"/>
           <w:lang w:val="el-GR"/>
         </w:rPr>
@@ -10009,8 +12105,6 @@
         <w:jc w:val="center"/>
         <w:rPr>
           <w:rFonts w:ascii="Cambria" w:hAnsi="Cambria" w:cs="Cambria"/>
-          <w:b/>
-          <w:bCs/>
           <w:color w:val="000000"/>
           <w:lang w:val="el-GR"/>
         </w:rPr>
@@ -10021,8 +12115,6 @@
         <w:jc w:val="center"/>
         <w:rPr>
           <w:rFonts w:ascii="Cambria" w:hAnsi="Cambria" w:cs="Cambria"/>
-          <w:b/>
-          <w:bCs/>
           <w:color w:val="000000"/>
           <w:lang w:val="el-GR"/>
         </w:rPr>
@@ -10033,8 +12125,6 @@
         <w:jc w:val="center"/>
         <w:rPr>
           <w:rFonts w:ascii="Cambria" w:hAnsi="Cambria" w:cs="Cambria"/>
-          <w:b/>
-          <w:bCs/>
           <w:color w:val="000000"/>
           <w:lang w:val="el-GR"/>
         </w:rPr>
@@ -10045,8 +12135,6 @@
         <w:jc w:val="center"/>
         <w:rPr>
           <w:rFonts w:ascii="Cambria" w:hAnsi="Cambria" w:cs="Cambria"/>
-          <w:b/>
-          <w:bCs/>
           <w:color w:val="000000"/>
           <w:lang w:val="el-GR"/>
         </w:rPr>
@@ -10054,11 +12142,29 @@
     </w:p>
     <w:p>
       <w:pPr>
+        <w:jc w:val="center"/>
+        <w:rPr>
+          <w:rFonts w:ascii="Cambria" w:hAnsi="Cambria" w:cs="Cambria"/>
+          <w:color w:val="000000"/>
+          <w:lang w:val="el-GR"/>
+        </w:rPr>
+      </w:pPr>
+    </w:p>
+    <w:p>
+      <w:pPr>
+        <w:jc w:val="center"/>
+        <w:rPr>
+          <w:rFonts w:ascii="Cambria" w:hAnsi="Cambria" w:cs="Cambria"/>
+          <w:color w:val="000000"/>
+          <w:lang w:val="el-GR"/>
+        </w:rPr>
+      </w:pPr>
+    </w:p>
+    <w:p>
+      <w:pPr>
         <w:ind w:left="-426" w:right="-711"/>
         <w:rPr>
           <w:rFonts w:ascii="Cambria" w:hAnsi="Cambria" w:cs="Cambria"/>
-          <w:b/>
-          <w:bCs/>
           <w:noProof/>
           <w:color w:val="000000"/>
           <w:lang w:val="el-GR" w:eastAsia="el-GR"/>
@@ -10067,8 +12173,6 @@
       <w:r>
         <w:rPr>
           <w:rFonts w:ascii="Cambria" w:hAnsi="Cambria" w:cs="Cambria"/>
-          <w:b/>
-          <w:bCs/>
           <w:color w:val="000000"/>
           <w:lang w:val="el-GR"/>
         </w:rPr>
@@ -10080,8 +12184,6 @@
         <w:ind w:left="-426" w:right="-711"/>
         <w:rPr>
           <w:rFonts w:ascii="Cambria" w:hAnsi="Cambria" w:cs="Cambria"/>
-          <w:b/>
-          <w:bCs/>
           <w:color w:val="000000"/>
           <w:lang w:val="el-GR"/>
         </w:rPr>
@@ -10089,20 +12191,15 @@
       <w:r>
         <w:rPr>
           <w:rFonts w:ascii="Cambria" w:hAnsi="Cambria" w:cs="Cambria"/>
-          <w:b/>
-          <w:bCs/>
           <w:noProof/>
           <w:color w:val="000000"/>
           <w:lang w:val="el-GR" w:eastAsia="el-GR"/>
         </w:rPr>
-        <w:lastRenderedPageBreak/>
         <w:t xml:space="preserve">  </w:t>
       </w:r>
       <w:r>
         <w:rPr>
           <w:rFonts w:ascii="Cambria" w:hAnsi="Cambria" w:cs="Cambria"/>
-          <w:b/>
-          <w:bCs/>
           <w:noProof/>
           <w:color w:val="000000"/>
           <w:lang w:val="el-GR" w:eastAsia="el-GR"/>
@@ -10158,8 +12255,6 @@
       <w:r>
         <w:rPr>
           <w:rFonts w:ascii="Cambria" w:hAnsi="Cambria" w:cs="Cambria"/>
-          <w:b/>
-          <w:bCs/>
           <w:color w:val="000000"/>
           <w:lang w:val="el-GR"/>
         </w:rPr>
@@ -10168,8 +12263,6 @@
       <w:r>
         <w:rPr>
           <w:rFonts w:ascii="Cambria" w:hAnsi="Cambria" w:cs="Cambria"/>
-          <w:b/>
-          <w:bCs/>
           <w:noProof/>
           <w:color w:val="000000"/>
           <w:lang w:val="el-GR" w:eastAsia="el-GR"/>
@@ -10228,8 +12321,6 @@
         <w:ind w:left="-426" w:right="-711"/>
         <w:rPr>
           <w:rFonts w:ascii="Cambria" w:hAnsi="Cambria" w:cs="Cambria"/>
-          <w:b/>
-          <w:bCs/>
           <w:color w:val="000000"/>
           <w:lang w:val="el-GR"/>
         </w:rPr>
@@ -10240,8 +12331,6 @@
         <w:ind w:left="-426" w:right="-711"/>
         <w:rPr>
           <w:rFonts w:ascii="Cambria" w:hAnsi="Cambria" w:cs="Cambria"/>
-          <w:b/>
-          <w:bCs/>
           <w:color w:val="000000"/>
           <w:lang w:val="en-US"/>
         </w:rPr>
@@ -10249,19 +12338,16 @@
       <w:r>
         <w:rPr>
           <w:rFonts w:ascii="Cambria" w:hAnsi="Cambria" w:cs="Cambria"/>
-          <w:b/>
-          <w:bCs/>
           <w:noProof/>
           <w:color w:val="000000"/>
           <w:lang w:val="el-GR" w:eastAsia="el-GR"/>
         </w:rPr>
+        <w:lastRenderedPageBreak/>
         <w:t xml:space="preserve">  </w:t>
       </w:r>
       <w:r>
         <w:rPr>
           <w:rFonts w:ascii="Cambria" w:hAnsi="Cambria" w:cs="Cambria"/>
-          <w:b/>
-          <w:bCs/>
           <w:noProof/>
           <w:color w:val="000000"/>
           <w:lang w:val="el-GR" w:eastAsia="el-GR"/>
@@ -10317,8 +12403,6 @@
       <w:r>
         <w:rPr>
           <w:rFonts w:ascii="Cambria" w:hAnsi="Cambria" w:cs="Cambria"/>
-          <w:b/>
-          <w:bCs/>
           <w:color w:val="000000"/>
           <w:lang w:val="en-US"/>
         </w:rPr>
@@ -10327,8 +12411,6 @@
       <w:r>
         <w:rPr>
           <w:rFonts w:ascii="Cambria" w:hAnsi="Cambria" w:cs="Cambria"/>
-          <w:b/>
-          <w:bCs/>
           <w:noProof/>
           <w:color w:val="000000"/>
           <w:lang w:val="el-GR" w:eastAsia="el-GR"/>
@@ -10387,8 +12469,6 @@
         <w:ind w:left="-426" w:right="-711"/>
         <w:rPr>
           <w:rFonts w:ascii="Cambria" w:hAnsi="Cambria" w:cs="Cambria"/>
-          <w:b/>
-          <w:bCs/>
           <w:color w:val="000000"/>
           <w:lang w:val="en-US"/>
         </w:rPr>
@@ -10399,8 +12479,6 @@
         <w:ind w:left="-426" w:right="-711"/>
         <w:rPr>
           <w:rFonts w:ascii="Cambria" w:hAnsi="Cambria" w:cs="Cambria"/>
-          <w:b/>
-          <w:bCs/>
           <w:color w:val="000000"/>
           <w:lang w:val="en-US"/>
         </w:rPr>
@@ -10408,8 +12486,6 @@
       <w:r>
         <w:rPr>
           <w:rFonts w:ascii="Cambria" w:hAnsi="Cambria" w:cs="Cambria"/>
-          <w:b/>
-          <w:bCs/>
           <w:noProof/>
           <w:color w:val="000000"/>
           <w:lang w:val="en-US" w:eastAsia="el-GR"/>
@@ -10419,8 +12495,6 @@
       <w:r>
         <w:rPr>
           <w:rFonts w:ascii="Cambria" w:hAnsi="Cambria" w:cs="Cambria"/>
-          <w:b/>
-          <w:bCs/>
           <w:noProof/>
           <w:color w:val="000000"/>
           <w:lang w:val="el-GR" w:eastAsia="el-GR"/>
@@ -10476,8 +12550,6 @@
       <w:r>
         <w:rPr>
           <w:rFonts w:ascii="Cambria" w:hAnsi="Cambria" w:cs="Cambria"/>
-          <w:b/>
-          <w:bCs/>
           <w:color w:val="000000"/>
           <w:lang w:val="en-US"/>
         </w:rPr>
@@ -10486,8 +12558,6 @@
       <w:r>
         <w:rPr>
           <w:rFonts w:ascii="Cambria" w:hAnsi="Cambria" w:cs="Cambria"/>
-          <w:b/>
-          <w:bCs/>
           <w:noProof/>
           <w:color w:val="000000"/>
           <w:lang w:val="el-GR" w:eastAsia="el-GR"/>
@@ -10540,15 +12610,13 @@
           </wp:inline>
         </w:drawing>
       </w:r>
-      <w:bookmarkEnd w:id="20"/>
+      <w:bookmarkEnd w:id="21"/>
     </w:p>
     <w:p>
       <w:pPr>
         <w:ind w:left="-426" w:right="-711"/>
         <w:rPr>
           <w:rFonts w:ascii="Cambria" w:hAnsi="Cambria" w:cs="Cambria"/>
-          <w:b/>
-          <w:bCs/>
           <w:noProof/>
           <w:color w:val="000000"/>
           <w:lang w:val="el-GR" w:eastAsia="el-GR"/>
@@ -10560,8 +12628,6 @@
         <w:ind w:left="-426" w:right="-711"/>
         <w:rPr>
           <w:rFonts w:ascii="Cambria" w:hAnsi="Cambria" w:cs="Cambria"/>
-          <w:b/>
-          <w:bCs/>
           <w:color w:val="000000"/>
           <w:lang w:val="el-GR"/>
         </w:rPr>
@@ -10569,20 +12635,15 @@
       <w:r>
         <w:rPr>
           <w:rFonts w:ascii="Cambria" w:hAnsi="Cambria" w:cs="Cambria"/>
-          <w:b/>
-          <w:bCs/>
           <w:noProof/>
           <w:color w:val="000000"/>
           <w:lang w:val="el-GR" w:eastAsia="el-GR"/>
         </w:rPr>
-        <w:lastRenderedPageBreak/>
         <w:t xml:space="preserve">  </w:t>
       </w:r>
       <w:r>
         <w:rPr>
           <w:rFonts w:ascii="Cambria" w:hAnsi="Cambria" w:cs="Cambria"/>
-          <w:b/>
-          <w:bCs/>
           <w:noProof/>
           <w:color w:val="000000"/>
           <w:lang w:val="el-GR" w:eastAsia="el-GR"/>
@@ -10638,8 +12699,6 @@
       <w:r>
         <w:rPr>
           <w:rFonts w:ascii="Cambria" w:hAnsi="Cambria" w:cs="Cambria"/>
-          <w:b/>
-          <w:bCs/>
           <w:color w:val="000000"/>
           <w:lang w:val="el-GR"/>
         </w:rPr>
@@ -10648,8 +12707,6 @@
       <w:r>
         <w:rPr>
           <w:rFonts w:ascii="Cambria" w:hAnsi="Cambria" w:cs="Cambria"/>
-          <w:b/>
-          <w:bCs/>
           <w:noProof/>
           <w:color w:val="000000"/>
           <w:lang w:val="el-GR" w:eastAsia="el-GR"/>
@@ -10708,8 +12765,6 @@
         <w:ind w:left="-426" w:right="-711"/>
         <w:rPr>
           <w:rFonts w:ascii="Cambria" w:hAnsi="Cambria" w:cs="Cambria"/>
-          <w:b/>
-          <w:bCs/>
           <w:color w:val="000000"/>
           <w:lang w:val="el-GR"/>
         </w:rPr>
@@ -10720,8 +12775,6 @@
         <w:ind w:left="-426" w:right="-711"/>
         <w:rPr>
           <w:rFonts w:ascii="Cambria" w:hAnsi="Cambria" w:cs="Cambria"/>
-          <w:b/>
-          <w:bCs/>
           <w:color w:val="000000"/>
           <w:lang w:val="en-US"/>
         </w:rPr>
@@ -10729,19 +12782,16 @@
       <w:r>
         <w:rPr>
           <w:rFonts w:ascii="Cambria" w:hAnsi="Cambria" w:cs="Cambria"/>
-          <w:b/>
-          <w:bCs/>
           <w:noProof/>
           <w:color w:val="000000"/>
           <w:lang w:val="el-GR" w:eastAsia="el-GR"/>
         </w:rPr>
+        <w:lastRenderedPageBreak/>
         <w:t xml:space="preserve">  </w:t>
       </w:r>
       <w:r>
         <w:rPr>
           <w:rFonts w:ascii="Cambria" w:hAnsi="Cambria" w:cs="Cambria"/>
-          <w:b/>
-          <w:bCs/>
           <w:noProof/>
           <w:color w:val="000000"/>
           <w:lang w:val="el-GR" w:eastAsia="el-GR"/>
@@ -10797,8 +12847,6 @@
       <w:r>
         <w:rPr>
           <w:rFonts w:ascii="Cambria" w:hAnsi="Cambria" w:cs="Cambria"/>
-          <w:b/>
-          <w:bCs/>
           <w:color w:val="000000"/>
           <w:lang w:val="en-US"/>
         </w:rPr>
@@ -10807,8 +12855,6 @@
       <w:r>
         <w:rPr>
           <w:rFonts w:ascii="Cambria" w:hAnsi="Cambria" w:cs="Cambria"/>
-          <w:b/>
-          <w:bCs/>
           <w:noProof/>
           <w:color w:val="000000"/>
           <w:lang w:val="el-GR" w:eastAsia="el-GR"/>
@@ -10867,8 +12913,6 @@
         <w:ind w:left="-426" w:right="-711"/>
         <w:rPr>
           <w:rFonts w:ascii="Cambria" w:hAnsi="Cambria" w:cs="Cambria"/>
-          <w:b/>
-          <w:bCs/>
           <w:color w:val="000000"/>
           <w:lang w:val="en-US"/>
         </w:rPr>
@@ -10879,8 +12923,6 @@
         <w:ind w:left="-426" w:right="-711"/>
         <w:rPr>
           <w:rFonts w:ascii="Cambria" w:hAnsi="Cambria" w:cs="Cambria"/>
-          <w:b/>
-          <w:bCs/>
           <w:color w:val="000000"/>
           <w:lang w:val="en-US"/>
         </w:rPr>
@@ -10888,8 +12930,6 @@
       <w:r>
         <w:rPr>
           <w:rFonts w:ascii="Cambria" w:hAnsi="Cambria" w:cs="Cambria"/>
-          <w:b/>
-          <w:bCs/>
           <w:noProof/>
           <w:color w:val="000000"/>
           <w:lang w:val="en-US" w:eastAsia="el-GR"/>
@@ -10899,8 +12939,6 @@
       <w:r>
         <w:rPr>
           <w:rFonts w:ascii="Cambria" w:hAnsi="Cambria" w:cs="Cambria"/>
-          <w:b/>
-          <w:bCs/>
           <w:noProof/>
           <w:color w:val="000000"/>
           <w:lang w:val="el-GR" w:eastAsia="el-GR"/>
@@ -10956,8 +12994,6 @@
       <w:r>
         <w:rPr>
           <w:rFonts w:ascii="Cambria" w:hAnsi="Cambria" w:cs="Cambria"/>
-          <w:b/>
-          <w:bCs/>
           <w:color w:val="000000"/>
           <w:lang w:val="en-US"/>
         </w:rPr>
@@ -10967,7 +13003,7 @@
     <w:sectPr>
       <w:footerReference w:type="default" r:id="rId24"/>
       <w:pgSz w:w="11906" w:h="16838" w:code="9"/>
-      <w:pgMar w:top="630" w:right="1418" w:bottom="1418" w:left="1418" w:header="720" w:footer="1164" w:gutter="0"/>
+      <w:pgMar w:top="990" w:right="1418" w:bottom="1350" w:left="1418" w:header="720" w:footer="1164" w:gutter="0"/>
       <w:cols w:space="708"/>
       <w:rtlGutter/>
       <w:docGrid w:linePitch="360"/>
@@ -11010,7 +13046,23 @@
         <w:color w:val="C0C0C0"/>
         <w:lang w:val="el-GR"/>
       </w:rPr>
-      <w:t xml:space="preserve">Κτηνιατρική Υπερηχοκαρδιογραφία – </w:t>
+      <w:t xml:space="preserve">Κτηνιατρική </w:t>
+    </w:r>
+    <w:proofErr w:type="spellStart"/>
+    <w:r>
+      <w:rPr>
+        <w:color w:val="C0C0C0"/>
+        <w:lang w:val="el-GR"/>
+      </w:rPr>
+      <w:t>Υπερηχοκαρδιογραφία</w:t>
+    </w:r>
+    <w:proofErr w:type="spellEnd"/>
+    <w:r>
+      <w:rPr>
+        <w:color w:val="C0C0C0"/>
+        <w:lang w:val="el-GR"/>
+      </w:rPr>
+      <w:t xml:space="preserve"> – </w:t>
     </w:r>
     <w:r>
       <w:rPr>
@@ -11065,7 +13117,7 @@
         <v:path o:extrusionok="f" gradientshapeok="t" o:connecttype="rect"/>
         <o:lock v:ext="edit" aspectratio="t"/>
       </v:shapetype>
-      <v:shape id="_x0000_i1105" type="#_x0000_t75" style="width:11.25pt;height:11.25pt" o:bullet="t">
+      <v:shape id="_x0000_i2069" type="#_x0000_t75" style="width:11.25pt;height:11.25pt" o:bullet="t">
         <v:imagedata r:id="rId1" o:title="mso6347"/>
       </v:shape>
     </w:pict>
